--- a/Document/Bao cao/Bao cao - cuoi ki.docx
+++ b/Document/Bao cao/Bao cao - cuoi ki.docx
@@ -37,8 +37,6 @@
         </w:rPr>
         <w:t>BÁO CÁO ĐỒ ÁN CUỐI KÌ</w:t>
       </w:r>
-      <w:bookmarkStart w:id="0" w:name="_GoBack"/>
-      <w:bookmarkEnd w:id="0"/>
     </w:p>
     <w:p>
       <w:pPr>
@@ -49,6 +47,7 @@
           <w:szCs w:val="24"/>
         </w:rPr>
       </w:pPr>
+      <w:proofErr w:type="spellStart"/>
       <w:r>
         <w:rPr>
           <w:rFonts w:ascii="Times New Roman" w:hAnsi="Times New Roman" w:cs="Times New Roman"/>
@@ -56,26 +55,9 @@
           <w:sz w:val="24"/>
           <w:szCs w:val="24"/>
         </w:rPr>
-        <w:t>Mssv:</w:t>
-      </w:r>
-      <w:r>
-        <w:rPr>
-          <w:rFonts w:ascii="Times New Roman" w:hAnsi="Times New Roman" w:cs="Times New Roman"/>
-          <w:sz w:val="24"/>
-          <w:szCs w:val="24"/>
-        </w:rPr>
-        <w:t xml:space="preserve"> 1012326</w:t>
-      </w:r>
-    </w:p>
-    <w:p>
-      <w:pPr>
-        <w:spacing w:after="0"/>
-        <w:rPr>
-          <w:rFonts w:ascii="Times New Roman" w:hAnsi="Times New Roman" w:cs="Times New Roman"/>
-          <w:sz w:val="24"/>
-          <w:szCs w:val="24"/>
-        </w:rPr>
-      </w:pPr>
+        <w:t>Mssv</w:t>
+      </w:r>
+      <w:proofErr w:type="spellEnd"/>
       <w:r>
         <w:rPr>
           <w:rFonts w:ascii="Times New Roman" w:hAnsi="Times New Roman" w:cs="Times New Roman"/>
@@ -83,7 +65,7 @@
           <w:sz w:val="24"/>
           <w:szCs w:val="24"/>
         </w:rPr>
-        <w:t>Họ tên:</w:t>
+        <w:t>:</w:t>
       </w:r>
       <w:r>
         <w:rPr>
@@ -91,7 +73,7 @@
           <w:sz w:val="24"/>
           <w:szCs w:val="24"/>
         </w:rPr>
-        <w:t xml:space="preserve"> Đặng văn Quang</w:t>
+        <w:t xml:space="preserve"> 1012326</w:t>
       </w:r>
     </w:p>
     <w:p>
@@ -103,6 +85,7 @@
           <w:szCs w:val="24"/>
         </w:rPr>
       </w:pPr>
+      <w:proofErr w:type="spellStart"/>
       <w:r>
         <w:rPr>
           <w:rFonts w:ascii="Times New Roman" w:hAnsi="Times New Roman" w:cs="Times New Roman"/>
@@ -110,26 +93,9 @@
           <w:sz w:val="24"/>
           <w:szCs w:val="24"/>
         </w:rPr>
-        <w:t>Mssv:</w:t>
-      </w:r>
-      <w:r>
-        <w:rPr>
-          <w:rFonts w:ascii="Times New Roman" w:hAnsi="Times New Roman" w:cs="Times New Roman"/>
-          <w:sz w:val="24"/>
-          <w:szCs w:val="24"/>
-        </w:rPr>
-        <w:t xml:space="preserve"> 1012339</w:t>
-      </w:r>
-    </w:p>
-    <w:p>
-      <w:pPr>
-        <w:spacing w:after="0"/>
-        <w:rPr>
-          <w:rFonts w:ascii="Times New Roman" w:hAnsi="Times New Roman" w:cs="Times New Roman"/>
-          <w:sz w:val="24"/>
-          <w:szCs w:val="24"/>
-        </w:rPr>
-      </w:pPr>
+        <w:t>Họ</w:t>
+      </w:r>
+      <w:proofErr w:type="spellEnd"/>
       <w:r>
         <w:rPr>
           <w:rFonts w:ascii="Times New Roman" w:hAnsi="Times New Roman" w:cs="Times New Roman"/>
@@ -137,53 +103,231 @@
           <w:sz w:val="24"/>
           <w:szCs w:val="24"/>
         </w:rPr>
-        <w:t>Họ tên:</w:t>
-      </w:r>
-      <w:r>
-        <w:rPr>
-          <w:rFonts w:ascii="Times New Roman" w:hAnsi="Times New Roman" w:cs="Times New Roman"/>
+        <w:t xml:space="preserve"> </w:t>
+      </w:r>
+      <w:proofErr w:type="spellStart"/>
+      <w:r>
+        <w:rPr>
+          <w:rFonts w:ascii="Times New Roman" w:hAnsi="Times New Roman" w:cs="Times New Roman"/>
+          <w:b/>
           <w:sz w:val="24"/>
           <w:szCs w:val="24"/>
         </w:rPr>
-        <w:t xml:space="preserve"> Nguyễn Văn Quốc</w:t>
-      </w:r>
-      <w:r>
-        <w:rPr>
-          <w:rFonts w:ascii="Times New Roman" w:hAnsi="Times New Roman" w:cs="Times New Roman"/>
+        <w:t>tên</w:t>
+      </w:r>
+      <w:proofErr w:type="spellEnd"/>
+      <w:r>
+        <w:rPr>
+          <w:rFonts w:ascii="Times New Roman" w:hAnsi="Times New Roman" w:cs="Times New Roman"/>
+          <w:b/>
           <w:sz w:val="24"/>
           <w:szCs w:val="24"/>
         </w:rPr>
-        <w:t xml:space="preserve"> </w:t>
-      </w:r>
+        <w:t>:</w:t>
+      </w:r>
+      <w:r>
+        <w:rPr>
+          <w:rFonts w:ascii="Times New Roman" w:hAnsi="Times New Roman" w:cs="Times New Roman"/>
+          <w:sz w:val="24"/>
+          <w:szCs w:val="24"/>
+        </w:rPr>
+        <w:t xml:space="preserve"> </w:t>
+      </w:r>
+      <w:proofErr w:type="spellStart"/>
+      <w:r>
+        <w:rPr>
+          <w:rFonts w:ascii="Times New Roman" w:hAnsi="Times New Roman" w:cs="Times New Roman"/>
+          <w:sz w:val="24"/>
+          <w:szCs w:val="24"/>
+        </w:rPr>
+        <w:t>Đặng</w:t>
+      </w:r>
+      <w:proofErr w:type="spellEnd"/>
+      <w:r>
+        <w:rPr>
+          <w:rFonts w:ascii="Times New Roman" w:hAnsi="Times New Roman" w:cs="Times New Roman"/>
+          <w:sz w:val="24"/>
+          <w:szCs w:val="24"/>
+        </w:rPr>
+        <w:t xml:space="preserve"> </w:t>
+      </w:r>
+      <w:proofErr w:type="spellStart"/>
+      <w:r>
+        <w:rPr>
+          <w:rFonts w:ascii="Times New Roman" w:hAnsi="Times New Roman" w:cs="Times New Roman"/>
+          <w:sz w:val="24"/>
+          <w:szCs w:val="24"/>
+        </w:rPr>
+        <w:t>văn</w:t>
+      </w:r>
+      <w:proofErr w:type="spellEnd"/>
+      <w:r>
+        <w:rPr>
+          <w:rFonts w:ascii="Times New Roman" w:hAnsi="Times New Roman" w:cs="Times New Roman"/>
+          <w:sz w:val="24"/>
+          <w:szCs w:val="24"/>
+        </w:rPr>
+        <w:t xml:space="preserve"> </w:t>
+      </w:r>
+      <w:proofErr w:type="spellStart"/>
+      <w:r>
+        <w:rPr>
+          <w:rFonts w:ascii="Times New Roman" w:hAnsi="Times New Roman" w:cs="Times New Roman"/>
+          <w:sz w:val="24"/>
+          <w:szCs w:val="24"/>
+        </w:rPr>
+        <w:t>Quang</w:t>
+      </w:r>
+      <w:proofErr w:type="spellEnd"/>
     </w:p>
     <w:p>
       <w:pPr>
-        <w:spacing w:after="40"/>
-        <w:rPr>
-          <w:rFonts w:ascii="Times New Roman" w:hAnsi="Times New Roman" w:cs="Times New Roman"/>
-          <w:sz w:val="28"/>
-          <w:szCs w:val="28"/>
-        </w:rPr>
-      </w:pPr>
+        <w:spacing w:after="0"/>
+        <w:rPr>
+          <w:rFonts w:ascii="Times New Roman" w:hAnsi="Times New Roman" w:cs="Times New Roman"/>
+          <w:sz w:val="24"/>
+          <w:szCs w:val="24"/>
+        </w:rPr>
+      </w:pPr>
+      <w:proofErr w:type="spellStart"/>
+      <w:r>
+        <w:rPr>
+          <w:rFonts w:ascii="Times New Roman" w:hAnsi="Times New Roman" w:cs="Times New Roman"/>
+          <w:b/>
+          <w:sz w:val="24"/>
+          <w:szCs w:val="24"/>
+        </w:rPr>
+        <w:t>Mssv</w:t>
+      </w:r>
+      <w:proofErr w:type="spellEnd"/>
+      <w:r>
+        <w:rPr>
+          <w:rFonts w:ascii="Times New Roman" w:hAnsi="Times New Roman" w:cs="Times New Roman"/>
+          <w:b/>
+          <w:sz w:val="24"/>
+          <w:szCs w:val="24"/>
+        </w:rPr>
+        <w:t>:</w:t>
+      </w:r>
+      <w:r>
+        <w:rPr>
+          <w:rFonts w:ascii="Times New Roman" w:hAnsi="Times New Roman" w:cs="Times New Roman"/>
+          <w:sz w:val="24"/>
+          <w:szCs w:val="24"/>
+        </w:rPr>
+        <w:t xml:space="preserve"> 1012339</w:t>
+      </w:r>
     </w:p>
     <w:p>
       <w:pPr>
-        <w:spacing w:after="40"/>
+        <w:spacing w:after="0"/>
+        <w:rPr>
+          <w:rFonts w:ascii="Times New Roman" w:hAnsi="Times New Roman" w:cs="Times New Roman"/>
+          <w:sz w:val="24"/>
+          <w:szCs w:val="24"/>
+        </w:rPr>
+      </w:pPr>
+      <w:proofErr w:type="spellStart"/>
+      <w:r>
         <w:rPr>
           <w:rFonts w:ascii="Times New Roman" w:hAnsi="Times New Roman" w:cs="Times New Roman"/>
           <w:b/>
-          <w:sz w:val="28"/>
-          <w:szCs w:val="28"/>
-        </w:rPr>
-      </w:pPr>
+          <w:sz w:val="24"/>
+          <w:szCs w:val="24"/>
+        </w:rPr>
+        <w:t>Họ</w:t>
+      </w:r>
+      <w:proofErr w:type="spellEnd"/>
       <w:r>
         <w:rPr>
           <w:rFonts w:ascii="Times New Roman" w:hAnsi="Times New Roman" w:cs="Times New Roman"/>
           <w:b/>
-          <w:sz w:val="28"/>
-          <w:szCs w:val="28"/>
-        </w:rPr>
-        <w:t>CÁC CHỨC NĂNG ĐÃ HOÀN THÀNH:</w:t>
+          <w:sz w:val="24"/>
+          <w:szCs w:val="24"/>
+        </w:rPr>
+        <w:t xml:space="preserve"> </w:t>
+      </w:r>
+      <w:proofErr w:type="spellStart"/>
+      <w:r>
+        <w:rPr>
+          <w:rFonts w:ascii="Times New Roman" w:hAnsi="Times New Roman" w:cs="Times New Roman"/>
+          <w:b/>
+          <w:sz w:val="24"/>
+          <w:szCs w:val="24"/>
+        </w:rPr>
+        <w:t>tên</w:t>
+      </w:r>
+      <w:proofErr w:type="spellEnd"/>
+      <w:r>
+        <w:rPr>
+          <w:rFonts w:ascii="Times New Roman" w:hAnsi="Times New Roman" w:cs="Times New Roman"/>
+          <w:b/>
+          <w:sz w:val="24"/>
+          <w:szCs w:val="24"/>
+        </w:rPr>
+        <w:t>:</w:t>
+      </w:r>
+      <w:r>
+        <w:rPr>
+          <w:rFonts w:ascii="Times New Roman" w:hAnsi="Times New Roman" w:cs="Times New Roman"/>
+          <w:sz w:val="24"/>
+          <w:szCs w:val="24"/>
+        </w:rPr>
+        <w:t xml:space="preserve"> </w:t>
+      </w:r>
+      <w:proofErr w:type="spellStart"/>
+      <w:r>
+        <w:rPr>
+          <w:rFonts w:ascii="Times New Roman" w:hAnsi="Times New Roman" w:cs="Times New Roman"/>
+          <w:sz w:val="24"/>
+          <w:szCs w:val="24"/>
+        </w:rPr>
+        <w:t>Nguyễn</w:t>
+      </w:r>
+      <w:proofErr w:type="spellEnd"/>
+      <w:r>
+        <w:rPr>
+          <w:rFonts w:ascii="Times New Roman" w:hAnsi="Times New Roman" w:cs="Times New Roman"/>
+          <w:sz w:val="24"/>
+          <w:szCs w:val="24"/>
+        </w:rPr>
+        <w:t xml:space="preserve"> </w:t>
+      </w:r>
+      <w:proofErr w:type="spellStart"/>
+      <w:r>
+        <w:rPr>
+          <w:rFonts w:ascii="Times New Roman" w:hAnsi="Times New Roman" w:cs="Times New Roman"/>
+          <w:sz w:val="24"/>
+          <w:szCs w:val="24"/>
+        </w:rPr>
+        <w:t>Văn</w:t>
+      </w:r>
+      <w:proofErr w:type="spellEnd"/>
+      <w:r>
+        <w:rPr>
+          <w:rFonts w:ascii="Times New Roman" w:hAnsi="Times New Roman" w:cs="Times New Roman"/>
+          <w:sz w:val="24"/>
+          <w:szCs w:val="24"/>
+        </w:rPr>
+        <w:t xml:space="preserve"> </w:t>
+      </w:r>
+      <w:proofErr w:type="spellStart"/>
+      <w:r>
+        <w:rPr>
+          <w:rFonts w:ascii="Times New Roman" w:hAnsi="Times New Roman" w:cs="Times New Roman"/>
+          <w:sz w:val="24"/>
+          <w:szCs w:val="24"/>
+        </w:rPr>
+        <w:t>Quốc</w:t>
+      </w:r>
+      <w:proofErr w:type="spellEnd"/>
+      <w:r>
+        <w:rPr>
+          <w:rFonts w:ascii="Times New Roman" w:hAnsi="Times New Roman" w:cs="Times New Roman"/>
+          <w:sz w:val="24"/>
+          <w:szCs w:val="24"/>
+        </w:rPr>
+        <w:t xml:space="preserve"> </w:t>
       </w:r>
     </w:p>
     <w:p>
@@ -195,41 +339,604 @@
           <w:szCs w:val="28"/>
         </w:rPr>
       </w:pPr>
-      <w:r>
-        <w:rPr>
-          <w:rFonts w:ascii="Times New Roman" w:hAnsi="Times New Roman" w:cs="Times New Roman"/>
-          <w:b/>
-          <w:sz w:val="28"/>
-          <w:szCs w:val="28"/>
-        </w:rPr>
-        <w:tab/>
-      </w:r>
-      <w:r>
-        <w:rPr>
-          <w:rFonts w:ascii="Times New Roman" w:hAnsi="Times New Roman" w:cs="Times New Roman"/>
-          <w:sz w:val="28"/>
-          <w:szCs w:val="28"/>
-        </w:rPr>
-        <w:t>Các chức năng cho phân hệ khách hàng và chức năng cho phân hệ Admin hoàn thành đầy đủ( Xem chi tiết bên dưới)</w:t>
-      </w:r>
     </w:p>
     <w:p>
       <w:pPr>
         <w:spacing w:after="40"/>
         <w:rPr>
           <w:rFonts w:ascii="Times New Roman" w:hAnsi="Times New Roman" w:cs="Times New Roman"/>
-          <w:sz w:val="28"/>
-          <w:szCs w:val="28"/>
-        </w:rPr>
-      </w:pPr>
-      <w:r>
-        <w:rPr>
-          <w:rFonts w:ascii="Times New Roman" w:hAnsi="Times New Roman" w:cs="Times New Roman"/>
+          <w:b/>
+          <w:sz w:val="28"/>
+          <w:szCs w:val="28"/>
+        </w:rPr>
+      </w:pPr>
+      <w:r>
+        <w:rPr>
+          <w:rFonts w:ascii="Times New Roman" w:hAnsi="Times New Roman" w:cs="Times New Roman"/>
+          <w:b/>
+          <w:sz w:val="28"/>
+          <w:szCs w:val="28"/>
+        </w:rPr>
+        <w:t>CÁC CHỨC NĂNG ĐÃ HOÀN THÀNH:</w:t>
+      </w:r>
+    </w:p>
+    <w:p>
+      <w:pPr>
+        <w:spacing w:after="40"/>
+        <w:rPr>
+          <w:rFonts w:ascii="Times New Roman" w:hAnsi="Times New Roman" w:cs="Times New Roman"/>
+          <w:sz w:val="28"/>
+          <w:szCs w:val="28"/>
+        </w:rPr>
+      </w:pPr>
+      <w:r>
+        <w:rPr>
+          <w:rFonts w:ascii="Times New Roman" w:hAnsi="Times New Roman" w:cs="Times New Roman"/>
+          <w:b/>
           <w:sz w:val="28"/>
           <w:szCs w:val="28"/>
         </w:rPr>
         <w:tab/>
-        <w:t>Các chức năng cộng điểm( đề nghị)</w:t>
+      </w:r>
+      <w:proofErr w:type="spellStart"/>
+      <w:r>
+        <w:rPr>
+          <w:rFonts w:ascii="Times New Roman" w:hAnsi="Times New Roman" w:cs="Times New Roman"/>
+          <w:sz w:val="28"/>
+          <w:szCs w:val="28"/>
+        </w:rPr>
+        <w:t>Các</w:t>
+      </w:r>
+      <w:proofErr w:type="spellEnd"/>
+      <w:r>
+        <w:rPr>
+          <w:rFonts w:ascii="Times New Roman" w:hAnsi="Times New Roman" w:cs="Times New Roman"/>
+          <w:sz w:val="28"/>
+          <w:szCs w:val="28"/>
+        </w:rPr>
+        <w:t xml:space="preserve"> </w:t>
+      </w:r>
+      <w:proofErr w:type="spellStart"/>
+      <w:r>
+        <w:rPr>
+          <w:rFonts w:ascii="Times New Roman" w:hAnsi="Times New Roman" w:cs="Times New Roman"/>
+          <w:sz w:val="28"/>
+          <w:szCs w:val="28"/>
+        </w:rPr>
+        <w:t>chức</w:t>
+      </w:r>
+      <w:proofErr w:type="spellEnd"/>
+      <w:r>
+        <w:rPr>
+          <w:rFonts w:ascii="Times New Roman" w:hAnsi="Times New Roman" w:cs="Times New Roman"/>
+          <w:sz w:val="28"/>
+          <w:szCs w:val="28"/>
+        </w:rPr>
+        <w:t xml:space="preserve"> </w:t>
+      </w:r>
+      <w:proofErr w:type="spellStart"/>
+      <w:r>
+        <w:rPr>
+          <w:rFonts w:ascii="Times New Roman" w:hAnsi="Times New Roman" w:cs="Times New Roman"/>
+          <w:sz w:val="28"/>
+          <w:szCs w:val="28"/>
+        </w:rPr>
+        <w:t>năng</w:t>
+      </w:r>
+      <w:proofErr w:type="spellEnd"/>
+      <w:r>
+        <w:rPr>
+          <w:rFonts w:ascii="Times New Roman" w:hAnsi="Times New Roman" w:cs="Times New Roman"/>
+          <w:sz w:val="28"/>
+          <w:szCs w:val="28"/>
+        </w:rPr>
+        <w:t xml:space="preserve"> </w:t>
+      </w:r>
+      <w:proofErr w:type="spellStart"/>
+      <w:r>
+        <w:rPr>
+          <w:rFonts w:ascii="Times New Roman" w:hAnsi="Times New Roman" w:cs="Times New Roman"/>
+          <w:sz w:val="28"/>
+          <w:szCs w:val="28"/>
+        </w:rPr>
+        <w:t>cho</w:t>
+      </w:r>
+      <w:proofErr w:type="spellEnd"/>
+      <w:r>
+        <w:rPr>
+          <w:rFonts w:ascii="Times New Roman" w:hAnsi="Times New Roman" w:cs="Times New Roman"/>
+          <w:sz w:val="28"/>
+          <w:szCs w:val="28"/>
+        </w:rPr>
+        <w:t xml:space="preserve"> </w:t>
+      </w:r>
+      <w:proofErr w:type="spellStart"/>
+      <w:r>
+        <w:rPr>
+          <w:rFonts w:ascii="Times New Roman" w:hAnsi="Times New Roman" w:cs="Times New Roman"/>
+          <w:sz w:val="28"/>
+          <w:szCs w:val="28"/>
+        </w:rPr>
+        <w:t>phân</w:t>
+      </w:r>
+      <w:proofErr w:type="spellEnd"/>
+      <w:r>
+        <w:rPr>
+          <w:rFonts w:ascii="Times New Roman" w:hAnsi="Times New Roman" w:cs="Times New Roman"/>
+          <w:sz w:val="28"/>
+          <w:szCs w:val="28"/>
+        </w:rPr>
+        <w:t xml:space="preserve"> </w:t>
+      </w:r>
+      <w:proofErr w:type="spellStart"/>
+      <w:r>
+        <w:rPr>
+          <w:rFonts w:ascii="Times New Roman" w:hAnsi="Times New Roman" w:cs="Times New Roman"/>
+          <w:sz w:val="28"/>
+          <w:szCs w:val="28"/>
+        </w:rPr>
+        <w:t>hệ</w:t>
+      </w:r>
+      <w:proofErr w:type="spellEnd"/>
+      <w:r>
+        <w:rPr>
+          <w:rFonts w:ascii="Times New Roman" w:hAnsi="Times New Roman" w:cs="Times New Roman"/>
+          <w:sz w:val="28"/>
+          <w:szCs w:val="28"/>
+        </w:rPr>
+        <w:t xml:space="preserve"> </w:t>
+      </w:r>
+      <w:proofErr w:type="spellStart"/>
+      <w:r>
+        <w:rPr>
+          <w:rFonts w:ascii="Times New Roman" w:hAnsi="Times New Roman" w:cs="Times New Roman"/>
+          <w:sz w:val="28"/>
+          <w:szCs w:val="28"/>
+        </w:rPr>
+        <w:t>khách</w:t>
+      </w:r>
+      <w:proofErr w:type="spellEnd"/>
+      <w:r>
+        <w:rPr>
+          <w:rFonts w:ascii="Times New Roman" w:hAnsi="Times New Roman" w:cs="Times New Roman"/>
+          <w:sz w:val="28"/>
+          <w:szCs w:val="28"/>
+        </w:rPr>
+        <w:t xml:space="preserve"> </w:t>
+      </w:r>
+      <w:proofErr w:type="spellStart"/>
+      <w:r>
+        <w:rPr>
+          <w:rFonts w:ascii="Times New Roman" w:hAnsi="Times New Roman" w:cs="Times New Roman"/>
+          <w:sz w:val="28"/>
+          <w:szCs w:val="28"/>
+        </w:rPr>
+        <w:t>hàng</w:t>
+      </w:r>
+      <w:proofErr w:type="spellEnd"/>
+      <w:r>
+        <w:rPr>
+          <w:rFonts w:ascii="Times New Roman" w:hAnsi="Times New Roman" w:cs="Times New Roman"/>
+          <w:sz w:val="28"/>
+          <w:szCs w:val="28"/>
+        </w:rPr>
+        <w:t xml:space="preserve"> </w:t>
+      </w:r>
+      <w:proofErr w:type="spellStart"/>
+      <w:r>
+        <w:rPr>
+          <w:rFonts w:ascii="Times New Roman" w:hAnsi="Times New Roman" w:cs="Times New Roman"/>
+          <w:sz w:val="28"/>
+          <w:szCs w:val="28"/>
+        </w:rPr>
+        <w:t>và</w:t>
+      </w:r>
+      <w:proofErr w:type="spellEnd"/>
+      <w:r>
+        <w:rPr>
+          <w:rFonts w:ascii="Times New Roman" w:hAnsi="Times New Roman" w:cs="Times New Roman"/>
+          <w:sz w:val="28"/>
+          <w:szCs w:val="28"/>
+        </w:rPr>
+        <w:t xml:space="preserve"> </w:t>
+      </w:r>
+      <w:proofErr w:type="spellStart"/>
+      <w:r>
+        <w:rPr>
+          <w:rFonts w:ascii="Times New Roman" w:hAnsi="Times New Roman" w:cs="Times New Roman"/>
+          <w:sz w:val="28"/>
+          <w:szCs w:val="28"/>
+        </w:rPr>
+        <w:t>chức</w:t>
+      </w:r>
+      <w:proofErr w:type="spellEnd"/>
+      <w:r>
+        <w:rPr>
+          <w:rFonts w:ascii="Times New Roman" w:hAnsi="Times New Roman" w:cs="Times New Roman"/>
+          <w:sz w:val="28"/>
+          <w:szCs w:val="28"/>
+        </w:rPr>
+        <w:t xml:space="preserve"> </w:t>
+      </w:r>
+      <w:proofErr w:type="spellStart"/>
+      <w:r>
+        <w:rPr>
+          <w:rFonts w:ascii="Times New Roman" w:hAnsi="Times New Roman" w:cs="Times New Roman"/>
+          <w:sz w:val="28"/>
+          <w:szCs w:val="28"/>
+        </w:rPr>
+        <w:t>năng</w:t>
+      </w:r>
+      <w:proofErr w:type="spellEnd"/>
+      <w:r>
+        <w:rPr>
+          <w:rFonts w:ascii="Times New Roman" w:hAnsi="Times New Roman" w:cs="Times New Roman"/>
+          <w:sz w:val="28"/>
+          <w:szCs w:val="28"/>
+        </w:rPr>
+        <w:t xml:space="preserve"> </w:t>
+      </w:r>
+      <w:proofErr w:type="spellStart"/>
+      <w:r>
+        <w:rPr>
+          <w:rFonts w:ascii="Times New Roman" w:hAnsi="Times New Roman" w:cs="Times New Roman"/>
+          <w:sz w:val="28"/>
+          <w:szCs w:val="28"/>
+        </w:rPr>
+        <w:t>cho</w:t>
+      </w:r>
+      <w:proofErr w:type="spellEnd"/>
+      <w:r>
+        <w:rPr>
+          <w:rFonts w:ascii="Times New Roman" w:hAnsi="Times New Roman" w:cs="Times New Roman"/>
+          <w:sz w:val="28"/>
+          <w:szCs w:val="28"/>
+        </w:rPr>
+        <w:t xml:space="preserve"> </w:t>
+      </w:r>
+      <w:proofErr w:type="spellStart"/>
+      <w:r>
+        <w:rPr>
+          <w:rFonts w:ascii="Times New Roman" w:hAnsi="Times New Roman" w:cs="Times New Roman"/>
+          <w:sz w:val="28"/>
+          <w:szCs w:val="28"/>
+        </w:rPr>
+        <w:t>phân</w:t>
+      </w:r>
+      <w:proofErr w:type="spellEnd"/>
+      <w:r>
+        <w:rPr>
+          <w:rFonts w:ascii="Times New Roman" w:hAnsi="Times New Roman" w:cs="Times New Roman"/>
+          <w:sz w:val="28"/>
+          <w:szCs w:val="28"/>
+        </w:rPr>
+        <w:t xml:space="preserve"> </w:t>
+      </w:r>
+      <w:proofErr w:type="spellStart"/>
+      <w:r>
+        <w:rPr>
+          <w:rFonts w:ascii="Times New Roman" w:hAnsi="Times New Roman" w:cs="Times New Roman"/>
+          <w:sz w:val="28"/>
+          <w:szCs w:val="28"/>
+        </w:rPr>
+        <w:t>hệ</w:t>
+      </w:r>
+      <w:proofErr w:type="spellEnd"/>
+      <w:r>
+        <w:rPr>
+          <w:rFonts w:ascii="Times New Roman" w:hAnsi="Times New Roman" w:cs="Times New Roman"/>
+          <w:sz w:val="28"/>
+          <w:szCs w:val="28"/>
+        </w:rPr>
+        <w:t xml:space="preserve"> Admin </w:t>
+      </w:r>
+      <w:proofErr w:type="spellStart"/>
+      <w:r>
+        <w:rPr>
+          <w:rFonts w:ascii="Times New Roman" w:hAnsi="Times New Roman" w:cs="Times New Roman"/>
+          <w:sz w:val="28"/>
+          <w:szCs w:val="28"/>
+        </w:rPr>
+        <w:t>hoàn</w:t>
+      </w:r>
+      <w:proofErr w:type="spellEnd"/>
+      <w:r>
+        <w:rPr>
+          <w:rFonts w:ascii="Times New Roman" w:hAnsi="Times New Roman" w:cs="Times New Roman"/>
+          <w:sz w:val="28"/>
+          <w:szCs w:val="28"/>
+        </w:rPr>
+        <w:t xml:space="preserve"> </w:t>
+      </w:r>
+      <w:proofErr w:type="spellStart"/>
+      <w:r>
+        <w:rPr>
+          <w:rFonts w:ascii="Times New Roman" w:hAnsi="Times New Roman" w:cs="Times New Roman"/>
+          <w:sz w:val="28"/>
+          <w:szCs w:val="28"/>
+        </w:rPr>
+        <w:t>thành</w:t>
+      </w:r>
+      <w:proofErr w:type="spellEnd"/>
+      <w:r>
+        <w:rPr>
+          <w:rFonts w:ascii="Times New Roman" w:hAnsi="Times New Roman" w:cs="Times New Roman"/>
+          <w:sz w:val="28"/>
+          <w:szCs w:val="28"/>
+        </w:rPr>
+        <w:t xml:space="preserve"> </w:t>
+      </w:r>
+      <w:proofErr w:type="spellStart"/>
+      <w:r>
+        <w:rPr>
+          <w:rFonts w:ascii="Times New Roman" w:hAnsi="Times New Roman" w:cs="Times New Roman"/>
+          <w:sz w:val="28"/>
+          <w:szCs w:val="28"/>
+        </w:rPr>
+        <w:t>đầy</w:t>
+      </w:r>
+      <w:proofErr w:type="spellEnd"/>
+      <w:r>
+        <w:rPr>
+          <w:rFonts w:ascii="Times New Roman" w:hAnsi="Times New Roman" w:cs="Times New Roman"/>
+          <w:sz w:val="28"/>
+          <w:szCs w:val="28"/>
+        </w:rPr>
+        <w:t xml:space="preserve"> </w:t>
+      </w:r>
+      <w:proofErr w:type="spellStart"/>
+      <w:proofErr w:type="gramStart"/>
+      <w:r>
+        <w:rPr>
+          <w:rFonts w:ascii="Times New Roman" w:hAnsi="Times New Roman" w:cs="Times New Roman"/>
+          <w:sz w:val="28"/>
+          <w:szCs w:val="28"/>
+        </w:rPr>
+        <w:t>đủ</w:t>
+      </w:r>
+      <w:proofErr w:type="spellEnd"/>
+      <w:r>
+        <w:rPr>
+          <w:rFonts w:ascii="Times New Roman" w:hAnsi="Times New Roman" w:cs="Times New Roman"/>
+          <w:sz w:val="28"/>
+          <w:szCs w:val="28"/>
+        </w:rPr>
+        <w:t>(</w:t>
+      </w:r>
+      <w:proofErr w:type="gramEnd"/>
+      <w:r>
+        <w:rPr>
+          <w:rFonts w:ascii="Times New Roman" w:hAnsi="Times New Roman" w:cs="Times New Roman"/>
+          <w:sz w:val="28"/>
+          <w:szCs w:val="28"/>
+        </w:rPr>
+        <w:t xml:space="preserve"> </w:t>
+      </w:r>
+      <w:proofErr w:type="spellStart"/>
+      <w:r>
+        <w:rPr>
+          <w:rFonts w:ascii="Times New Roman" w:hAnsi="Times New Roman" w:cs="Times New Roman"/>
+          <w:sz w:val="28"/>
+          <w:szCs w:val="28"/>
+        </w:rPr>
+        <w:t>Xem</w:t>
+      </w:r>
+      <w:proofErr w:type="spellEnd"/>
+      <w:r>
+        <w:rPr>
+          <w:rFonts w:ascii="Times New Roman" w:hAnsi="Times New Roman" w:cs="Times New Roman"/>
+          <w:sz w:val="28"/>
+          <w:szCs w:val="28"/>
+        </w:rPr>
+        <w:t xml:space="preserve"> chi </w:t>
+      </w:r>
+      <w:proofErr w:type="spellStart"/>
+      <w:r>
+        <w:rPr>
+          <w:rFonts w:ascii="Times New Roman" w:hAnsi="Times New Roman" w:cs="Times New Roman"/>
+          <w:sz w:val="28"/>
+          <w:szCs w:val="28"/>
+        </w:rPr>
+        <w:t>tiết</w:t>
+      </w:r>
+      <w:proofErr w:type="spellEnd"/>
+      <w:r>
+        <w:rPr>
+          <w:rFonts w:ascii="Times New Roman" w:hAnsi="Times New Roman" w:cs="Times New Roman"/>
+          <w:sz w:val="28"/>
+          <w:szCs w:val="28"/>
+        </w:rPr>
+        <w:t xml:space="preserve"> </w:t>
+      </w:r>
+      <w:proofErr w:type="spellStart"/>
+      <w:r>
+        <w:rPr>
+          <w:rFonts w:ascii="Times New Roman" w:hAnsi="Times New Roman" w:cs="Times New Roman"/>
+          <w:sz w:val="28"/>
+          <w:szCs w:val="28"/>
+        </w:rPr>
+        <w:t>bên</w:t>
+      </w:r>
+      <w:proofErr w:type="spellEnd"/>
+      <w:r>
+        <w:rPr>
+          <w:rFonts w:ascii="Times New Roman" w:hAnsi="Times New Roman" w:cs="Times New Roman"/>
+          <w:sz w:val="28"/>
+          <w:szCs w:val="28"/>
+        </w:rPr>
+        <w:t xml:space="preserve"> </w:t>
+      </w:r>
+      <w:proofErr w:type="spellStart"/>
+      <w:r>
+        <w:rPr>
+          <w:rFonts w:ascii="Times New Roman" w:hAnsi="Times New Roman" w:cs="Times New Roman"/>
+          <w:sz w:val="28"/>
+          <w:szCs w:val="28"/>
+        </w:rPr>
+        <w:t>dưới</w:t>
+      </w:r>
+      <w:proofErr w:type="spellEnd"/>
+      <w:r>
+        <w:rPr>
+          <w:rFonts w:ascii="Times New Roman" w:hAnsi="Times New Roman" w:cs="Times New Roman"/>
+          <w:sz w:val="28"/>
+          <w:szCs w:val="28"/>
+        </w:rPr>
+        <w:t>)</w:t>
+      </w:r>
+    </w:p>
+    <w:p>
+      <w:pPr>
+        <w:spacing w:after="40"/>
+        <w:rPr>
+          <w:rFonts w:ascii="Times New Roman" w:hAnsi="Times New Roman" w:cs="Times New Roman"/>
+          <w:sz w:val="28"/>
+          <w:szCs w:val="28"/>
+        </w:rPr>
+      </w:pPr>
+      <w:r>
+        <w:rPr>
+          <w:rFonts w:ascii="Times New Roman" w:hAnsi="Times New Roman" w:cs="Times New Roman"/>
+          <w:sz w:val="28"/>
+          <w:szCs w:val="28"/>
+        </w:rPr>
+        <w:tab/>
+      </w:r>
+      <w:proofErr w:type="spellStart"/>
+      <w:r>
+        <w:rPr>
+          <w:rFonts w:ascii="Times New Roman" w:hAnsi="Times New Roman" w:cs="Times New Roman"/>
+          <w:sz w:val="28"/>
+          <w:szCs w:val="28"/>
+        </w:rPr>
+        <w:t>Các</w:t>
+      </w:r>
+      <w:proofErr w:type="spellEnd"/>
+      <w:r>
+        <w:rPr>
+          <w:rFonts w:ascii="Times New Roman" w:hAnsi="Times New Roman" w:cs="Times New Roman"/>
+          <w:sz w:val="28"/>
+          <w:szCs w:val="28"/>
+        </w:rPr>
+        <w:t xml:space="preserve"> </w:t>
+      </w:r>
+      <w:proofErr w:type="spellStart"/>
+      <w:r>
+        <w:rPr>
+          <w:rFonts w:ascii="Times New Roman" w:hAnsi="Times New Roman" w:cs="Times New Roman"/>
+          <w:sz w:val="28"/>
+          <w:szCs w:val="28"/>
+        </w:rPr>
+        <w:t>chức</w:t>
+      </w:r>
+      <w:proofErr w:type="spellEnd"/>
+      <w:r>
+        <w:rPr>
+          <w:rFonts w:ascii="Times New Roman" w:hAnsi="Times New Roman" w:cs="Times New Roman"/>
+          <w:sz w:val="28"/>
+          <w:szCs w:val="28"/>
+        </w:rPr>
+        <w:t xml:space="preserve"> </w:t>
+      </w:r>
+      <w:proofErr w:type="spellStart"/>
+      <w:r>
+        <w:rPr>
+          <w:rFonts w:ascii="Times New Roman" w:hAnsi="Times New Roman" w:cs="Times New Roman"/>
+          <w:sz w:val="28"/>
+          <w:szCs w:val="28"/>
+        </w:rPr>
+        <w:t>năng</w:t>
+      </w:r>
+      <w:proofErr w:type="spellEnd"/>
+      <w:r>
+        <w:rPr>
+          <w:rFonts w:ascii="Times New Roman" w:hAnsi="Times New Roman" w:cs="Times New Roman"/>
+          <w:sz w:val="28"/>
+          <w:szCs w:val="28"/>
+        </w:rPr>
+        <w:t xml:space="preserve"> </w:t>
+      </w:r>
+      <w:proofErr w:type="spellStart"/>
+      <w:r>
+        <w:rPr>
+          <w:rFonts w:ascii="Times New Roman" w:hAnsi="Times New Roman" w:cs="Times New Roman"/>
+          <w:sz w:val="28"/>
+          <w:szCs w:val="28"/>
+        </w:rPr>
+        <w:t>cộng</w:t>
+      </w:r>
+      <w:proofErr w:type="spellEnd"/>
+      <w:r>
+        <w:rPr>
+          <w:rFonts w:ascii="Times New Roman" w:hAnsi="Times New Roman" w:cs="Times New Roman"/>
+          <w:sz w:val="28"/>
+          <w:szCs w:val="28"/>
+        </w:rPr>
+        <w:t xml:space="preserve"> </w:t>
+      </w:r>
+      <w:proofErr w:type="spellStart"/>
+      <w:proofErr w:type="gramStart"/>
+      <w:r>
+        <w:rPr>
+          <w:rFonts w:ascii="Times New Roman" w:hAnsi="Times New Roman" w:cs="Times New Roman"/>
+          <w:sz w:val="28"/>
+          <w:szCs w:val="28"/>
+        </w:rPr>
+        <w:t>điểm</w:t>
+      </w:r>
+      <w:proofErr w:type="spellEnd"/>
+      <w:r>
+        <w:rPr>
+          <w:rFonts w:ascii="Times New Roman" w:hAnsi="Times New Roman" w:cs="Times New Roman"/>
+          <w:sz w:val="28"/>
+          <w:szCs w:val="28"/>
+        </w:rPr>
+        <w:t>(</w:t>
+      </w:r>
+      <w:proofErr w:type="gramEnd"/>
+      <w:r>
+        <w:rPr>
+          <w:rFonts w:ascii="Times New Roman" w:hAnsi="Times New Roman" w:cs="Times New Roman"/>
+          <w:sz w:val="28"/>
+          <w:szCs w:val="28"/>
+        </w:rPr>
+        <w:t xml:space="preserve"> </w:t>
+      </w:r>
+      <w:proofErr w:type="spellStart"/>
+      <w:r>
+        <w:rPr>
+          <w:rFonts w:ascii="Times New Roman" w:hAnsi="Times New Roman" w:cs="Times New Roman"/>
+          <w:sz w:val="28"/>
+          <w:szCs w:val="28"/>
+        </w:rPr>
+        <w:t>đề</w:t>
+      </w:r>
+      <w:proofErr w:type="spellEnd"/>
+      <w:r>
+        <w:rPr>
+          <w:rFonts w:ascii="Times New Roman" w:hAnsi="Times New Roman" w:cs="Times New Roman"/>
+          <w:sz w:val="28"/>
+          <w:szCs w:val="28"/>
+        </w:rPr>
+        <w:t xml:space="preserve"> </w:t>
+      </w:r>
+      <w:proofErr w:type="spellStart"/>
+      <w:r>
+        <w:rPr>
+          <w:rFonts w:ascii="Times New Roman" w:hAnsi="Times New Roman" w:cs="Times New Roman"/>
+          <w:sz w:val="28"/>
+          <w:szCs w:val="28"/>
+        </w:rPr>
+        <w:t>nghị</w:t>
+      </w:r>
+      <w:proofErr w:type="spellEnd"/>
+      <w:r>
+        <w:rPr>
+          <w:rFonts w:ascii="Times New Roman" w:hAnsi="Times New Roman" w:cs="Times New Roman"/>
+          <w:sz w:val="28"/>
+          <w:szCs w:val="28"/>
+        </w:rPr>
+        <w:t>)</w:t>
       </w:r>
     </w:p>
     <w:p>
@@ -246,14 +953,52 @@
           <w:szCs w:val="28"/>
         </w:rPr>
       </w:pPr>
-      <w:r>
-        <w:rPr>
-          <w:rFonts w:ascii="Times New Roman" w:hAnsi="Times New Roman" w:cs="Times New Roman"/>
-          <w:sz w:val="28"/>
-          <w:szCs w:val="28"/>
-        </w:rPr>
-        <w:t>Giao diện đẹp</w:t>
-      </w:r>
+      <w:proofErr w:type="spellStart"/>
+      <w:r>
+        <w:rPr>
+          <w:rFonts w:ascii="Times New Roman" w:hAnsi="Times New Roman" w:cs="Times New Roman"/>
+          <w:sz w:val="28"/>
+          <w:szCs w:val="28"/>
+        </w:rPr>
+        <w:t>Giao</w:t>
+      </w:r>
+      <w:proofErr w:type="spellEnd"/>
+      <w:r>
+        <w:rPr>
+          <w:rFonts w:ascii="Times New Roman" w:hAnsi="Times New Roman" w:cs="Times New Roman"/>
+          <w:sz w:val="28"/>
+          <w:szCs w:val="28"/>
+        </w:rPr>
+        <w:t xml:space="preserve"> </w:t>
+      </w:r>
+      <w:proofErr w:type="spellStart"/>
+      <w:r>
+        <w:rPr>
+          <w:rFonts w:ascii="Times New Roman" w:hAnsi="Times New Roman" w:cs="Times New Roman"/>
+          <w:sz w:val="28"/>
+          <w:szCs w:val="28"/>
+        </w:rPr>
+        <w:t>diện</w:t>
+      </w:r>
+      <w:proofErr w:type="spellEnd"/>
+      <w:r>
+        <w:rPr>
+          <w:rFonts w:ascii="Times New Roman" w:hAnsi="Times New Roman" w:cs="Times New Roman"/>
+          <w:sz w:val="28"/>
+          <w:szCs w:val="28"/>
+        </w:rPr>
+        <w:t xml:space="preserve"> </w:t>
+      </w:r>
+      <w:proofErr w:type="spellStart"/>
+      <w:r>
+        <w:rPr>
+          <w:rFonts w:ascii="Times New Roman" w:hAnsi="Times New Roman" w:cs="Times New Roman"/>
+          <w:sz w:val="28"/>
+          <w:szCs w:val="28"/>
+        </w:rPr>
+        <w:t>đẹp</w:t>
+      </w:r>
+      <w:proofErr w:type="spellEnd"/>
     </w:p>
     <w:p>
       <w:pPr>
@@ -269,40 +1014,55 @@
           <w:szCs w:val="28"/>
         </w:rPr>
       </w:pPr>
-      <w:r>
-        <w:rPr>
-          <w:rFonts w:ascii="Times New Roman" w:hAnsi="Times New Roman" w:cs="Times New Roman"/>
-          <w:sz w:val="28"/>
-          <w:szCs w:val="28"/>
-        </w:rPr>
-        <w:t>Sử dụng JQuery</w:t>
-      </w:r>
+      <w:proofErr w:type="spellStart"/>
+      <w:r>
+        <w:rPr>
+          <w:rFonts w:ascii="Times New Roman" w:hAnsi="Times New Roman" w:cs="Times New Roman"/>
+          <w:sz w:val="28"/>
+          <w:szCs w:val="28"/>
+        </w:rPr>
+        <w:t>Sử</w:t>
+      </w:r>
+      <w:proofErr w:type="spellEnd"/>
+      <w:r>
+        <w:rPr>
+          <w:rFonts w:ascii="Times New Roman" w:hAnsi="Times New Roman" w:cs="Times New Roman"/>
+          <w:sz w:val="28"/>
+          <w:szCs w:val="28"/>
+        </w:rPr>
+        <w:t xml:space="preserve"> </w:t>
+      </w:r>
+      <w:proofErr w:type="spellStart"/>
+      <w:r>
+        <w:rPr>
+          <w:rFonts w:ascii="Times New Roman" w:hAnsi="Times New Roman" w:cs="Times New Roman"/>
+          <w:sz w:val="28"/>
+          <w:szCs w:val="28"/>
+        </w:rPr>
+        <w:t>dụng</w:t>
+      </w:r>
+      <w:proofErr w:type="spellEnd"/>
+      <w:r>
+        <w:rPr>
+          <w:rFonts w:ascii="Times New Roman" w:hAnsi="Times New Roman" w:cs="Times New Roman"/>
+          <w:sz w:val="28"/>
+          <w:szCs w:val="28"/>
+        </w:rPr>
+        <w:t xml:space="preserve"> </w:t>
+      </w:r>
+      <w:proofErr w:type="spellStart"/>
+      <w:r>
+        <w:rPr>
+          <w:rFonts w:ascii="Times New Roman" w:hAnsi="Times New Roman" w:cs="Times New Roman"/>
+          <w:sz w:val="28"/>
+          <w:szCs w:val="28"/>
+        </w:rPr>
+        <w:t>JQuery</w:t>
+      </w:r>
+      <w:proofErr w:type="spellEnd"/>
     </w:p>
     <w:p>
       <w:pPr>
-        <w:pStyle w:val="ListParagraph"/>
-        <w:numPr>
-          <w:ilvl w:val="0"/>
-          <w:numId w:val="13"/>
-        </w:numPr>
-        <w:spacing w:after="40"/>
-        <w:rPr>
-          <w:rFonts w:ascii="Times New Roman" w:hAnsi="Times New Roman" w:cs="Times New Roman"/>
-          <w:sz w:val="28"/>
-          <w:szCs w:val="28"/>
-        </w:rPr>
-      </w:pPr>
-      <w:r>
-        <w:rPr>
-          <w:rFonts w:ascii="Times New Roman" w:hAnsi="Times New Roman" w:cs="Times New Roman"/>
-          <w:sz w:val="28"/>
-          <w:szCs w:val="28"/>
-        </w:rPr>
-        <w:t>Hosting</w:t>
-      </w:r>
-    </w:p>
-    <w:p>
-      <w:pPr>
         <w:spacing w:after="40"/>
         <w:ind w:left="720"/>
         <w:rPr>
@@ -311,13 +1071,61 @@
           <w:szCs w:val="28"/>
         </w:rPr>
       </w:pPr>
-      <w:r>
-        <w:rPr>
-          <w:rFonts w:ascii="Times New Roman" w:hAnsi="Times New Roman" w:cs="Times New Roman"/>
-          <w:sz w:val="28"/>
-          <w:szCs w:val="28"/>
-        </w:rPr>
-        <w:t>Điểm đề nghị: 10đ</w:t>
+      <w:bookmarkStart w:id="0" w:name="_GoBack"/>
+      <w:bookmarkEnd w:id="0"/>
+      <w:proofErr w:type="spellStart"/>
+      <w:r>
+        <w:rPr>
+          <w:rFonts w:ascii="Times New Roman" w:hAnsi="Times New Roman" w:cs="Times New Roman"/>
+          <w:sz w:val="28"/>
+          <w:szCs w:val="28"/>
+        </w:rPr>
+        <w:t>Điểm</w:t>
+      </w:r>
+      <w:proofErr w:type="spellEnd"/>
+      <w:r>
+        <w:rPr>
+          <w:rFonts w:ascii="Times New Roman" w:hAnsi="Times New Roman" w:cs="Times New Roman"/>
+          <w:sz w:val="28"/>
+          <w:szCs w:val="28"/>
+        </w:rPr>
+        <w:t xml:space="preserve"> </w:t>
+      </w:r>
+      <w:proofErr w:type="spellStart"/>
+      <w:r>
+        <w:rPr>
+          <w:rFonts w:ascii="Times New Roman" w:hAnsi="Times New Roman" w:cs="Times New Roman"/>
+          <w:sz w:val="28"/>
+          <w:szCs w:val="28"/>
+        </w:rPr>
+        <w:t>đề</w:t>
+      </w:r>
+      <w:proofErr w:type="spellEnd"/>
+      <w:r>
+        <w:rPr>
+          <w:rFonts w:ascii="Times New Roman" w:hAnsi="Times New Roman" w:cs="Times New Roman"/>
+          <w:sz w:val="28"/>
+          <w:szCs w:val="28"/>
+        </w:rPr>
+        <w:t xml:space="preserve"> </w:t>
+      </w:r>
+      <w:proofErr w:type="spellStart"/>
+      <w:r>
+        <w:rPr>
+          <w:rFonts w:ascii="Times New Roman" w:hAnsi="Times New Roman" w:cs="Times New Roman"/>
+          <w:sz w:val="28"/>
+          <w:szCs w:val="28"/>
+        </w:rPr>
+        <w:t>nghị</w:t>
+      </w:r>
+      <w:proofErr w:type="spellEnd"/>
+      <w:r>
+        <w:rPr>
+          <w:rFonts w:ascii="Times New Roman" w:hAnsi="Times New Roman" w:cs="Times New Roman"/>
+          <w:sz w:val="28"/>
+          <w:szCs w:val="28"/>
+        </w:rPr>
+        <w:t>: 10đ</w:t>
       </w:r>
     </w:p>
     <w:p>
@@ -359,6 +1167,7 @@
           <w:szCs w:val="28"/>
         </w:rPr>
       </w:pPr>
+      <w:proofErr w:type="spellStart"/>
       <w:r>
         <w:rPr>
           <w:rFonts w:ascii="Times New Roman" w:hAnsi="Times New Roman" w:cs="Times New Roman"/>
@@ -366,15 +1175,351 @@
           <w:sz w:val="28"/>
           <w:szCs w:val="28"/>
         </w:rPr>
-        <w:t>Trang chủ Shop Laptops</w:t>
-      </w:r>
-      <w:r>
-        <w:rPr>
-          <w:rFonts w:ascii="Times New Roman" w:hAnsi="Times New Roman" w:cs="Times New Roman"/>
-          <w:sz w:val="28"/>
-          <w:szCs w:val="28"/>
-        </w:rPr>
-        <w:t>: hiển thị danh sách các sản phẩm mới loại là laptop, và các sản phẩm mới loại là tablet</w:t>
+        <w:t>Trang</w:t>
+      </w:r>
+      <w:proofErr w:type="spellEnd"/>
+      <w:r>
+        <w:rPr>
+          <w:rFonts w:ascii="Times New Roman" w:hAnsi="Times New Roman" w:cs="Times New Roman"/>
+          <w:b/>
+          <w:sz w:val="28"/>
+          <w:szCs w:val="28"/>
+        </w:rPr>
+        <w:t xml:space="preserve"> </w:t>
+      </w:r>
+      <w:proofErr w:type="spellStart"/>
+      <w:r>
+        <w:rPr>
+          <w:rFonts w:ascii="Times New Roman" w:hAnsi="Times New Roman" w:cs="Times New Roman"/>
+          <w:b/>
+          <w:sz w:val="28"/>
+          <w:szCs w:val="28"/>
+        </w:rPr>
+        <w:t>chủ</w:t>
+      </w:r>
+      <w:proofErr w:type="spellEnd"/>
+      <w:r>
+        <w:rPr>
+          <w:rFonts w:ascii="Times New Roman" w:hAnsi="Times New Roman" w:cs="Times New Roman"/>
+          <w:b/>
+          <w:sz w:val="28"/>
+          <w:szCs w:val="28"/>
+        </w:rPr>
+        <w:t xml:space="preserve"> Shop Laptops</w:t>
+      </w:r>
+      <w:r>
+        <w:rPr>
+          <w:rFonts w:ascii="Times New Roman" w:hAnsi="Times New Roman" w:cs="Times New Roman"/>
+          <w:sz w:val="28"/>
+          <w:szCs w:val="28"/>
+        </w:rPr>
+        <w:t xml:space="preserve">: </w:t>
+      </w:r>
+      <w:proofErr w:type="spellStart"/>
+      <w:r>
+        <w:rPr>
+          <w:rFonts w:ascii="Times New Roman" w:hAnsi="Times New Roman" w:cs="Times New Roman"/>
+          <w:sz w:val="28"/>
+          <w:szCs w:val="28"/>
+        </w:rPr>
+        <w:t>hiển</w:t>
+      </w:r>
+      <w:proofErr w:type="spellEnd"/>
+      <w:r>
+        <w:rPr>
+          <w:rFonts w:ascii="Times New Roman" w:hAnsi="Times New Roman" w:cs="Times New Roman"/>
+          <w:sz w:val="28"/>
+          <w:szCs w:val="28"/>
+        </w:rPr>
+        <w:t xml:space="preserve"> </w:t>
+      </w:r>
+      <w:proofErr w:type="spellStart"/>
+      <w:r>
+        <w:rPr>
+          <w:rFonts w:ascii="Times New Roman" w:hAnsi="Times New Roman" w:cs="Times New Roman"/>
+          <w:sz w:val="28"/>
+          <w:szCs w:val="28"/>
+        </w:rPr>
+        <w:t>thị</w:t>
+      </w:r>
+      <w:proofErr w:type="spellEnd"/>
+      <w:r>
+        <w:rPr>
+          <w:rFonts w:ascii="Times New Roman" w:hAnsi="Times New Roman" w:cs="Times New Roman"/>
+          <w:sz w:val="28"/>
+          <w:szCs w:val="28"/>
+        </w:rPr>
+        <w:t xml:space="preserve"> </w:t>
+      </w:r>
+      <w:proofErr w:type="spellStart"/>
+      <w:r>
+        <w:rPr>
+          <w:rFonts w:ascii="Times New Roman" w:hAnsi="Times New Roman" w:cs="Times New Roman"/>
+          <w:sz w:val="28"/>
+          <w:szCs w:val="28"/>
+        </w:rPr>
+        <w:t>danh</w:t>
+      </w:r>
+      <w:proofErr w:type="spellEnd"/>
+      <w:r>
+        <w:rPr>
+          <w:rFonts w:ascii="Times New Roman" w:hAnsi="Times New Roman" w:cs="Times New Roman"/>
+          <w:sz w:val="28"/>
+          <w:szCs w:val="28"/>
+        </w:rPr>
+        <w:t xml:space="preserve"> </w:t>
+      </w:r>
+      <w:proofErr w:type="spellStart"/>
+      <w:r>
+        <w:rPr>
+          <w:rFonts w:ascii="Times New Roman" w:hAnsi="Times New Roman" w:cs="Times New Roman"/>
+          <w:sz w:val="28"/>
+          <w:szCs w:val="28"/>
+        </w:rPr>
+        <w:t>sách</w:t>
+      </w:r>
+      <w:proofErr w:type="spellEnd"/>
+      <w:r>
+        <w:rPr>
+          <w:rFonts w:ascii="Times New Roman" w:hAnsi="Times New Roman" w:cs="Times New Roman"/>
+          <w:sz w:val="28"/>
+          <w:szCs w:val="28"/>
+        </w:rPr>
+        <w:t xml:space="preserve"> </w:t>
+      </w:r>
+      <w:proofErr w:type="spellStart"/>
+      <w:r>
+        <w:rPr>
+          <w:rFonts w:ascii="Times New Roman" w:hAnsi="Times New Roman" w:cs="Times New Roman"/>
+          <w:sz w:val="28"/>
+          <w:szCs w:val="28"/>
+        </w:rPr>
+        <w:t>các</w:t>
+      </w:r>
+      <w:proofErr w:type="spellEnd"/>
+      <w:r>
+        <w:rPr>
+          <w:rFonts w:ascii="Times New Roman" w:hAnsi="Times New Roman" w:cs="Times New Roman"/>
+          <w:sz w:val="28"/>
+          <w:szCs w:val="28"/>
+        </w:rPr>
+        <w:t xml:space="preserve"> </w:t>
+      </w:r>
+      <w:proofErr w:type="spellStart"/>
+      <w:r>
+        <w:rPr>
+          <w:rFonts w:ascii="Times New Roman" w:hAnsi="Times New Roman" w:cs="Times New Roman"/>
+          <w:sz w:val="28"/>
+          <w:szCs w:val="28"/>
+        </w:rPr>
+        <w:t>sản</w:t>
+      </w:r>
+      <w:proofErr w:type="spellEnd"/>
+      <w:r>
+        <w:rPr>
+          <w:rFonts w:ascii="Times New Roman" w:hAnsi="Times New Roman" w:cs="Times New Roman"/>
+          <w:sz w:val="28"/>
+          <w:szCs w:val="28"/>
+        </w:rPr>
+        <w:t xml:space="preserve"> </w:t>
+      </w:r>
+      <w:proofErr w:type="spellStart"/>
+      <w:r>
+        <w:rPr>
+          <w:rFonts w:ascii="Times New Roman" w:hAnsi="Times New Roman" w:cs="Times New Roman"/>
+          <w:sz w:val="28"/>
+          <w:szCs w:val="28"/>
+        </w:rPr>
+        <w:t>phẩm</w:t>
+      </w:r>
+      <w:proofErr w:type="spellEnd"/>
+      <w:r>
+        <w:rPr>
+          <w:rFonts w:ascii="Times New Roman" w:hAnsi="Times New Roman" w:cs="Times New Roman"/>
+          <w:sz w:val="28"/>
+          <w:szCs w:val="28"/>
+        </w:rPr>
+        <w:t xml:space="preserve"> </w:t>
+      </w:r>
+      <w:proofErr w:type="spellStart"/>
+      <w:r>
+        <w:rPr>
+          <w:rFonts w:ascii="Times New Roman" w:hAnsi="Times New Roman" w:cs="Times New Roman"/>
+          <w:sz w:val="28"/>
+          <w:szCs w:val="28"/>
+        </w:rPr>
+        <w:t>mới</w:t>
+      </w:r>
+      <w:proofErr w:type="spellEnd"/>
+      <w:r>
+        <w:rPr>
+          <w:rFonts w:ascii="Times New Roman" w:hAnsi="Times New Roman" w:cs="Times New Roman"/>
+          <w:sz w:val="28"/>
+          <w:szCs w:val="28"/>
+        </w:rPr>
+        <w:t xml:space="preserve"> </w:t>
+      </w:r>
+      <w:proofErr w:type="spellStart"/>
+      <w:r>
+        <w:rPr>
+          <w:rFonts w:ascii="Times New Roman" w:hAnsi="Times New Roman" w:cs="Times New Roman"/>
+          <w:sz w:val="28"/>
+          <w:szCs w:val="28"/>
+        </w:rPr>
+        <w:t>loại</w:t>
+      </w:r>
+      <w:proofErr w:type="spellEnd"/>
+      <w:r>
+        <w:rPr>
+          <w:rFonts w:ascii="Times New Roman" w:hAnsi="Times New Roman" w:cs="Times New Roman"/>
+          <w:sz w:val="28"/>
+          <w:szCs w:val="28"/>
+        </w:rPr>
+        <w:t xml:space="preserve"> </w:t>
+      </w:r>
+      <w:proofErr w:type="spellStart"/>
+      <w:r>
+        <w:rPr>
+          <w:rFonts w:ascii="Times New Roman" w:hAnsi="Times New Roman" w:cs="Times New Roman"/>
+          <w:sz w:val="28"/>
+          <w:szCs w:val="28"/>
+        </w:rPr>
+        <w:t>là</w:t>
+      </w:r>
+      <w:proofErr w:type="spellEnd"/>
+      <w:r>
+        <w:rPr>
+          <w:rFonts w:ascii="Times New Roman" w:hAnsi="Times New Roman" w:cs="Times New Roman"/>
+          <w:sz w:val="28"/>
+          <w:szCs w:val="28"/>
+        </w:rPr>
+        <w:t xml:space="preserve"> laptop, </w:t>
+      </w:r>
+      <w:proofErr w:type="spellStart"/>
+      <w:r>
+        <w:rPr>
+          <w:rFonts w:ascii="Times New Roman" w:hAnsi="Times New Roman" w:cs="Times New Roman"/>
+          <w:sz w:val="28"/>
+          <w:szCs w:val="28"/>
+        </w:rPr>
+        <w:t>và</w:t>
+      </w:r>
+      <w:proofErr w:type="spellEnd"/>
+      <w:r>
+        <w:rPr>
+          <w:rFonts w:ascii="Times New Roman" w:hAnsi="Times New Roman" w:cs="Times New Roman"/>
+          <w:sz w:val="28"/>
+          <w:szCs w:val="28"/>
+        </w:rPr>
+        <w:t xml:space="preserve"> </w:t>
+      </w:r>
+      <w:proofErr w:type="spellStart"/>
+      <w:r>
+        <w:rPr>
+          <w:rFonts w:ascii="Times New Roman" w:hAnsi="Times New Roman" w:cs="Times New Roman"/>
+          <w:sz w:val="28"/>
+          <w:szCs w:val="28"/>
+        </w:rPr>
+        <w:t>các</w:t>
+      </w:r>
+      <w:proofErr w:type="spellEnd"/>
+      <w:r>
+        <w:rPr>
+          <w:rFonts w:ascii="Times New Roman" w:hAnsi="Times New Roman" w:cs="Times New Roman"/>
+          <w:sz w:val="28"/>
+          <w:szCs w:val="28"/>
+        </w:rPr>
+        <w:t xml:space="preserve"> </w:t>
+      </w:r>
+      <w:proofErr w:type="spellStart"/>
+      <w:r>
+        <w:rPr>
+          <w:rFonts w:ascii="Times New Roman" w:hAnsi="Times New Roman" w:cs="Times New Roman"/>
+          <w:sz w:val="28"/>
+          <w:szCs w:val="28"/>
+        </w:rPr>
+        <w:t>sản</w:t>
+      </w:r>
+      <w:proofErr w:type="spellEnd"/>
+      <w:r>
+        <w:rPr>
+          <w:rFonts w:ascii="Times New Roman" w:hAnsi="Times New Roman" w:cs="Times New Roman"/>
+          <w:sz w:val="28"/>
+          <w:szCs w:val="28"/>
+        </w:rPr>
+        <w:t xml:space="preserve"> </w:t>
+      </w:r>
+      <w:proofErr w:type="spellStart"/>
+      <w:r>
+        <w:rPr>
+          <w:rFonts w:ascii="Times New Roman" w:hAnsi="Times New Roman" w:cs="Times New Roman"/>
+          <w:sz w:val="28"/>
+          <w:szCs w:val="28"/>
+        </w:rPr>
+        <w:t>phẩm</w:t>
+      </w:r>
+      <w:proofErr w:type="spellEnd"/>
+      <w:r>
+        <w:rPr>
+          <w:rFonts w:ascii="Times New Roman" w:hAnsi="Times New Roman" w:cs="Times New Roman"/>
+          <w:sz w:val="28"/>
+          <w:szCs w:val="28"/>
+        </w:rPr>
+        <w:t xml:space="preserve"> </w:t>
+      </w:r>
+      <w:proofErr w:type="spellStart"/>
+      <w:r>
+        <w:rPr>
+          <w:rFonts w:ascii="Times New Roman" w:hAnsi="Times New Roman" w:cs="Times New Roman"/>
+          <w:sz w:val="28"/>
+          <w:szCs w:val="28"/>
+        </w:rPr>
+        <w:t>mới</w:t>
+      </w:r>
+      <w:proofErr w:type="spellEnd"/>
+      <w:r>
+        <w:rPr>
+          <w:rFonts w:ascii="Times New Roman" w:hAnsi="Times New Roman" w:cs="Times New Roman"/>
+          <w:sz w:val="28"/>
+          <w:szCs w:val="28"/>
+        </w:rPr>
+        <w:t xml:space="preserve"> </w:t>
+      </w:r>
+      <w:proofErr w:type="spellStart"/>
+      <w:r>
+        <w:rPr>
+          <w:rFonts w:ascii="Times New Roman" w:hAnsi="Times New Roman" w:cs="Times New Roman"/>
+          <w:sz w:val="28"/>
+          <w:szCs w:val="28"/>
+        </w:rPr>
+        <w:t>loại</w:t>
+      </w:r>
+      <w:proofErr w:type="spellEnd"/>
+      <w:r>
+        <w:rPr>
+          <w:rFonts w:ascii="Times New Roman" w:hAnsi="Times New Roman" w:cs="Times New Roman"/>
+          <w:sz w:val="28"/>
+          <w:szCs w:val="28"/>
+        </w:rPr>
+        <w:t xml:space="preserve"> </w:t>
+      </w:r>
+      <w:proofErr w:type="spellStart"/>
+      <w:r>
+        <w:rPr>
+          <w:rFonts w:ascii="Times New Roman" w:hAnsi="Times New Roman" w:cs="Times New Roman"/>
+          <w:sz w:val="28"/>
+          <w:szCs w:val="28"/>
+        </w:rPr>
+        <w:t>là</w:t>
+      </w:r>
+      <w:proofErr w:type="spellEnd"/>
+      <w:r>
+        <w:rPr>
+          <w:rFonts w:ascii="Times New Roman" w:hAnsi="Times New Roman" w:cs="Times New Roman"/>
+          <w:sz w:val="28"/>
+          <w:szCs w:val="28"/>
+        </w:rPr>
+        <w:t xml:space="preserve"> tablet</w:t>
       </w:r>
       <w:r>
         <w:rPr>
@@ -390,8 +1535,342 @@
           <w:sz w:val="28"/>
           <w:szCs w:val="28"/>
         </w:rPr>
-        <w:t xml:space="preserve"> Từ các sản phần trong trang chủ có thể đưa vào Card và có thể xem chi tiết sản phẩm, zoom hình</w:t>
-      </w:r>
+        <w:t xml:space="preserve"> </w:t>
+      </w:r>
+      <w:proofErr w:type="spellStart"/>
+      <w:r>
+        <w:rPr>
+          <w:rFonts w:ascii="Times New Roman" w:hAnsi="Times New Roman" w:cs="Times New Roman"/>
+          <w:sz w:val="28"/>
+          <w:szCs w:val="28"/>
+        </w:rPr>
+        <w:t>Từ</w:t>
+      </w:r>
+      <w:proofErr w:type="spellEnd"/>
+      <w:r>
+        <w:rPr>
+          <w:rFonts w:ascii="Times New Roman" w:hAnsi="Times New Roman" w:cs="Times New Roman"/>
+          <w:sz w:val="28"/>
+          <w:szCs w:val="28"/>
+        </w:rPr>
+        <w:t xml:space="preserve"> </w:t>
+      </w:r>
+      <w:proofErr w:type="spellStart"/>
+      <w:r>
+        <w:rPr>
+          <w:rFonts w:ascii="Times New Roman" w:hAnsi="Times New Roman" w:cs="Times New Roman"/>
+          <w:sz w:val="28"/>
+          <w:szCs w:val="28"/>
+        </w:rPr>
+        <w:t>các</w:t>
+      </w:r>
+      <w:proofErr w:type="spellEnd"/>
+      <w:r>
+        <w:rPr>
+          <w:rFonts w:ascii="Times New Roman" w:hAnsi="Times New Roman" w:cs="Times New Roman"/>
+          <w:sz w:val="28"/>
+          <w:szCs w:val="28"/>
+        </w:rPr>
+        <w:t xml:space="preserve"> </w:t>
+      </w:r>
+      <w:proofErr w:type="spellStart"/>
+      <w:r>
+        <w:rPr>
+          <w:rFonts w:ascii="Times New Roman" w:hAnsi="Times New Roman" w:cs="Times New Roman"/>
+          <w:sz w:val="28"/>
+          <w:szCs w:val="28"/>
+        </w:rPr>
+        <w:t>sản</w:t>
+      </w:r>
+      <w:proofErr w:type="spellEnd"/>
+      <w:r>
+        <w:rPr>
+          <w:rFonts w:ascii="Times New Roman" w:hAnsi="Times New Roman" w:cs="Times New Roman"/>
+          <w:sz w:val="28"/>
+          <w:szCs w:val="28"/>
+        </w:rPr>
+        <w:t xml:space="preserve"> </w:t>
+      </w:r>
+      <w:proofErr w:type="spellStart"/>
+      <w:r>
+        <w:rPr>
+          <w:rFonts w:ascii="Times New Roman" w:hAnsi="Times New Roman" w:cs="Times New Roman"/>
+          <w:sz w:val="28"/>
+          <w:szCs w:val="28"/>
+        </w:rPr>
+        <w:t>phần</w:t>
+      </w:r>
+      <w:proofErr w:type="spellEnd"/>
+      <w:r>
+        <w:rPr>
+          <w:rFonts w:ascii="Times New Roman" w:hAnsi="Times New Roman" w:cs="Times New Roman"/>
+          <w:sz w:val="28"/>
+          <w:szCs w:val="28"/>
+        </w:rPr>
+        <w:t xml:space="preserve"> </w:t>
+      </w:r>
+      <w:proofErr w:type="spellStart"/>
+      <w:r>
+        <w:rPr>
+          <w:rFonts w:ascii="Times New Roman" w:hAnsi="Times New Roman" w:cs="Times New Roman"/>
+          <w:sz w:val="28"/>
+          <w:szCs w:val="28"/>
+        </w:rPr>
+        <w:t>trong</w:t>
+      </w:r>
+      <w:proofErr w:type="spellEnd"/>
+      <w:r>
+        <w:rPr>
+          <w:rFonts w:ascii="Times New Roman" w:hAnsi="Times New Roman" w:cs="Times New Roman"/>
+          <w:sz w:val="28"/>
+          <w:szCs w:val="28"/>
+        </w:rPr>
+        <w:t xml:space="preserve"> </w:t>
+      </w:r>
+      <w:proofErr w:type="spellStart"/>
+      <w:r>
+        <w:rPr>
+          <w:rFonts w:ascii="Times New Roman" w:hAnsi="Times New Roman" w:cs="Times New Roman"/>
+          <w:sz w:val="28"/>
+          <w:szCs w:val="28"/>
+        </w:rPr>
+        <w:t>trang</w:t>
+      </w:r>
+      <w:proofErr w:type="spellEnd"/>
+      <w:r>
+        <w:rPr>
+          <w:rFonts w:ascii="Times New Roman" w:hAnsi="Times New Roman" w:cs="Times New Roman"/>
+          <w:sz w:val="28"/>
+          <w:szCs w:val="28"/>
+        </w:rPr>
+        <w:t xml:space="preserve"> </w:t>
+      </w:r>
+      <w:proofErr w:type="spellStart"/>
+      <w:r>
+        <w:rPr>
+          <w:rFonts w:ascii="Times New Roman" w:hAnsi="Times New Roman" w:cs="Times New Roman"/>
+          <w:sz w:val="28"/>
+          <w:szCs w:val="28"/>
+        </w:rPr>
+        <w:t>chủ</w:t>
+      </w:r>
+      <w:proofErr w:type="spellEnd"/>
+      <w:r>
+        <w:rPr>
+          <w:rFonts w:ascii="Times New Roman" w:hAnsi="Times New Roman" w:cs="Times New Roman"/>
+          <w:sz w:val="28"/>
+          <w:szCs w:val="28"/>
+        </w:rPr>
+        <w:t xml:space="preserve"> </w:t>
+      </w:r>
+      <w:proofErr w:type="spellStart"/>
+      <w:r>
+        <w:rPr>
+          <w:rFonts w:ascii="Times New Roman" w:hAnsi="Times New Roman" w:cs="Times New Roman"/>
+          <w:sz w:val="28"/>
+          <w:szCs w:val="28"/>
+        </w:rPr>
+        <w:t>có</w:t>
+      </w:r>
+      <w:proofErr w:type="spellEnd"/>
+      <w:r>
+        <w:rPr>
+          <w:rFonts w:ascii="Times New Roman" w:hAnsi="Times New Roman" w:cs="Times New Roman"/>
+          <w:sz w:val="28"/>
+          <w:szCs w:val="28"/>
+        </w:rPr>
+        <w:t xml:space="preserve"> </w:t>
+      </w:r>
+      <w:proofErr w:type="spellStart"/>
+      <w:r>
+        <w:rPr>
+          <w:rFonts w:ascii="Times New Roman" w:hAnsi="Times New Roman" w:cs="Times New Roman"/>
+          <w:sz w:val="28"/>
+          <w:szCs w:val="28"/>
+        </w:rPr>
+        <w:t>thể</w:t>
+      </w:r>
+      <w:proofErr w:type="spellEnd"/>
+      <w:r>
+        <w:rPr>
+          <w:rFonts w:ascii="Times New Roman" w:hAnsi="Times New Roman" w:cs="Times New Roman"/>
+          <w:sz w:val="28"/>
+          <w:szCs w:val="28"/>
+        </w:rPr>
+        <w:t xml:space="preserve"> </w:t>
+      </w:r>
+      <w:proofErr w:type="spellStart"/>
+      <w:r>
+        <w:rPr>
+          <w:rFonts w:ascii="Times New Roman" w:hAnsi="Times New Roman" w:cs="Times New Roman"/>
+          <w:sz w:val="28"/>
+          <w:szCs w:val="28"/>
+        </w:rPr>
+        <w:t>đưa</w:t>
+      </w:r>
+      <w:proofErr w:type="spellEnd"/>
+      <w:r>
+        <w:rPr>
+          <w:rFonts w:ascii="Times New Roman" w:hAnsi="Times New Roman" w:cs="Times New Roman"/>
+          <w:sz w:val="28"/>
+          <w:szCs w:val="28"/>
+        </w:rPr>
+        <w:t xml:space="preserve"> </w:t>
+      </w:r>
+      <w:proofErr w:type="spellStart"/>
+      <w:r>
+        <w:rPr>
+          <w:rFonts w:ascii="Times New Roman" w:hAnsi="Times New Roman" w:cs="Times New Roman"/>
+          <w:sz w:val="28"/>
+          <w:szCs w:val="28"/>
+        </w:rPr>
+        <w:t>vào</w:t>
+      </w:r>
+      <w:proofErr w:type="spellEnd"/>
+      <w:r>
+        <w:rPr>
+          <w:rFonts w:ascii="Times New Roman" w:hAnsi="Times New Roman" w:cs="Times New Roman"/>
+          <w:sz w:val="28"/>
+          <w:szCs w:val="28"/>
+        </w:rPr>
+        <w:t xml:space="preserve"> Card </w:t>
+      </w:r>
+      <w:proofErr w:type="spellStart"/>
+      <w:r>
+        <w:rPr>
+          <w:rFonts w:ascii="Times New Roman" w:hAnsi="Times New Roman" w:cs="Times New Roman"/>
+          <w:sz w:val="28"/>
+          <w:szCs w:val="28"/>
+        </w:rPr>
+        <w:t>và</w:t>
+      </w:r>
+      <w:proofErr w:type="spellEnd"/>
+      <w:r>
+        <w:rPr>
+          <w:rFonts w:ascii="Times New Roman" w:hAnsi="Times New Roman" w:cs="Times New Roman"/>
+          <w:sz w:val="28"/>
+          <w:szCs w:val="28"/>
+        </w:rPr>
+        <w:t xml:space="preserve"> </w:t>
+      </w:r>
+      <w:proofErr w:type="spellStart"/>
+      <w:r>
+        <w:rPr>
+          <w:rFonts w:ascii="Times New Roman" w:hAnsi="Times New Roman" w:cs="Times New Roman"/>
+          <w:sz w:val="28"/>
+          <w:szCs w:val="28"/>
+        </w:rPr>
+        <w:t>có</w:t>
+      </w:r>
+      <w:proofErr w:type="spellEnd"/>
+      <w:r>
+        <w:rPr>
+          <w:rFonts w:ascii="Times New Roman" w:hAnsi="Times New Roman" w:cs="Times New Roman"/>
+          <w:sz w:val="28"/>
+          <w:szCs w:val="28"/>
+        </w:rPr>
+        <w:t xml:space="preserve"> </w:t>
+      </w:r>
+      <w:proofErr w:type="spellStart"/>
+      <w:r>
+        <w:rPr>
+          <w:rFonts w:ascii="Times New Roman" w:hAnsi="Times New Roman" w:cs="Times New Roman"/>
+          <w:sz w:val="28"/>
+          <w:szCs w:val="28"/>
+        </w:rPr>
+        <w:t>thể</w:t>
+      </w:r>
+      <w:proofErr w:type="spellEnd"/>
+      <w:r>
+        <w:rPr>
+          <w:rFonts w:ascii="Times New Roman" w:hAnsi="Times New Roman" w:cs="Times New Roman"/>
+          <w:sz w:val="28"/>
+          <w:szCs w:val="28"/>
+        </w:rPr>
+        <w:t xml:space="preserve"> </w:t>
+      </w:r>
+      <w:proofErr w:type="spellStart"/>
+      <w:r>
+        <w:rPr>
+          <w:rFonts w:ascii="Times New Roman" w:hAnsi="Times New Roman" w:cs="Times New Roman"/>
+          <w:sz w:val="28"/>
+          <w:szCs w:val="28"/>
+        </w:rPr>
+        <w:t>xem</w:t>
+      </w:r>
+      <w:proofErr w:type="spellEnd"/>
+      <w:r>
+        <w:rPr>
+          <w:rFonts w:ascii="Times New Roman" w:hAnsi="Times New Roman" w:cs="Times New Roman"/>
+          <w:sz w:val="28"/>
+          <w:szCs w:val="28"/>
+        </w:rPr>
+        <w:t xml:space="preserve"> chi </w:t>
+      </w:r>
+      <w:proofErr w:type="spellStart"/>
+      <w:r>
+        <w:rPr>
+          <w:rFonts w:ascii="Times New Roman" w:hAnsi="Times New Roman" w:cs="Times New Roman"/>
+          <w:sz w:val="28"/>
+          <w:szCs w:val="28"/>
+        </w:rPr>
+        <w:t>tiết</w:t>
+      </w:r>
+      <w:proofErr w:type="spellEnd"/>
+      <w:r>
+        <w:rPr>
+          <w:rFonts w:ascii="Times New Roman" w:hAnsi="Times New Roman" w:cs="Times New Roman"/>
+          <w:sz w:val="28"/>
+          <w:szCs w:val="28"/>
+        </w:rPr>
+        <w:t xml:space="preserve"> </w:t>
+      </w:r>
+      <w:proofErr w:type="spellStart"/>
+      <w:r>
+        <w:rPr>
+          <w:rFonts w:ascii="Times New Roman" w:hAnsi="Times New Roman" w:cs="Times New Roman"/>
+          <w:sz w:val="28"/>
+          <w:szCs w:val="28"/>
+        </w:rPr>
+        <w:t>sản</w:t>
+      </w:r>
+      <w:proofErr w:type="spellEnd"/>
+      <w:r>
+        <w:rPr>
+          <w:rFonts w:ascii="Times New Roman" w:hAnsi="Times New Roman" w:cs="Times New Roman"/>
+          <w:sz w:val="28"/>
+          <w:szCs w:val="28"/>
+        </w:rPr>
+        <w:t xml:space="preserve"> </w:t>
+      </w:r>
+      <w:proofErr w:type="spellStart"/>
+      <w:r>
+        <w:rPr>
+          <w:rFonts w:ascii="Times New Roman" w:hAnsi="Times New Roman" w:cs="Times New Roman"/>
+          <w:sz w:val="28"/>
+          <w:szCs w:val="28"/>
+        </w:rPr>
+        <w:t>phẩm</w:t>
+      </w:r>
+      <w:proofErr w:type="spellEnd"/>
+      <w:r>
+        <w:rPr>
+          <w:rFonts w:ascii="Times New Roman" w:hAnsi="Times New Roman" w:cs="Times New Roman"/>
+          <w:sz w:val="28"/>
+          <w:szCs w:val="28"/>
+        </w:rPr>
+        <w:t xml:space="preserve">, zoom </w:t>
+      </w:r>
+      <w:proofErr w:type="spellStart"/>
+      <w:r>
+        <w:rPr>
+          <w:rFonts w:ascii="Times New Roman" w:hAnsi="Times New Roman" w:cs="Times New Roman"/>
+          <w:sz w:val="28"/>
+          <w:szCs w:val="28"/>
+        </w:rPr>
+        <w:t>hình</w:t>
+      </w:r>
+      <w:proofErr w:type="spellEnd"/>
     </w:p>
     <w:p>
       <w:pPr>
@@ -495,14 +1974,70 @@
           <w:szCs w:val="28"/>
         </w:rPr>
       </w:pPr>
-      <w:r>
-        <w:rPr>
-          <w:rFonts w:ascii="Times New Roman" w:hAnsi="Times New Roman" w:cs="Times New Roman"/>
-          <w:sz w:val="28"/>
-          <w:szCs w:val="28"/>
-        </w:rPr>
-        <w:t>Hình minh họa trang chủ</w:t>
-      </w:r>
+      <w:proofErr w:type="spellStart"/>
+      <w:r>
+        <w:rPr>
+          <w:rFonts w:ascii="Times New Roman" w:hAnsi="Times New Roman" w:cs="Times New Roman"/>
+          <w:sz w:val="28"/>
+          <w:szCs w:val="28"/>
+        </w:rPr>
+        <w:t>Hình</w:t>
+      </w:r>
+      <w:proofErr w:type="spellEnd"/>
+      <w:r>
+        <w:rPr>
+          <w:rFonts w:ascii="Times New Roman" w:hAnsi="Times New Roman" w:cs="Times New Roman"/>
+          <w:sz w:val="28"/>
+          <w:szCs w:val="28"/>
+        </w:rPr>
+        <w:t xml:space="preserve"> minh </w:t>
+      </w:r>
+      <w:proofErr w:type="spellStart"/>
+      <w:r>
+        <w:rPr>
+          <w:rFonts w:ascii="Times New Roman" w:hAnsi="Times New Roman" w:cs="Times New Roman"/>
+          <w:sz w:val="28"/>
+          <w:szCs w:val="28"/>
+        </w:rPr>
+        <w:t>họa</w:t>
+      </w:r>
+      <w:proofErr w:type="spellEnd"/>
+      <w:r>
+        <w:rPr>
+          <w:rFonts w:ascii="Times New Roman" w:hAnsi="Times New Roman" w:cs="Times New Roman"/>
+          <w:sz w:val="28"/>
+          <w:szCs w:val="28"/>
+        </w:rPr>
+        <w:t xml:space="preserve"> </w:t>
+      </w:r>
+      <w:proofErr w:type="spellStart"/>
+      <w:r>
+        <w:rPr>
+          <w:rFonts w:ascii="Times New Roman" w:hAnsi="Times New Roman" w:cs="Times New Roman"/>
+          <w:sz w:val="28"/>
+          <w:szCs w:val="28"/>
+        </w:rPr>
+        <w:t>trang</w:t>
+      </w:r>
+      <w:proofErr w:type="spellEnd"/>
+      <w:r>
+        <w:rPr>
+          <w:rFonts w:ascii="Times New Roman" w:hAnsi="Times New Roman" w:cs="Times New Roman"/>
+          <w:sz w:val="28"/>
+          <w:szCs w:val="28"/>
+        </w:rPr>
+        <w:t xml:space="preserve"> </w:t>
+      </w:r>
+      <w:proofErr w:type="spellStart"/>
+      <w:r>
+        <w:rPr>
+          <w:rFonts w:ascii="Times New Roman" w:hAnsi="Times New Roman" w:cs="Times New Roman"/>
+          <w:sz w:val="28"/>
+          <w:szCs w:val="28"/>
+        </w:rPr>
+        <w:t>chủ</w:t>
+      </w:r>
+      <w:proofErr w:type="spellEnd"/>
     </w:p>
     <w:p>
       <w:pPr>
@@ -518,46 +2053,718 @@
           <w:szCs w:val="28"/>
         </w:rPr>
       </w:pPr>
-      <w:r>
-        <w:rPr>
-          <w:rFonts w:ascii="Times New Roman" w:hAnsi="Times New Roman" w:cs="Times New Roman"/>
-          <w:sz w:val="28"/>
-          <w:szCs w:val="28"/>
-        </w:rPr>
-        <w:t>Lọc: tiến hành lọc theo nhà sản xuất</w:t>
-      </w:r>
-      <w:r>
-        <w:rPr>
-          <w:rFonts w:ascii="Times New Roman" w:hAnsi="Times New Roman" w:cs="Times New Roman"/>
-          <w:sz w:val="28"/>
-          <w:szCs w:val="28"/>
-        </w:rPr>
-        <w:t>( Dell, Apple, Assus) hoặc theo loại sản phẩm( Tablet, Laptop), hoặc lọc theo giá, hoặc lọ</w:t>
-      </w:r>
-      <w:r>
-        <w:rPr>
-          <w:rFonts w:ascii="Times New Roman" w:hAnsi="Times New Roman" w:cs="Times New Roman"/>
-          <w:sz w:val="28"/>
-          <w:szCs w:val="28"/>
-        </w:rPr>
-        <w:t xml:space="preserve">c theo tên. </w:t>
-      </w:r>
-      <w:r>
-        <w:rPr>
-          <w:rFonts w:ascii="Times New Roman" w:hAnsi="Times New Roman" w:cs="Times New Roman"/>
-          <w:sz w:val="28"/>
-          <w:szCs w:val="28"/>
-        </w:rPr>
-        <w:t>Từ các sản phẩm có thể đưa vào Card hoặc thêm vào so sánh</w:t>
-      </w:r>
-      <w:r>
-        <w:rPr>
-          <w:rFonts w:ascii="Times New Roman" w:hAnsi="Times New Roman" w:cs="Times New Roman"/>
-          <w:sz w:val="28"/>
-          <w:szCs w:val="28"/>
-        </w:rPr>
-        <w:t xml:space="preserve"> hoặc có thể xem chi tiết</w:t>
-      </w:r>
+      <w:proofErr w:type="spellStart"/>
+      <w:r>
+        <w:rPr>
+          <w:rFonts w:ascii="Times New Roman" w:hAnsi="Times New Roman" w:cs="Times New Roman"/>
+          <w:sz w:val="28"/>
+          <w:szCs w:val="28"/>
+        </w:rPr>
+        <w:t>Lọc</w:t>
+      </w:r>
+      <w:proofErr w:type="spellEnd"/>
+      <w:r>
+        <w:rPr>
+          <w:rFonts w:ascii="Times New Roman" w:hAnsi="Times New Roman" w:cs="Times New Roman"/>
+          <w:sz w:val="28"/>
+          <w:szCs w:val="28"/>
+        </w:rPr>
+        <w:t xml:space="preserve">: </w:t>
+      </w:r>
+      <w:proofErr w:type="spellStart"/>
+      <w:r>
+        <w:rPr>
+          <w:rFonts w:ascii="Times New Roman" w:hAnsi="Times New Roman" w:cs="Times New Roman"/>
+          <w:sz w:val="28"/>
+          <w:szCs w:val="28"/>
+        </w:rPr>
+        <w:t>tiến</w:t>
+      </w:r>
+      <w:proofErr w:type="spellEnd"/>
+      <w:r>
+        <w:rPr>
+          <w:rFonts w:ascii="Times New Roman" w:hAnsi="Times New Roman" w:cs="Times New Roman"/>
+          <w:sz w:val="28"/>
+          <w:szCs w:val="28"/>
+        </w:rPr>
+        <w:t xml:space="preserve"> </w:t>
+      </w:r>
+      <w:proofErr w:type="spellStart"/>
+      <w:r>
+        <w:rPr>
+          <w:rFonts w:ascii="Times New Roman" w:hAnsi="Times New Roman" w:cs="Times New Roman"/>
+          <w:sz w:val="28"/>
+          <w:szCs w:val="28"/>
+        </w:rPr>
+        <w:t>hành</w:t>
+      </w:r>
+      <w:proofErr w:type="spellEnd"/>
+      <w:r>
+        <w:rPr>
+          <w:rFonts w:ascii="Times New Roman" w:hAnsi="Times New Roman" w:cs="Times New Roman"/>
+          <w:sz w:val="28"/>
+          <w:szCs w:val="28"/>
+        </w:rPr>
+        <w:t xml:space="preserve"> </w:t>
+      </w:r>
+      <w:proofErr w:type="spellStart"/>
+      <w:r>
+        <w:rPr>
+          <w:rFonts w:ascii="Times New Roman" w:hAnsi="Times New Roman" w:cs="Times New Roman"/>
+          <w:sz w:val="28"/>
+          <w:szCs w:val="28"/>
+        </w:rPr>
+        <w:t>lọc</w:t>
+      </w:r>
+      <w:proofErr w:type="spellEnd"/>
+      <w:r>
+        <w:rPr>
+          <w:rFonts w:ascii="Times New Roman" w:hAnsi="Times New Roman" w:cs="Times New Roman"/>
+          <w:sz w:val="28"/>
+          <w:szCs w:val="28"/>
+        </w:rPr>
+        <w:t xml:space="preserve"> </w:t>
+      </w:r>
+      <w:proofErr w:type="spellStart"/>
+      <w:r>
+        <w:rPr>
+          <w:rFonts w:ascii="Times New Roman" w:hAnsi="Times New Roman" w:cs="Times New Roman"/>
+          <w:sz w:val="28"/>
+          <w:szCs w:val="28"/>
+        </w:rPr>
+        <w:t>theo</w:t>
+      </w:r>
+      <w:proofErr w:type="spellEnd"/>
+      <w:r>
+        <w:rPr>
+          <w:rFonts w:ascii="Times New Roman" w:hAnsi="Times New Roman" w:cs="Times New Roman"/>
+          <w:sz w:val="28"/>
+          <w:szCs w:val="28"/>
+        </w:rPr>
+        <w:t xml:space="preserve"> </w:t>
+      </w:r>
+      <w:proofErr w:type="spellStart"/>
+      <w:r>
+        <w:rPr>
+          <w:rFonts w:ascii="Times New Roman" w:hAnsi="Times New Roman" w:cs="Times New Roman"/>
+          <w:sz w:val="28"/>
+          <w:szCs w:val="28"/>
+        </w:rPr>
+        <w:t>nhà</w:t>
+      </w:r>
+      <w:proofErr w:type="spellEnd"/>
+      <w:r>
+        <w:rPr>
+          <w:rFonts w:ascii="Times New Roman" w:hAnsi="Times New Roman" w:cs="Times New Roman"/>
+          <w:sz w:val="28"/>
+          <w:szCs w:val="28"/>
+        </w:rPr>
+        <w:t xml:space="preserve"> </w:t>
+      </w:r>
+      <w:proofErr w:type="spellStart"/>
+      <w:r>
+        <w:rPr>
+          <w:rFonts w:ascii="Times New Roman" w:hAnsi="Times New Roman" w:cs="Times New Roman"/>
+          <w:sz w:val="28"/>
+          <w:szCs w:val="28"/>
+        </w:rPr>
+        <w:t>sản</w:t>
+      </w:r>
+      <w:proofErr w:type="spellEnd"/>
+      <w:r>
+        <w:rPr>
+          <w:rFonts w:ascii="Times New Roman" w:hAnsi="Times New Roman" w:cs="Times New Roman"/>
+          <w:sz w:val="28"/>
+          <w:szCs w:val="28"/>
+        </w:rPr>
+        <w:t xml:space="preserve"> </w:t>
+      </w:r>
+      <w:proofErr w:type="spellStart"/>
+      <w:proofErr w:type="gramStart"/>
+      <w:r>
+        <w:rPr>
+          <w:rFonts w:ascii="Times New Roman" w:hAnsi="Times New Roman" w:cs="Times New Roman"/>
+          <w:sz w:val="28"/>
+          <w:szCs w:val="28"/>
+        </w:rPr>
+        <w:t>xuất</w:t>
+      </w:r>
+      <w:proofErr w:type="spellEnd"/>
+      <w:r>
+        <w:rPr>
+          <w:rFonts w:ascii="Times New Roman" w:hAnsi="Times New Roman" w:cs="Times New Roman"/>
+          <w:sz w:val="28"/>
+          <w:szCs w:val="28"/>
+        </w:rPr>
+        <w:t>(</w:t>
+      </w:r>
+      <w:proofErr w:type="gramEnd"/>
+      <w:r>
+        <w:rPr>
+          <w:rFonts w:ascii="Times New Roman" w:hAnsi="Times New Roman" w:cs="Times New Roman"/>
+          <w:sz w:val="28"/>
+          <w:szCs w:val="28"/>
+        </w:rPr>
+        <w:t xml:space="preserve"> Dell, Apple, </w:t>
+      </w:r>
+      <w:proofErr w:type="spellStart"/>
+      <w:r>
+        <w:rPr>
+          <w:rFonts w:ascii="Times New Roman" w:hAnsi="Times New Roman" w:cs="Times New Roman"/>
+          <w:sz w:val="28"/>
+          <w:szCs w:val="28"/>
+        </w:rPr>
+        <w:t>Assus</w:t>
+      </w:r>
+      <w:proofErr w:type="spellEnd"/>
+      <w:r>
+        <w:rPr>
+          <w:rFonts w:ascii="Times New Roman" w:hAnsi="Times New Roman" w:cs="Times New Roman"/>
+          <w:sz w:val="28"/>
+          <w:szCs w:val="28"/>
+        </w:rPr>
+        <w:t xml:space="preserve">) </w:t>
+      </w:r>
+      <w:proofErr w:type="spellStart"/>
+      <w:r>
+        <w:rPr>
+          <w:rFonts w:ascii="Times New Roman" w:hAnsi="Times New Roman" w:cs="Times New Roman"/>
+          <w:sz w:val="28"/>
+          <w:szCs w:val="28"/>
+        </w:rPr>
+        <w:t>hoặc</w:t>
+      </w:r>
+      <w:proofErr w:type="spellEnd"/>
+      <w:r>
+        <w:rPr>
+          <w:rFonts w:ascii="Times New Roman" w:hAnsi="Times New Roman" w:cs="Times New Roman"/>
+          <w:sz w:val="28"/>
+          <w:szCs w:val="28"/>
+        </w:rPr>
+        <w:t xml:space="preserve"> </w:t>
+      </w:r>
+      <w:proofErr w:type="spellStart"/>
+      <w:r>
+        <w:rPr>
+          <w:rFonts w:ascii="Times New Roman" w:hAnsi="Times New Roman" w:cs="Times New Roman"/>
+          <w:sz w:val="28"/>
+          <w:szCs w:val="28"/>
+        </w:rPr>
+        <w:t>theo</w:t>
+      </w:r>
+      <w:proofErr w:type="spellEnd"/>
+      <w:r>
+        <w:rPr>
+          <w:rFonts w:ascii="Times New Roman" w:hAnsi="Times New Roman" w:cs="Times New Roman"/>
+          <w:sz w:val="28"/>
+          <w:szCs w:val="28"/>
+        </w:rPr>
+        <w:t xml:space="preserve"> </w:t>
+      </w:r>
+      <w:proofErr w:type="spellStart"/>
+      <w:r>
+        <w:rPr>
+          <w:rFonts w:ascii="Times New Roman" w:hAnsi="Times New Roman" w:cs="Times New Roman"/>
+          <w:sz w:val="28"/>
+          <w:szCs w:val="28"/>
+        </w:rPr>
+        <w:t>loại</w:t>
+      </w:r>
+      <w:proofErr w:type="spellEnd"/>
+      <w:r>
+        <w:rPr>
+          <w:rFonts w:ascii="Times New Roman" w:hAnsi="Times New Roman" w:cs="Times New Roman"/>
+          <w:sz w:val="28"/>
+          <w:szCs w:val="28"/>
+        </w:rPr>
+        <w:t xml:space="preserve"> </w:t>
+      </w:r>
+      <w:proofErr w:type="spellStart"/>
+      <w:r>
+        <w:rPr>
+          <w:rFonts w:ascii="Times New Roman" w:hAnsi="Times New Roman" w:cs="Times New Roman"/>
+          <w:sz w:val="28"/>
+          <w:szCs w:val="28"/>
+        </w:rPr>
+        <w:t>sản</w:t>
+      </w:r>
+      <w:proofErr w:type="spellEnd"/>
+      <w:r>
+        <w:rPr>
+          <w:rFonts w:ascii="Times New Roman" w:hAnsi="Times New Roman" w:cs="Times New Roman"/>
+          <w:sz w:val="28"/>
+          <w:szCs w:val="28"/>
+        </w:rPr>
+        <w:t xml:space="preserve"> </w:t>
+      </w:r>
+      <w:proofErr w:type="spellStart"/>
+      <w:r>
+        <w:rPr>
+          <w:rFonts w:ascii="Times New Roman" w:hAnsi="Times New Roman" w:cs="Times New Roman"/>
+          <w:sz w:val="28"/>
+          <w:szCs w:val="28"/>
+        </w:rPr>
+        <w:t>phẩm</w:t>
+      </w:r>
+      <w:proofErr w:type="spellEnd"/>
+      <w:r>
+        <w:rPr>
+          <w:rFonts w:ascii="Times New Roman" w:hAnsi="Times New Roman" w:cs="Times New Roman"/>
+          <w:sz w:val="28"/>
+          <w:szCs w:val="28"/>
+        </w:rPr>
+        <w:t xml:space="preserve">( Tablet, Laptop), </w:t>
+      </w:r>
+      <w:proofErr w:type="spellStart"/>
+      <w:r>
+        <w:rPr>
+          <w:rFonts w:ascii="Times New Roman" w:hAnsi="Times New Roman" w:cs="Times New Roman"/>
+          <w:sz w:val="28"/>
+          <w:szCs w:val="28"/>
+        </w:rPr>
+        <w:t>hoặc</w:t>
+      </w:r>
+      <w:proofErr w:type="spellEnd"/>
+      <w:r>
+        <w:rPr>
+          <w:rFonts w:ascii="Times New Roman" w:hAnsi="Times New Roman" w:cs="Times New Roman"/>
+          <w:sz w:val="28"/>
+          <w:szCs w:val="28"/>
+        </w:rPr>
+        <w:t xml:space="preserve"> </w:t>
+      </w:r>
+      <w:proofErr w:type="spellStart"/>
+      <w:r>
+        <w:rPr>
+          <w:rFonts w:ascii="Times New Roman" w:hAnsi="Times New Roman" w:cs="Times New Roman"/>
+          <w:sz w:val="28"/>
+          <w:szCs w:val="28"/>
+        </w:rPr>
+        <w:t>lọc</w:t>
+      </w:r>
+      <w:proofErr w:type="spellEnd"/>
+      <w:r>
+        <w:rPr>
+          <w:rFonts w:ascii="Times New Roman" w:hAnsi="Times New Roman" w:cs="Times New Roman"/>
+          <w:sz w:val="28"/>
+          <w:szCs w:val="28"/>
+        </w:rPr>
+        <w:t xml:space="preserve"> </w:t>
+      </w:r>
+      <w:proofErr w:type="spellStart"/>
+      <w:r>
+        <w:rPr>
+          <w:rFonts w:ascii="Times New Roman" w:hAnsi="Times New Roman" w:cs="Times New Roman"/>
+          <w:sz w:val="28"/>
+          <w:szCs w:val="28"/>
+        </w:rPr>
+        <w:t>theo</w:t>
+      </w:r>
+      <w:proofErr w:type="spellEnd"/>
+      <w:r>
+        <w:rPr>
+          <w:rFonts w:ascii="Times New Roman" w:hAnsi="Times New Roman" w:cs="Times New Roman"/>
+          <w:sz w:val="28"/>
+          <w:szCs w:val="28"/>
+        </w:rPr>
+        <w:t xml:space="preserve"> </w:t>
+      </w:r>
+      <w:proofErr w:type="spellStart"/>
+      <w:r>
+        <w:rPr>
+          <w:rFonts w:ascii="Times New Roman" w:hAnsi="Times New Roman" w:cs="Times New Roman"/>
+          <w:sz w:val="28"/>
+          <w:szCs w:val="28"/>
+        </w:rPr>
+        <w:t>giá</w:t>
+      </w:r>
+      <w:proofErr w:type="spellEnd"/>
+      <w:r>
+        <w:rPr>
+          <w:rFonts w:ascii="Times New Roman" w:hAnsi="Times New Roman" w:cs="Times New Roman"/>
+          <w:sz w:val="28"/>
+          <w:szCs w:val="28"/>
+        </w:rPr>
+        <w:t xml:space="preserve">, </w:t>
+      </w:r>
+      <w:proofErr w:type="spellStart"/>
+      <w:r>
+        <w:rPr>
+          <w:rFonts w:ascii="Times New Roman" w:hAnsi="Times New Roman" w:cs="Times New Roman"/>
+          <w:sz w:val="28"/>
+          <w:szCs w:val="28"/>
+        </w:rPr>
+        <w:t>hoặc</w:t>
+      </w:r>
+      <w:proofErr w:type="spellEnd"/>
+      <w:r>
+        <w:rPr>
+          <w:rFonts w:ascii="Times New Roman" w:hAnsi="Times New Roman" w:cs="Times New Roman"/>
+          <w:sz w:val="28"/>
+          <w:szCs w:val="28"/>
+        </w:rPr>
+        <w:t xml:space="preserve"> </w:t>
+      </w:r>
+      <w:proofErr w:type="spellStart"/>
+      <w:r>
+        <w:rPr>
+          <w:rFonts w:ascii="Times New Roman" w:hAnsi="Times New Roman" w:cs="Times New Roman"/>
+          <w:sz w:val="28"/>
+          <w:szCs w:val="28"/>
+        </w:rPr>
+        <w:t>lọ</w:t>
+      </w:r>
+      <w:r>
+        <w:rPr>
+          <w:rFonts w:ascii="Times New Roman" w:hAnsi="Times New Roman" w:cs="Times New Roman"/>
+          <w:sz w:val="28"/>
+          <w:szCs w:val="28"/>
+        </w:rPr>
+        <w:t>c</w:t>
+      </w:r>
+      <w:proofErr w:type="spellEnd"/>
+      <w:r>
+        <w:rPr>
+          <w:rFonts w:ascii="Times New Roman" w:hAnsi="Times New Roman" w:cs="Times New Roman"/>
+          <w:sz w:val="28"/>
+          <w:szCs w:val="28"/>
+        </w:rPr>
+        <w:t xml:space="preserve"> </w:t>
+      </w:r>
+      <w:proofErr w:type="spellStart"/>
+      <w:r>
+        <w:rPr>
+          <w:rFonts w:ascii="Times New Roman" w:hAnsi="Times New Roman" w:cs="Times New Roman"/>
+          <w:sz w:val="28"/>
+          <w:szCs w:val="28"/>
+        </w:rPr>
+        <w:t>theo</w:t>
+      </w:r>
+      <w:proofErr w:type="spellEnd"/>
+      <w:r>
+        <w:rPr>
+          <w:rFonts w:ascii="Times New Roman" w:hAnsi="Times New Roman" w:cs="Times New Roman"/>
+          <w:sz w:val="28"/>
+          <w:szCs w:val="28"/>
+        </w:rPr>
+        <w:t xml:space="preserve"> </w:t>
+      </w:r>
+      <w:proofErr w:type="spellStart"/>
+      <w:r>
+        <w:rPr>
+          <w:rFonts w:ascii="Times New Roman" w:hAnsi="Times New Roman" w:cs="Times New Roman"/>
+          <w:sz w:val="28"/>
+          <w:szCs w:val="28"/>
+        </w:rPr>
+        <w:t>tên</w:t>
+      </w:r>
+      <w:proofErr w:type="spellEnd"/>
+      <w:r>
+        <w:rPr>
+          <w:rFonts w:ascii="Times New Roman" w:hAnsi="Times New Roman" w:cs="Times New Roman"/>
+          <w:sz w:val="28"/>
+          <w:szCs w:val="28"/>
+        </w:rPr>
+        <w:t xml:space="preserve">. </w:t>
+      </w:r>
+      <w:proofErr w:type="spellStart"/>
+      <w:r>
+        <w:rPr>
+          <w:rFonts w:ascii="Times New Roman" w:hAnsi="Times New Roman" w:cs="Times New Roman"/>
+          <w:sz w:val="28"/>
+          <w:szCs w:val="28"/>
+        </w:rPr>
+        <w:t>Từ</w:t>
+      </w:r>
+      <w:proofErr w:type="spellEnd"/>
+      <w:r>
+        <w:rPr>
+          <w:rFonts w:ascii="Times New Roman" w:hAnsi="Times New Roman" w:cs="Times New Roman"/>
+          <w:sz w:val="28"/>
+          <w:szCs w:val="28"/>
+        </w:rPr>
+        <w:t xml:space="preserve"> </w:t>
+      </w:r>
+      <w:proofErr w:type="spellStart"/>
+      <w:r>
+        <w:rPr>
+          <w:rFonts w:ascii="Times New Roman" w:hAnsi="Times New Roman" w:cs="Times New Roman"/>
+          <w:sz w:val="28"/>
+          <w:szCs w:val="28"/>
+        </w:rPr>
+        <w:t>các</w:t>
+      </w:r>
+      <w:proofErr w:type="spellEnd"/>
+      <w:r>
+        <w:rPr>
+          <w:rFonts w:ascii="Times New Roman" w:hAnsi="Times New Roman" w:cs="Times New Roman"/>
+          <w:sz w:val="28"/>
+          <w:szCs w:val="28"/>
+        </w:rPr>
+        <w:t xml:space="preserve"> </w:t>
+      </w:r>
+      <w:proofErr w:type="spellStart"/>
+      <w:r>
+        <w:rPr>
+          <w:rFonts w:ascii="Times New Roman" w:hAnsi="Times New Roman" w:cs="Times New Roman"/>
+          <w:sz w:val="28"/>
+          <w:szCs w:val="28"/>
+        </w:rPr>
+        <w:t>sản</w:t>
+      </w:r>
+      <w:proofErr w:type="spellEnd"/>
+      <w:r>
+        <w:rPr>
+          <w:rFonts w:ascii="Times New Roman" w:hAnsi="Times New Roman" w:cs="Times New Roman"/>
+          <w:sz w:val="28"/>
+          <w:szCs w:val="28"/>
+        </w:rPr>
+        <w:t xml:space="preserve"> </w:t>
+      </w:r>
+      <w:proofErr w:type="spellStart"/>
+      <w:r>
+        <w:rPr>
+          <w:rFonts w:ascii="Times New Roman" w:hAnsi="Times New Roman" w:cs="Times New Roman"/>
+          <w:sz w:val="28"/>
+          <w:szCs w:val="28"/>
+        </w:rPr>
+        <w:t>phẩm</w:t>
+      </w:r>
+      <w:proofErr w:type="spellEnd"/>
+      <w:r>
+        <w:rPr>
+          <w:rFonts w:ascii="Times New Roman" w:hAnsi="Times New Roman" w:cs="Times New Roman"/>
+          <w:sz w:val="28"/>
+          <w:szCs w:val="28"/>
+        </w:rPr>
+        <w:t xml:space="preserve"> </w:t>
+      </w:r>
+      <w:proofErr w:type="spellStart"/>
+      <w:r>
+        <w:rPr>
+          <w:rFonts w:ascii="Times New Roman" w:hAnsi="Times New Roman" w:cs="Times New Roman"/>
+          <w:sz w:val="28"/>
+          <w:szCs w:val="28"/>
+        </w:rPr>
+        <w:t>có</w:t>
+      </w:r>
+      <w:proofErr w:type="spellEnd"/>
+      <w:r>
+        <w:rPr>
+          <w:rFonts w:ascii="Times New Roman" w:hAnsi="Times New Roman" w:cs="Times New Roman"/>
+          <w:sz w:val="28"/>
+          <w:szCs w:val="28"/>
+        </w:rPr>
+        <w:t xml:space="preserve"> </w:t>
+      </w:r>
+      <w:proofErr w:type="spellStart"/>
+      <w:r>
+        <w:rPr>
+          <w:rFonts w:ascii="Times New Roman" w:hAnsi="Times New Roman" w:cs="Times New Roman"/>
+          <w:sz w:val="28"/>
+          <w:szCs w:val="28"/>
+        </w:rPr>
+        <w:t>thể</w:t>
+      </w:r>
+      <w:proofErr w:type="spellEnd"/>
+      <w:r>
+        <w:rPr>
+          <w:rFonts w:ascii="Times New Roman" w:hAnsi="Times New Roman" w:cs="Times New Roman"/>
+          <w:sz w:val="28"/>
+          <w:szCs w:val="28"/>
+        </w:rPr>
+        <w:t xml:space="preserve"> </w:t>
+      </w:r>
+      <w:proofErr w:type="spellStart"/>
+      <w:r>
+        <w:rPr>
+          <w:rFonts w:ascii="Times New Roman" w:hAnsi="Times New Roman" w:cs="Times New Roman"/>
+          <w:sz w:val="28"/>
+          <w:szCs w:val="28"/>
+        </w:rPr>
+        <w:t>đưa</w:t>
+      </w:r>
+      <w:proofErr w:type="spellEnd"/>
+      <w:r>
+        <w:rPr>
+          <w:rFonts w:ascii="Times New Roman" w:hAnsi="Times New Roman" w:cs="Times New Roman"/>
+          <w:sz w:val="28"/>
+          <w:szCs w:val="28"/>
+        </w:rPr>
+        <w:t xml:space="preserve"> </w:t>
+      </w:r>
+      <w:proofErr w:type="spellStart"/>
+      <w:r>
+        <w:rPr>
+          <w:rFonts w:ascii="Times New Roman" w:hAnsi="Times New Roman" w:cs="Times New Roman"/>
+          <w:sz w:val="28"/>
+          <w:szCs w:val="28"/>
+        </w:rPr>
+        <w:t>vào</w:t>
+      </w:r>
+      <w:proofErr w:type="spellEnd"/>
+      <w:r>
+        <w:rPr>
+          <w:rFonts w:ascii="Times New Roman" w:hAnsi="Times New Roman" w:cs="Times New Roman"/>
+          <w:sz w:val="28"/>
+          <w:szCs w:val="28"/>
+        </w:rPr>
+        <w:t xml:space="preserve"> Card </w:t>
+      </w:r>
+      <w:proofErr w:type="spellStart"/>
+      <w:r>
+        <w:rPr>
+          <w:rFonts w:ascii="Times New Roman" w:hAnsi="Times New Roman" w:cs="Times New Roman"/>
+          <w:sz w:val="28"/>
+          <w:szCs w:val="28"/>
+        </w:rPr>
+        <w:t>hoặc</w:t>
+      </w:r>
+      <w:proofErr w:type="spellEnd"/>
+      <w:r>
+        <w:rPr>
+          <w:rFonts w:ascii="Times New Roman" w:hAnsi="Times New Roman" w:cs="Times New Roman"/>
+          <w:sz w:val="28"/>
+          <w:szCs w:val="28"/>
+        </w:rPr>
+        <w:t xml:space="preserve"> </w:t>
+      </w:r>
+      <w:proofErr w:type="spellStart"/>
+      <w:r>
+        <w:rPr>
+          <w:rFonts w:ascii="Times New Roman" w:hAnsi="Times New Roman" w:cs="Times New Roman"/>
+          <w:sz w:val="28"/>
+          <w:szCs w:val="28"/>
+        </w:rPr>
+        <w:t>thêm</w:t>
+      </w:r>
+      <w:proofErr w:type="spellEnd"/>
+      <w:r>
+        <w:rPr>
+          <w:rFonts w:ascii="Times New Roman" w:hAnsi="Times New Roman" w:cs="Times New Roman"/>
+          <w:sz w:val="28"/>
+          <w:szCs w:val="28"/>
+        </w:rPr>
+        <w:t xml:space="preserve"> </w:t>
+      </w:r>
+      <w:proofErr w:type="spellStart"/>
+      <w:r>
+        <w:rPr>
+          <w:rFonts w:ascii="Times New Roman" w:hAnsi="Times New Roman" w:cs="Times New Roman"/>
+          <w:sz w:val="28"/>
+          <w:szCs w:val="28"/>
+        </w:rPr>
+        <w:t>vào</w:t>
+      </w:r>
+      <w:proofErr w:type="spellEnd"/>
+      <w:r>
+        <w:rPr>
+          <w:rFonts w:ascii="Times New Roman" w:hAnsi="Times New Roman" w:cs="Times New Roman"/>
+          <w:sz w:val="28"/>
+          <w:szCs w:val="28"/>
+        </w:rPr>
+        <w:t xml:space="preserve"> so </w:t>
+      </w:r>
+      <w:proofErr w:type="spellStart"/>
+      <w:r>
+        <w:rPr>
+          <w:rFonts w:ascii="Times New Roman" w:hAnsi="Times New Roman" w:cs="Times New Roman"/>
+          <w:sz w:val="28"/>
+          <w:szCs w:val="28"/>
+        </w:rPr>
+        <w:t>sánh</w:t>
+      </w:r>
+      <w:proofErr w:type="spellEnd"/>
+      <w:r>
+        <w:rPr>
+          <w:rFonts w:ascii="Times New Roman" w:hAnsi="Times New Roman" w:cs="Times New Roman"/>
+          <w:sz w:val="28"/>
+          <w:szCs w:val="28"/>
+        </w:rPr>
+        <w:t xml:space="preserve"> </w:t>
+      </w:r>
+      <w:proofErr w:type="spellStart"/>
+      <w:r>
+        <w:rPr>
+          <w:rFonts w:ascii="Times New Roman" w:hAnsi="Times New Roman" w:cs="Times New Roman"/>
+          <w:sz w:val="28"/>
+          <w:szCs w:val="28"/>
+        </w:rPr>
+        <w:t>hoặc</w:t>
+      </w:r>
+      <w:proofErr w:type="spellEnd"/>
+      <w:r>
+        <w:rPr>
+          <w:rFonts w:ascii="Times New Roman" w:hAnsi="Times New Roman" w:cs="Times New Roman"/>
+          <w:sz w:val="28"/>
+          <w:szCs w:val="28"/>
+        </w:rPr>
+        <w:t xml:space="preserve"> </w:t>
+      </w:r>
+      <w:proofErr w:type="spellStart"/>
+      <w:r>
+        <w:rPr>
+          <w:rFonts w:ascii="Times New Roman" w:hAnsi="Times New Roman" w:cs="Times New Roman"/>
+          <w:sz w:val="28"/>
+          <w:szCs w:val="28"/>
+        </w:rPr>
+        <w:t>có</w:t>
+      </w:r>
+      <w:proofErr w:type="spellEnd"/>
+      <w:r>
+        <w:rPr>
+          <w:rFonts w:ascii="Times New Roman" w:hAnsi="Times New Roman" w:cs="Times New Roman"/>
+          <w:sz w:val="28"/>
+          <w:szCs w:val="28"/>
+        </w:rPr>
+        <w:t xml:space="preserve"> </w:t>
+      </w:r>
+      <w:proofErr w:type="spellStart"/>
+      <w:r>
+        <w:rPr>
+          <w:rFonts w:ascii="Times New Roman" w:hAnsi="Times New Roman" w:cs="Times New Roman"/>
+          <w:sz w:val="28"/>
+          <w:szCs w:val="28"/>
+        </w:rPr>
+        <w:t>thể</w:t>
+      </w:r>
+      <w:proofErr w:type="spellEnd"/>
+      <w:r>
+        <w:rPr>
+          <w:rFonts w:ascii="Times New Roman" w:hAnsi="Times New Roman" w:cs="Times New Roman"/>
+          <w:sz w:val="28"/>
+          <w:szCs w:val="28"/>
+        </w:rPr>
+        <w:t xml:space="preserve"> </w:t>
+      </w:r>
+      <w:proofErr w:type="spellStart"/>
+      <w:r>
+        <w:rPr>
+          <w:rFonts w:ascii="Times New Roman" w:hAnsi="Times New Roman" w:cs="Times New Roman"/>
+          <w:sz w:val="28"/>
+          <w:szCs w:val="28"/>
+        </w:rPr>
+        <w:t>xem</w:t>
+      </w:r>
+      <w:proofErr w:type="spellEnd"/>
+      <w:r>
+        <w:rPr>
+          <w:rFonts w:ascii="Times New Roman" w:hAnsi="Times New Roman" w:cs="Times New Roman"/>
+          <w:sz w:val="28"/>
+          <w:szCs w:val="28"/>
+        </w:rPr>
+        <w:t xml:space="preserve"> chi </w:t>
+      </w:r>
+      <w:proofErr w:type="spellStart"/>
+      <w:r>
+        <w:rPr>
+          <w:rFonts w:ascii="Times New Roman" w:hAnsi="Times New Roman" w:cs="Times New Roman"/>
+          <w:sz w:val="28"/>
+          <w:szCs w:val="28"/>
+        </w:rPr>
+        <w:t>tiết</w:t>
+      </w:r>
+      <w:proofErr w:type="spellEnd"/>
     </w:p>
     <w:p>
       <w:pPr>
@@ -663,8 +2870,199 @@
           <w:szCs w:val="28"/>
         </w:rPr>
         <w:tab/>
-        <w:t>Hình: Minh họa trang tìm kiếm sản phẩm theo các tiêu chí</w:t>
-      </w:r>
+      </w:r>
+      <w:proofErr w:type="spellStart"/>
+      <w:r>
+        <w:rPr>
+          <w:rFonts w:ascii="Times New Roman" w:hAnsi="Times New Roman" w:cs="Times New Roman"/>
+          <w:sz w:val="28"/>
+          <w:szCs w:val="28"/>
+        </w:rPr>
+        <w:t>Hình</w:t>
+      </w:r>
+      <w:proofErr w:type="spellEnd"/>
+      <w:r>
+        <w:rPr>
+          <w:rFonts w:ascii="Times New Roman" w:hAnsi="Times New Roman" w:cs="Times New Roman"/>
+          <w:sz w:val="28"/>
+          <w:szCs w:val="28"/>
+        </w:rPr>
+        <w:t xml:space="preserve">: Minh </w:t>
+      </w:r>
+      <w:proofErr w:type="spellStart"/>
+      <w:r>
+        <w:rPr>
+          <w:rFonts w:ascii="Times New Roman" w:hAnsi="Times New Roman" w:cs="Times New Roman"/>
+          <w:sz w:val="28"/>
+          <w:szCs w:val="28"/>
+        </w:rPr>
+        <w:t>họa</w:t>
+      </w:r>
+      <w:proofErr w:type="spellEnd"/>
+      <w:r>
+        <w:rPr>
+          <w:rFonts w:ascii="Times New Roman" w:hAnsi="Times New Roman" w:cs="Times New Roman"/>
+          <w:sz w:val="28"/>
+          <w:szCs w:val="28"/>
+        </w:rPr>
+        <w:t xml:space="preserve"> </w:t>
+      </w:r>
+      <w:proofErr w:type="spellStart"/>
+      <w:r>
+        <w:rPr>
+          <w:rFonts w:ascii="Times New Roman" w:hAnsi="Times New Roman" w:cs="Times New Roman"/>
+          <w:sz w:val="28"/>
+          <w:szCs w:val="28"/>
+        </w:rPr>
+        <w:t>trang</w:t>
+      </w:r>
+      <w:proofErr w:type="spellEnd"/>
+      <w:r>
+        <w:rPr>
+          <w:rFonts w:ascii="Times New Roman" w:hAnsi="Times New Roman" w:cs="Times New Roman"/>
+          <w:sz w:val="28"/>
+          <w:szCs w:val="28"/>
+        </w:rPr>
+        <w:t xml:space="preserve"> </w:t>
+      </w:r>
+      <w:proofErr w:type="spellStart"/>
+      <w:r>
+        <w:rPr>
+          <w:rFonts w:ascii="Times New Roman" w:hAnsi="Times New Roman" w:cs="Times New Roman"/>
+          <w:sz w:val="28"/>
+          <w:szCs w:val="28"/>
+        </w:rPr>
+        <w:t>tìm</w:t>
+      </w:r>
+      <w:proofErr w:type="spellEnd"/>
+      <w:r>
+        <w:rPr>
+          <w:rFonts w:ascii="Times New Roman" w:hAnsi="Times New Roman" w:cs="Times New Roman"/>
+          <w:sz w:val="28"/>
+          <w:szCs w:val="28"/>
+        </w:rPr>
+        <w:t xml:space="preserve"> </w:t>
+      </w:r>
+      <w:proofErr w:type="spellStart"/>
+      <w:r>
+        <w:rPr>
+          <w:rFonts w:ascii="Times New Roman" w:hAnsi="Times New Roman" w:cs="Times New Roman"/>
+          <w:sz w:val="28"/>
+          <w:szCs w:val="28"/>
+        </w:rPr>
+        <w:t>kiếm</w:t>
+      </w:r>
+      <w:proofErr w:type="spellEnd"/>
+      <w:r>
+        <w:rPr>
+          <w:rFonts w:ascii="Times New Roman" w:hAnsi="Times New Roman" w:cs="Times New Roman"/>
+          <w:sz w:val="28"/>
+          <w:szCs w:val="28"/>
+        </w:rPr>
+        <w:t xml:space="preserve"> </w:t>
+      </w:r>
+      <w:proofErr w:type="spellStart"/>
+      <w:r>
+        <w:rPr>
+          <w:rFonts w:ascii="Times New Roman" w:hAnsi="Times New Roman" w:cs="Times New Roman"/>
+          <w:sz w:val="28"/>
+          <w:szCs w:val="28"/>
+        </w:rPr>
+        <w:t>sản</w:t>
+      </w:r>
+      <w:proofErr w:type="spellEnd"/>
+      <w:r>
+        <w:rPr>
+          <w:rFonts w:ascii="Times New Roman" w:hAnsi="Times New Roman" w:cs="Times New Roman"/>
+          <w:sz w:val="28"/>
+          <w:szCs w:val="28"/>
+        </w:rPr>
+        <w:t xml:space="preserve"> </w:t>
+      </w:r>
+      <w:proofErr w:type="spellStart"/>
+      <w:r>
+        <w:rPr>
+          <w:rFonts w:ascii="Times New Roman" w:hAnsi="Times New Roman" w:cs="Times New Roman"/>
+          <w:sz w:val="28"/>
+          <w:szCs w:val="28"/>
+        </w:rPr>
+        <w:t>phẩm</w:t>
+      </w:r>
+      <w:proofErr w:type="spellEnd"/>
+      <w:r>
+        <w:rPr>
+          <w:rFonts w:ascii="Times New Roman" w:hAnsi="Times New Roman" w:cs="Times New Roman"/>
+          <w:sz w:val="28"/>
+          <w:szCs w:val="28"/>
+        </w:rPr>
+        <w:t xml:space="preserve"> </w:t>
+      </w:r>
+      <w:proofErr w:type="spellStart"/>
+      <w:proofErr w:type="gramStart"/>
+      <w:r>
+        <w:rPr>
+          <w:rFonts w:ascii="Times New Roman" w:hAnsi="Times New Roman" w:cs="Times New Roman"/>
+          <w:sz w:val="28"/>
+          <w:szCs w:val="28"/>
+        </w:rPr>
+        <w:t>theo</w:t>
+      </w:r>
+      <w:proofErr w:type="spellEnd"/>
+      <w:proofErr w:type="gramEnd"/>
+      <w:r>
+        <w:rPr>
+          <w:rFonts w:ascii="Times New Roman" w:hAnsi="Times New Roman" w:cs="Times New Roman"/>
+          <w:sz w:val="28"/>
+          <w:szCs w:val="28"/>
+        </w:rPr>
+        <w:t xml:space="preserve"> </w:t>
+      </w:r>
+      <w:proofErr w:type="spellStart"/>
+      <w:r>
+        <w:rPr>
+          <w:rFonts w:ascii="Times New Roman" w:hAnsi="Times New Roman" w:cs="Times New Roman"/>
+          <w:sz w:val="28"/>
+          <w:szCs w:val="28"/>
+        </w:rPr>
+        <w:t>các</w:t>
+      </w:r>
+      <w:proofErr w:type="spellEnd"/>
+      <w:r>
+        <w:rPr>
+          <w:rFonts w:ascii="Times New Roman" w:hAnsi="Times New Roman" w:cs="Times New Roman"/>
+          <w:sz w:val="28"/>
+          <w:szCs w:val="28"/>
+        </w:rPr>
+        <w:t xml:space="preserve"> </w:t>
+      </w:r>
+      <w:proofErr w:type="spellStart"/>
+      <w:r>
+        <w:rPr>
+          <w:rFonts w:ascii="Times New Roman" w:hAnsi="Times New Roman" w:cs="Times New Roman"/>
+          <w:sz w:val="28"/>
+          <w:szCs w:val="28"/>
+        </w:rPr>
+        <w:t>tiêu</w:t>
+      </w:r>
+      <w:proofErr w:type="spellEnd"/>
+      <w:r>
+        <w:rPr>
+          <w:rFonts w:ascii="Times New Roman" w:hAnsi="Times New Roman" w:cs="Times New Roman"/>
+          <w:sz w:val="28"/>
+          <w:szCs w:val="28"/>
+        </w:rPr>
+        <w:t xml:space="preserve"> </w:t>
+      </w:r>
+      <w:proofErr w:type="spellStart"/>
+      <w:r>
+        <w:rPr>
+          <w:rFonts w:ascii="Times New Roman" w:hAnsi="Times New Roman" w:cs="Times New Roman"/>
+          <w:sz w:val="28"/>
+          <w:szCs w:val="28"/>
+        </w:rPr>
+        <w:t>chí</w:t>
+      </w:r>
+      <w:proofErr w:type="spellEnd"/>
     </w:p>
     <w:p>
       <w:pPr>
@@ -680,14 +3078,106 @@
           <w:szCs w:val="28"/>
         </w:rPr>
       </w:pPr>
-      <w:r>
-        <w:rPr>
-          <w:rFonts w:ascii="Times New Roman" w:hAnsi="Times New Roman" w:cs="Times New Roman"/>
-          <w:sz w:val="28"/>
-          <w:szCs w:val="28"/>
-        </w:rPr>
-        <w:t>Kết quả hiển thị phân trang</w:t>
-      </w:r>
+      <w:proofErr w:type="spellStart"/>
+      <w:r>
+        <w:rPr>
+          <w:rFonts w:ascii="Times New Roman" w:hAnsi="Times New Roman" w:cs="Times New Roman"/>
+          <w:sz w:val="28"/>
+          <w:szCs w:val="28"/>
+        </w:rPr>
+        <w:t>Kết</w:t>
+      </w:r>
+      <w:proofErr w:type="spellEnd"/>
+      <w:r>
+        <w:rPr>
+          <w:rFonts w:ascii="Times New Roman" w:hAnsi="Times New Roman" w:cs="Times New Roman"/>
+          <w:sz w:val="28"/>
+          <w:szCs w:val="28"/>
+        </w:rPr>
+        <w:t xml:space="preserve"> </w:t>
+      </w:r>
+      <w:proofErr w:type="spellStart"/>
+      <w:r>
+        <w:rPr>
+          <w:rFonts w:ascii="Times New Roman" w:hAnsi="Times New Roman" w:cs="Times New Roman"/>
+          <w:sz w:val="28"/>
+          <w:szCs w:val="28"/>
+        </w:rPr>
+        <w:t>quả</w:t>
+      </w:r>
+      <w:proofErr w:type="spellEnd"/>
+      <w:r>
+        <w:rPr>
+          <w:rFonts w:ascii="Times New Roman" w:hAnsi="Times New Roman" w:cs="Times New Roman"/>
+          <w:sz w:val="28"/>
+          <w:szCs w:val="28"/>
+        </w:rPr>
+        <w:t xml:space="preserve"> </w:t>
+      </w:r>
+      <w:proofErr w:type="spellStart"/>
+      <w:r>
+        <w:rPr>
+          <w:rFonts w:ascii="Times New Roman" w:hAnsi="Times New Roman" w:cs="Times New Roman"/>
+          <w:sz w:val="28"/>
+          <w:szCs w:val="28"/>
+        </w:rPr>
+        <w:t>hiển</w:t>
+      </w:r>
+      <w:proofErr w:type="spellEnd"/>
+      <w:r>
+        <w:rPr>
+          <w:rFonts w:ascii="Times New Roman" w:hAnsi="Times New Roman" w:cs="Times New Roman"/>
+          <w:sz w:val="28"/>
+          <w:szCs w:val="28"/>
+        </w:rPr>
+        <w:t xml:space="preserve"> </w:t>
+      </w:r>
+      <w:proofErr w:type="spellStart"/>
+      <w:r>
+        <w:rPr>
+          <w:rFonts w:ascii="Times New Roman" w:hAnsi="Times New Roman" w:cs="Times New Roman"/>
+          <w:sz w:val="28"/>
+          <w:szCs w:val="28"/>
+        </w:rPr>
+        <w:t>thị</w:t>
+      </w:r>
+      <w:proofErr w:type="spellEnd"/>
+      <w:r>
+        <w:rPr>
+          <w:rFonts w:ascii="Times New Roman" w:hAnsi="Times New Roman" w:cs="Times New Roman"/>
+          <w:sz w:val="28"/>
+          <w:szCs w:val="28"/>
+        </w:rPr>
+        <w:t xml:space="preserve"> </w:t>
+      </w:r>
+      <w:proofErr w:type="spellStart"/>
+      <w:r>
+        <w:rPr>
+          <w:rFonts w:ascii="Times New Roman" w:hAnsi="Times New Roman" w:cs="Times New Roman"/>
+          <w:sz w:val="28"/>
+          <w:szCs w:val="28"/>
+        </w:rPr>
+        <w:t>phân</w:t>
+      </w:r>
+      <w:proofErr w:type="spellEnd"/>
+      <w:r>
+        <w:rPr>
+          <w:rFonts w:ascii="Times New Roman" w:hAnsi="Times New Roman" w:cs="Times New Roman"/>
+          <w:sz w:val="28"/>
+          <w:szCs w:val="28"/>
+        </w:rPr>
+        <w:t xml:space="preserve"> </w:t>
+      </w:r>
+      <w:proofErr w:type="spellStart"/>
+      <w:r>
+        <w:rPr>
+          <w:rFonts w:ascii="Times New Roman" w:hAnsi="Times New Roman" w:cs="Times New Roman"/>
+          <w:sz w:val="28"/>
+          <w:szCs w:val="28"/>
+        </w:rPr>
+        <w:t>trang</w:t>
+      </w:r>
+      <w:proofErr w:type="spellEnd"/>
     </w:p>
     <w:p>
       <w:pPr>
@@ -782,13 +3272,127 @@
       <w:r>
         <w:tab/>
       </w:r>
-      <w:r>
-        <w:rPr>
-          <w:sz w:val="28"/>
-          <w:szCs w:val="28"/>
-        </w:rPr>
-        <w:t>Hình: minh họa các sản phẩm được phân trang</w:t>
-      </w:r>
+      <w:proofErr w:type="spellStart"/>
+      <w:r>
+        <w:rPr>
+          <w:sz w:val="28"/>
+          <w:szCs w:val="28"/>
+        </w:rPr>
+        <w:t>Hình</w:t>
+      </w:r>
+      <w:proofErr w:type="spellEnd"/>
+      <w:r>
+        <w:rPr>
+          <w:sz w:val="28"/>
+          <w:szCs w:val="28"/>
+        </w:rPr>
+        <w:t xml:space="preserve">: minh </w:t>
+      </w:r>
+      <w:proofErr w:type="spellStart"/>
+      <w:r>
+        <w:rPr>
+          <w:sz w:val="28"/>
+          <w:szCs w:val="28"/>
+        </w:rPr>
+        <w:t>họa</w:t>
+      </w:r>
+      <w:proofErr w:type="spellEnd"/>
+      <w:r>
+        <w:rPr>
+          <w:sz w:val="28"/>
+          <w:szCs w:val="28"/>
+        </w:rPr>
+        <w:t xml:space="preserve"> </w:t>
+      </w:r>
+      <w:proofErr w:type="spellStart"/>
+      <w:r>
+        <w:rPr>
+          <w:sz w:val="28"/>
+          <w:szCs w:val="28"/>
+        </w:rPr>
+        <w:t>các</w:t>
+      </w:r>
+      <w:proofErr w:type="spellEnd"/>
+      <w:r>
+        <w:rPr>
+          <w:sz w:val="28"/>
+          <w:szCs w:val="28"/>
+        </w:rPr>
+        <w:t xml:space="preserve"> </w:t>
+      </w:r>
+      <w:proofErr w:type="spellStart"/>
+      <w:r>
+        <w:rPr>
+          <w:sz w:val="28"/>
+          <w:szCs w:val="28"/>
+        </w:rPr>
+        <w:t>sản</w:t>
+      </w:r>
+      <w:proofErr w:type="spellEnd"/>
+      <w:r>
+        <w:rPr>
+          <w:sz w:val="28"/>
+          <w:szCs w:val="28"/>
+        </w:rPr>
+        <w:t xml:space="preserve"> </w:t>
+      </w:r>
+      <w:proofErr w:type="spellStart"/>
+      <w:r>
+        <w:rPr>
+          <w:sz w:val="28"/>
+          <w:szCs w:val="28"/>
+        </w:rPr>
+        <w:t>phẩm</w:t>
+      </w:r>
+      <w:proofErr w:type="spellEnd"/>
+      <w:r>
+        <w:rPr>
+          <w:sz w:val="28"/>
+          <w:szCs w:val="28"/>
+        </w:rPr>
+        <w:t xml:space="preserve"> </w:t>
+      </w:r>
+      <w:proofErr w:type="spellStart"/>
+      <w:r>
+        <w:rPr>
+          <w:sz w:val="28"/>
+          <w:szCs w:val="28"/>
+        </w:rPr>
+        <w:t>được</w:t>
+      </w:r>
+      <w:proofErr w:type="spellEnd"/>
+      <w:r>
+        <w:rPr>
+          <w:sz w:val="28"/>
+          <w:szCs w:val="28"/>
+        </w:rPr>
+        <w:t xml:space="preserve"> </w:t>
+      </w:r>
+      <w:proofErr w:type="spellStart"/>
+      <w:r>
+        <w:rPr>
+          <w:sz w:val="28"/>
+          <w:szCs w:val="28"/>
+        </w:rPr>
+        <w:t>phân</w:t>
+      </w:r>
+      <w:proofErr w:type="spellEnd"/>
+      <w:r>
+        <w:rPr>
+          <w:sz w:val="28"/>
+          <w:szCs w:val="28"/>
+        </w:rPr>
+        <w:t xml:space="preserve"> </w:t>
+      </w:r>
+      <w:proofErr w:type="spellStart"/>
+      <w:r>
+        <w:rPr>
+          <w:sz w:val="28"/>
+          <w:szCs w:val="28"/>
+        </w:rPr>
+        <w:t>trang</w:t>
+      </w:r>
+      <w:proofErr w:type="spellEnd"/>
     </w:p>
     <w:p>
       <w:pPr>
@@ -810,16 +3414,378 @@
           <w:sz w:val="28"/>
           <w:szCs w:val="28"/>
         </w:rPr>
-        <w:t>So Sánh sản phẩm</w:t>
-      </w:r>
-      <w:r>
-        <w:rPr>
-          <w:rFonts w:ascii="Times New Roman" w:hAnsi="Times New Roman" w:cs="Times New Roman"/>
-          <w:sz w:val="28"/>
-          <w:szCs w:val="28"/>
-        </w:rPr>
-        <w:t>: từ trang danh sách sản phẩm bạn chọn đưa vào so sánh để so sánh các sản phẩm với nhau</w:t>
-      </w:r>
+        <w:t xml:space="preserve">So </w:t>
+      </w:r>
+      <w:proofErr w:type="spellStart"/>
+      <w:r>
+        <w:rPr>
+          <w:rFonts w:ascii="Times New Roman" w:hAnsi="Times New Roman" w:cs="Times New Roman"/>
+          <w:sz w:val="28"/>
+          <w:szCs w:val="28"/>
+        </w:rPr>
+        <w:t>Sánh</w:t>
+      </w:r>
+      <w:proofErr w:type="spellEnd"/>
+      <w:r>
+        <w:rPr>
+          <w:rFonts w:ascii="Times New Roman" w:hAnsi="Times New Roman" w:cs="Times New Roman"/>
+          <w:sz w:val="28"/>
+          <w:szCs w:val="28"/>
+        </w:rPr>
+        <w:t xml:space="preserve"> </w:t>
+      </w:r>
+      <w:proofErr w:type="spellStart"/>
+      <w:r>
+        <w:rPr>
+          <w:rFonts w:ascii="Times New Roman" w:hAnsi="Times New Roman" w:cs="Times New Roman"/>
+          <w:sz w:val="28"/>
+          <w:szCs w:val="28"/>
+        </w:rPr>
+        <w:t>sản</w:t>
+      </w:r>
+      <w:proofErr w:type="spellEnd"/>
+      <w:r>
+        <w:rPr>
+          <w:rFonts w:ascii="Times New Roman" w:hAnsi="Times New Roman" w:cs="Times New Roman"/>
+          <w:sz w:val="28"/>
+          <w:szCs w:val="28"/>
+        </w:rPr>
+        <w:t xml:space="preserve"> </w:t>
+      </w:r>
+      <w:proofErr w:type="spellStart"/>
+      <w:r>
+        <w:rPr>
+          <w:rFonts w:ascii="Times New Roman" w:hAnsi="Times New Roman" w:cs="Times New Roman"/>
+          <w:sz w:val="28"/>
+          <w:szCs w:val="28"/>
+        </w:rPr>
+        <w:t>phẩm</w:t>
+      </w:r>
+      <w:proofErr w:type="spellEnd"/>
+      <w:r>
+        <w:rPr>
+          <w:rFonts w:ascii="Times New Roman" w:hAnsi="Times New Roman" w:cs="Times New Roman"/>
+          <w:sz w:val="28"/>
+          <w:szCs w:val="28"/>
+        </w:rPr>
+        <w:t xml:space="preserve">: </w:t>
+      </w:r>
+      <w:proofErr w:type="spellStart"/>
+      <w:r>
+        <w:rPr>
+          <w:rFonts w:ascii="Times New Roman" w:hAnsi="Times New Roman" w:cs="Times New Roman"/>
+          <w:sz w:val="28"/>
+          <w:szCs w:val="28"/>
+        </w:rPr>
+        <w:t>từ</w:t>
+      </w:r>
+      <w:proofErr w:type="spellEnd"/>
+      <w:r>
+        <w:rPr>
+          <w:rFonts w:ascii="Times New Roman" w:hAnsi="Times New Roman" w:cs="Times New Roman"/>
+          <w:sz w:val="28"/>
+          <w:szCs w:val="28"/>
+        </w:rPr>
+        <w:t xml:space="preserve"> </w:t>
+      </w:r>
+      <w:proofErr w:type="spellStart"/>
+      <w:r>
+        <w:rPr>
+          <w:rFonts w:ascii="Times New Roman" w:hAnsi="Times New Roman" w:cs="Times New Roman"/>
+          <w:sz w:val="28"/>
+          <w:szCs w:val="28"/>
+        </w:rPr>
+        <w:t>trang</w:t>
+      </w:r>
+      <w:proofErr w:type="spellEnd"/>
+      <w:r>
+        <w:rPr>
+          <w:rFonts w:ascii="Times New Roman" w:hAnsi="Times New Roman" w:cs="Times New Roman"/>
+          <w:sz w:val="28"/>
+          <w:szCs w:val="28"/>
+        </w:rPr>
+        <w:t xml:space="preserve"> </w:t>
+      </w:r>
+      <w:proofErr w:type="spellStart"/>
+      <w:r>
+        <w:rPr>
+          <w:rFonts w:ascii="Times New Roman" w:hAnsi="Times New Roman" w:cs="Times New Roman"/>
+          <w:sz w:val="28"/>
+          <w:szCs w:val="28"/>
+        </w:rPr>
+        <w:t>danh</w:t>
+      </w:r>
+      <w:proofErr w:type="spellEnd"/>
+      <w:r>
+        <w:rPr>
+          <w:rFonts w:ascii="Times New Roman" w:hAnsi="Times New Roman" w:cs="Times New Roman"/>
+          <w:sz w:val="28"/>
+          <w:szCs w:val="28"/>
+        </w:rPr>
+        <w:t xml:space="preserve"> </w:t>
+      </w:r>
+      <w:proofErr w:type="spellStart"/>
+      <w:r>
+        <w:rPr>
+          <w:rFonts w:ascii="Times New Roman" w:hAnsi="Times New Roman" w:cs="Times New Roman"/>
+          <w:sz w:val="28"/>
+          <w:szCs w:val="28"/>
+        </w:rPr>
+        <w:t>sách</w:t>
+      </w:r>
+      <w:proofErr w:type="spellEnd"/>
+      <w:r>
+        <w:rPr>
+          <w:rFonts w:ascii="Times New Roman" w:hAnsi="Times New Roman" w:cs="Times New Roman"/>
+          <w:sz w:val="28"/>
+          <w:szCs w:val="28"/>
+        </w:rPr>
+        <w:t xml:space="preserve"> </w:t>
+      </w:r>
+      <w:proofErr w:type="spellStart"/>
+      <w:r>
+        <w:rPr>
+          <w:rFonts w:ascii="Times New Roman" w:hAnsi="Times New Roman" w:cs="Times New Roman"/>
+          <w:sz w:val="28"/>
+          <w:szCs w:val="28"/>
+        </w:rPr>
+        <w:t>sản</w:t>
+      </w:r>
+      <w:proofErr w:type="spellEnd"/>
+      <w:r>
+        <w:rPr>
+          <w:rFonts w:ascii="Times New Roman" w:hAnsi="Times New Roman" w:cs="Times New Roman"/>
+          <w:sz w:val="28"/>
+          <w:szCs w:val="28"/>
+        </w:rPr>
+        <w:t xml:space="preserve"> </w:t>
+      </w:r>
+      <w:proofErr w:type="spellStart"/>
+      <w:r>
+        <w:rPr>
+          <w:rFonts w:ascii="Times New Roman" w:hAnsi="Times New Roman" w:cs="Times New Roman"/>
+          <w:sz w:val="28"/>
+          <w:szCs w:val="28"/>
+        </w:rPr>
+        <w:t>phẩm</w:t>
+      </w:r>
+      <w:proofErr w:type="spellEnd"/>
+      <w:r>
+        <w:rPr>
+          <w:rFonts w:ascii="Times New Roman" w:hAnsi="Times New Roman" w:cs="Times New Roman"/>
+          <w:sz w:val="28"/>
+          <w:szCs w:val="28"/>
+        </w:rPr>
+        <w:t xml:space="preserve"> </w:t>
+      </w:r>
+      <w:proofErr w:type="spellStart"/>
+      <w:r>
+        <w:rPr>
+          <w:rFonts w:ascii="Times New Roman" w:hAnsi="Times New Roman" w:cs="Times New Roman"/>
+          <w:sz w:val="28"/>
+          <w:szCs w:val="28"/>
+        </w:rPr>
+        <w:t>bạn</w:t>
+      </w:r>
+      <w:proofErr w:type="spellEnd"/>
+      <w:r>
+        <w:rPr>
+          <w:rFonts w:ascii="Times New Roman" w:hAnsi="Times New Roman" w:cs="Times New Roman"/>
+          <w:sz w:val="28"/>
+          <w:szCs w:val="28"/>
+        </w:rPr>
+        <w:t xml:space="preserve"> </w:t>
+      </w:r>
+      <w:proofErr w:type="spellStart"/>
+      <w:r>
+        <w:rPr>
+          <w:rFonts w:ascii="Times New Roman" w:hAnsi="Times New Roman" w:cs="Times New Roman"/>
+          <w:sz w:val="28"/>
+          <w:szCs w:val="28"/>
+        </w:rPr>
+        <w:t>chọn</w:t>
+      </w:r>
+      <w:proofErr w:type="spellEnd"/>
+      <w:r>
+        <w:rPr>
+          <w:rFonts w:ascii="Times New Roman" w:hAnsi="Times New Roman" w:cs="Times New Roman"/>
+          <w:sz w:val="28"/>
+          <w:szCs w:val="28"/>
+        </w:rPr>
+        <w:t xml:space="preserve"> </w:t>
+      </w:r>
+      <w:proofErr w:type="spellStart"/>
+      <w:r>
+        <w:rPr>
+          <w:rFonts w:ascii="Times New Roman" w:hAnsi="Times New Roman" w:cs="Times New Roman"/>
+          <w:sz w:val="28"/>
+          <w:szCs w:val="28"/>
+        </w:rPr>
+        <w:t>đưa</w:t>
+      </w:r>
+      <w:proofErr w:type="spellEnd"/>
+      <w:r>
+        <w:rPr>
+          <w:rFonts w:ascii="Times New Roman" w:hAnsi="Times New Roman" w:cs="Times New Roman"/>
+          <w:sz w:val="28"/>
+          <w:szCs w:val="28"/>
+        </w:rPr>
+        <w:t xml:space="preserve"> </w:t>
+      </w:r>
+      <w:proofErr w:type="spellStart"/>
+      <w:r>
+        <w:rPr>
+          <w:rFonts w:ascii="Times New Roman" w:hAnsi="Times New Roman" w:cs="Times New Roman"/>
+          <w:sz w:val="28"/>
+          <w:szCs w:val="28"/>
+        </w:rPr>
+        <w:t>vào</w:t>
+      </w:r>
+      <w:proofErr w:type="spellEnd"/>
+      <w:r>
+        <w:rPr>
+          <w:rFonts w:ascii="Times New Roman" w:hAnsi="Times New Roman" w:cs="Times New Roman"/>
+          <w:sz w:val="28"/>
+          <w:szCs w:val="28"/>
+        </w:rPr>
+        <w:t xml:space="preserve"> so </w:t>
+      </w:r>
+      <w:proofErr w:type="spellStart"/>
+      <w:r>
+        <w:rPr>
+          <w:rFonts w:ascii="Times New Roman" w:hAnsi="Times New Roman" w:cs="Times New Roman"/>
+          <w:sz w:val="28"/>
+          <w:szCs w:val="28"/>
+        </w:rPr>
+        <w:t>sánh</w:t>
+      </w:r>
+      <w:proofErr w:type="spellEnd"/>
+      <w:r>
+        <w:rPr>
+          <w:rFonts w:ascii="Times New Roman" w:hAnsi="Times New Roman" w:cs="Times New Roman"/>
+          <w:sz w:val="28"/>
+          <w:szCs w:val="28"/>
+        </w:rPr>
+        <w:t xml:space="preserve"> </w:t>
+      </w:r>
+      <w:proofErr w:type="spellStart"/>
+      <w:r>
+        <w:rPr>
+          <w:rFonts w:ascii="Times New Roman" w:hAnsi="Times New Roman" w:cs="Times New Roman"/>
+          <w:sz w:val="28"/>
+          <w:szCs w:val="28"/>
+        </w:rPr>
+        <w:t>để</w:t>
+      </w:r>
+      <w:proofErr w:type="spellEnd"/>
+      <w:r>
+        <w:rPr>
+          <w:rFonts w:ascii="Times New Roman" w:hAnsi="Times New Roman" w:cs="Times New Roman"/>
+          <w:sz w:val="28"/>
+          <w:szCs w:val="28"/>
+        </w:rPr>
+        <w:t xml:space="preserve"> so </w:t>
+      </w:r>
+      <w:proofErr w:type="spellStart"/>
+      <w:r>
+        <w:rPr>
+          <w:rFonts w:ascii="Times New Roman" w:hAnsi="Times New Roman" w:cs="Times New Roman"/>
+          <w:sz w:val="28"/>
+          <w:szCs w:val="28"/>
+        </w:rPr>
+        <w:t>sánh</w:t>
+      </w:r>
+      <w:proofErr w:type="spellEnd"/>
+      <w:r>
+        <w:rPr>
+          <w:rFonts w:ascii="Times New Roman" w:hAnsi="Times New Roman" w:cs="Times New Roman"/>
+          <w:sz w:val="28"/>
+          <w:szCs w:val="28"/>
+        </w:rPr>
+        <w:t xml:space="preserve"> </w:t>
+      </w:r>
+      <w:proofErr w:type="spellStart"/>
+      <w:r>
+        <w:rPr>
+          <w:rFonts w:ascii="Times New Roman" w:hAnsi="Times New Roman" w:cs="Times New Roman"/>
+          <w:sz w:val="28"/>
+          <w:szCs w:val="28"/>
+        </w:rPr>
+        <w:t>các</w:t>
+      </w:r>
+      <w:proofErr w:type="spellEnd"/>
+      <w:r>
+        <w:rPr>
+          <w:rFonts w:ascii="Times New Roman" w:hAnsi="Times New Roman" w:cs="Times New Roman"/>
+          <w:sz w:val="28"/>
+          <w:szCs w:val="28"/>
+        </w:rPr>
+        <w:t xml:space="preserve"> </w:t>
+      </w:r>
+      <w:proofErr w:type="spellStart"/>
+      <w:r>
+        <w:rPr>
+          <w:rFonts w:ascii="Times New Roman" w:hAnsi="Times New Roman" w:cs="Times New Roman"/>
+          <w:sz w:val="28"/>
+          <w:szCs w:val="28"/>
+        </w:rPr>
+        <w:t>sản</w:t>
+      </w:r>
+      <w:proofErr w:type="spellEnd"/>
+      <w:r>
+        <w:rPr>
+          <w:rFonts w:ascii="Times New Roman" w:hAnsi="Times New Roman" w:cs="Times New Roman"/>
+          <w:sz w:val="28"/>
+          <w:szCs w:val="28"/>
+        </w:rPr>
+        <w:t xml:space="preserve"> </w:t>
+      </w:r>
+      <w:proofErr w:type="spellStart"/>
+      <w:r>
+        <w:rPr>
+          <w:rFonts w:ascii="Times New Roman" w:hAnsi="Times New Roman" w:cs="Times New Roman"/>
+          <w:sz w:val="28"/>
+          <w:szCs w:val="28"/>
+        </w:rPr>
+        <w:t>phẩm</w:t>
+      </w:r>
+      <w:proofErr w:type="spellEnd"/>
+      <w:r>
+        <w:rPr>
+          <w:rFonts w:ascii="Times New Roman" w:hAnsi="Times New Roman" w:cs="Times New Roman"/>
+          <w:sz w:val="28"/>
+          <w:szCs w:val="28"/>
+        </w:rPr>
+        <w:t xml:space="preserve"> </w:t>
+      </w:r>
+      <w:proofErr w:type="spellStart"/>
+      <w:r>
+        <w:rPr>
+          <w:rFonts w:ascii="Times New Roman" w:hAnsi="Times New Roman" w:cs="Times New Roman"/>
+          <w:sz w:val="28"/>
+          <w:szCs w:val="28"/>
+        </w:rPr>
+        <w:t>với</w:t>
+      </w:r>
+      <w:proofErr w:type="spellEnd"/>
+      <w:r>
+        <w:rPr>
+          <w:rFonts w:ascii="Times New Roman" w:hAnsi="Times New Roman" w:cs="Times New Roman"/>
+          <w:sz w:val="28"/>
+          <w:szCs w:val="28"/>
+        </w:rPr>
+        <w:t xml:space="preserve"> </w:t>
+      </w:r>
+      <w:proofErr w:type="spellStart"/>
+      <w:r>
+        <w:rPr>
+          <w:rFonts w:ascii="Times New Roman" w:hAnsi="Times New Roman" w:cs="Times New Roman"/>
+          <w:sz w:val="28"/>
+          <w:szCs w:val="28"/>
+        </w:rPr>
+        <w:t>nhau</w:t>
+      </w:r>
+      <w:proofErr w:type="spellEnd"/>
     </w:p>
     <w:p>
       <w:pPr>
@@ -932,14 +3898,106 @@
         </w:rPr>
         <w:tab/>
       </w:r>
-      <w:r>
-        <w:rPr>
-          <w:rFonts w:ascii="Times New Roman" w:hAnsi="Times New Roman" w:cs="Times New Roman"/>
-          <w:sz w:val="28"/>
-          <w:szCs w:val="28"/>
-        </w:rPr>
-        <w:t>Hình: minh họa so sánh hai sản phẩm</w:t>
-      </w:r>
+      <w:proofErr w:type="spellStart"/>
+      <w:r>
+        <w:rPr>
+          <w:rFonts w:ascii="Times New Roman" w:hAnsi="Times New Roman" w:cs="Times New Roman"/>
+          <w:sz w:val="28"/>
+          <w:szCs w:val="28"/>
+        </w:rPr>
+        <w:t>Hình</w:t>
+      </w:r>
+      <w:proofErr w:type="spellEnd"/>
+      <w:r>
+        <w:rPr>
+          <w:rFonts w:ascii="Times New Roman" w:hAnsi="Times New Roman" w:cs="Times New Roman"/>
+          <w:sz w:val="28"/>
+          <w:szCs w:val="28"/>
+        </w:rPr>
+        <w:t xml:space="preserve">: minh </w:t>
+      </w:r>
+      <w:proofErr w:type="spellStart"/>
+      <w:r>
+        <w:rPr>
+          <w:rFonts w:ascii="Times New Roman" w:hAnsi="Times New Roman" w:cs="Times New Roman"/>
+          <w:sz w:val="28"/>
+          <w:szCs w:val="28"/>
+        </w:rPr>
+        <w:t>họa</w:t>
+      </w:r>
+      <w:proofErr w:type="spellEnd"/>
+      <w:r>
+        <w:rPr>
+          <w:rFonts w:ascii="Times New Roman" w:hAnsi="Times New Roman" w:cs="Times New Roman"/>
+          <w:sz w:val="28"/>
+          <w:szCs w:val="28"/>
+        </w:rPr>
+        <w:t xml:space="preserve"> so </w:t>
+      </w:r>
+      <w:proofErr w:type="spellStart"/>
+      <w:r>
+        <w:rPr>
+          <w:rFonts w:ascii="Times New Roman" w:hAnsi="Times New Roman" w:cs="Times New Roman"/>
+          <w:sz w:val="28"/>
+          <w:szCs w:val="28"/>
+        </w:rPr>
+        <w:t>sánh</w:t>
+      </w:r>
+      <w:proofErr w:type="spellEnd"/>
+      <w:r>
+        <w:rPr>
+          <w:rFonts w:ascii="Times New Roman" w:hAnsi="Times New Roman" w:cs="Times New Roman"/>
+          <w:sz w:val="28"/>
+          <w:szCs w:val="28"/>
+        </w:rPr>
+        <w:t xml:space="preserve"> </w:t>
+      </w:r>
+      <w:proofErr w:type="spellStart"/>
+      <w:r>
+        <w:rPr>
+          <w:rFonts w:ascii="Times New Roman" w:hAnsi="Times New Roman" w:cs="Times New Roman"/>
+          <w:sz w:val="28"/>
+          <w:szCs w:val="28"/>
+        </w:rPr>
+        <w:t>hai</w:t>
+      </w:r>
+      <w:proofErr w:type="spellEnd"/>
+      <w:r>
+        <w:rPr>
+          <w:rFonts w:ascii="Times New Roman" w:hAnsi="Times New Roman" w:cs="Times New Roman"/>
+          <w:sz w:val="28"/>
+          <w:szCs w:val="28"/>
+        </w:rPr>
+        <w:t xml:space="preserve"> </w:t>
+      </w:r>
+      <w:proofErr w:type="spellStart"/>
+      <w:r>
+        <w:rPr>
+          <w:rFonts w:ascii="Times New Roman" w:hAnsi="Times New Roman" w:cs="Times New Roman"/>
+          <w:sz w:val="28"/>
+          <w:szCs w:val="28"/>
+        </w:rPr>
+        <w:t>sản</w:t>
+      </w:r>
+      <w:proofErr w:type="spellEnd"/>
+      <w:r>
+        <w:rPr>
+          <w:rFonts w:ascii="Times New Roman" w:hAnsi="Times New Roman" w:cs="Times New Roman"/>
+          <w:sz w:val="28"/>
+          <w:szCs w:val="28"/>
+        </w:rPr>
+        <w:t xml:space="preserve"> </w:t>
+      </w:r>
+      <w:proofErr w:type="spellStart"/>
+      <w:r>
+        <w:rPr>
+          <w:rFonts w:ascii="Times New Roman" w:hAnsi="Times New Roman" w:cs="Times New Roman"/>
+          <w:sz w:val="28"/>
+          <w:szCs w:val="28"/>
+        </w:rPr>
+        <w:t>phẩm</w:t>
+      </w:r>
+      <w:proofErr w:type="spellEnd"/>
     </w:p>
     <w:p>
       <w:pPr>
@@ -961,6 +4019,7 @@
           <w:szCs w:val="28"/>
         </w:rPr>
       </w:pPr>
+      <w:proofErr w:type="spellStart"/>
       <w:r>
         <w:rPr>
           <w:rFonts w:ascii="Times New Roman" w:hAnsi="Times New Roman" w:cs="Times New Roman"/>
@@ -977,8 +4036,69 @@
           <w:sz w:val="28"/>
           <w:szCs w:val="28"/>
         </w:rPr>
-        <w:t>em chi tiết sản phẩm</w:t>
-      </w:r>
+        <w:t>em</w:t>
+      </w:r>
+      <w:proofErr w:type="spellEnd"/>
+      <w:r>
+        <w:rPr>
+          <w:rFonts w:ascii="Times New Roman" w:hAnsi="Times New Roman" w:cs="Times New Roman"/>
+          <w:b/>
+          <w:sz w:val="28"/>
+          <w:szCs w:val="28"/>
+        </w:rPr>
+        <w:t xml:space="preserve"> chi </w:t>
+      </w:r>
+      <w:proofErr w:type="spellStart"/>
+      <w:r>
+        <w:rPr>
+          <w:rFonts w:ascii="Times New Roman" w:hAnsi="Times New Roman" w:cs="Times New Roman"/>
+          <w:b/>
+          <w:sz w:val="28"/>
+          <w:szCs w:val="28"/>
+        </w:rPr>
+        <w:t>tiết</w:t>
+      </w:r>
+      <w:proofErr w:type="spellEnd"/>
+      <w:r>
+        <w:rPr>
+          <w:rFonts w:ascii="Times New Roman" w:hAnsi="Times New Roman" w:cs="Times New Roman"/>
+          <w:b/>
+          <w:sz w:val="28"/>
+          <w:szCs w:val="28"/>
+        </w:rPr>
+        <w:t xml:space="preserve"> </w:t>
+      </w:r>
+      <w:proofErr w:type="spellStart"/>
+      <w:r>
+        <w:rPr>
+          <w:rFonts w:ascii="Times New Roman" w:hAnsi="Times New Roman" w:cs="Times New Roman"/>
+          <w:b/>
+          <w:sz w:val="28"/>
+          <w:szCs w:val="28"/>
+        </w:rPr>
+        <w:t>sản</w:t>
+      </w:r>
+      <w:proofErr w:type="spellEnd"/>
+      <w:r>
+        <w:rPr>
+          <w:rFonts w:ascii="Times New Roman" w:hAnsi="Times New Roman" w:cs="Times New Roman"/>
+          <w:b/>
+          <w:sz w:val="28"/>
+          <w:szCs w:val="28"/>
+        </w:rPr>
+        <w:t xml:space="preserve"> </w:t>
+      </w:r>
+      <w:proofErr w:type="spellStart"/>
+      <w:r>
+        <w:rPr>
+          <w:rFonts w:ascii="Times New Roman" w:hAnsi="Times New Roman" w:cs="Times New Roman"/>
+          <w:b/>
+          <w:sz w:val="28"/>
+          <w:szCs w:val="28"/>
+        </w:rPr>
+        <w:t>phẩm</w:t>
+      </w:r>
+      <w:proofErr w:type="spellEnd"/>
     </w:p>
     <w:p>
       <w:pPr>
@@ -1114,8 +4234,89 @@
           <w:szCs w:val="28"/>
         </w:rPr>
         <w:tab/>
-        <w:t>Xem chi tiết một sản phẩm</w:t>
-      </w:r>
+      </w:r>
+      <w:proofErr w:type="spellStart"/>
+      <w:r>
+        <w:rPr>
+          <w:rFonts w:ascii="Times New Roman" w:hAnsi="Times New Roman" w:cs="Times New Roman"/>
+          <w:sz w:val="28"/>
+          <w:szCs w:val="28"/>
+        </w:rPr>
+        <w:t>Xem</w:t>
+      </w:r>
+      <w:proofErr w:type="spellEnd"/>
+      <w:r>
+        <w:rPr>
+          <w:rFonts w:ascii="Times New Roman" w:hAnsi="Times New Roman" w:cs="Times New Roman"/>
+          <w:sz w:val="28"/>
+          <w:szCs w:val="28"/>
+        </w:rPr>
+        <w:t xml:space="preserve"> chi </w:t>
+      </w:r>
+      <w:proofErr w:type="spellStart"/>
+      <w:r>
+        <w:rPr>
+          <w:rFonts w:ascii="Times New Roman" w:hAnsi="Times New Roman" w:cs="Times New Roman"/>
+          <w:sz w:val="28"/>
+          <w:szCs w:val="28"/>
+        </w:rPr>
+        <w:t>tiết</w:t>
+      </w:r>
+      <w:proofErr w:type="spellEnd"/>
+      <w:r>
+        <w:rPr>
+          <w:rFonts w:ascii="Times New Roman" w:hAnsi="Times New Roman" w:cs="Times New Roman"/>
+          <w:sz w:val="28"/>
+          <w:szCs w:val="28"/>
+        </w:rPr>
+        <w:t xml:space="preserve"> </w:t>
+      </w:r>
+      <w:proofErr w:type="spellStart"/>
+      <w:r>
+        <w:rPr>
+          <w:rFonts w:ascii="Times New Roman" w:hAnsi="Times New Roman" w:cs="Times New Roman"/>
+          <w:sz w:val="28"/>
+          <w:szCs w:val="28"/>
+        </w:rPr>
+        <w:t>một</w:t>
+      </w:r>
+      <w:proofErr w:type="spellEnd"/>
+      <w:r>
+        <w:rPr>
+          <w:rFonts w:ascii="Times New Roman" w:hAnsi="Times New Roman" w:cs="Times New Roman"/>
+          <w:sz w:val="28"/>
+          <w:szCs w:val="28"/>
+        </w:rPr>
+        <w:t xml:space="preserve"> </w:t>
+      </w:r>
+      <w:proofErr w:type="spellStart"/>
+      <w:r>
+        <w:rPr>
+          <w:rFonts w:ascii="Times New Roman" w:hAnsi="Times New Roman" w:cs="Times New Roman"/>
+          <w:sz w:val="28"/>
+          <w:szCs w:val="28"/>
+        </w:rPr>
+        <w:t>sản</w:t>
+      </w:r>
+      <w:proofErr w:type="spellEnd"/>
+      <w:r>
+        <w:rPr>
+          <w:rFonts w:ascii="Times New Roman" w:hAnsi="Times New Roman" w:cs="Times New Roman"/>
+          <w:sz w:val="28"/>
+          <w:szCs w:val="28"/>
+        </w:rPr>
+        <w:t xml:space="preserve"> </w:t>
+      </w:r>
+      <w:proofErr w:type="spellStart"/>
+      <w:r>
+        <w:rPr>
+          <w:rFonts w:ascii="Times New Roman" w:hAnsi="Times New Roman" w:cs="Times New Roman"/>
+          <w:sz w:val="28"/>
+          <w:szCs w:val="28"/>
+        </w:rPr>
+        <w:t>phẩm</w:t>
+      </w:r>
+      <w:proofErr w:type="spellEnd"/>
     </w:p>
     <w:p>
       <w:pPr>
@@ -1137,7 +4338,25 @@
           <w:sz w:val="28"/>
           <w:szCs w:val="28"/>
         </w:rPr>
-        <w:t>Rating and Reviews &amp; Addional Accessories</w:t>
+        <w:t xml:space="preserve">Rating and Reviews &amp; </w:t>
+      </w:r>
+      <w:proofErr w:type="spellStart"/>
+      <w:r>
+        <w:rPr>
+          <w:rFonts w:ascii="Times New Roman" w:hAnsi="Times New Roman" w:cs="Times New Roman"/>
+          <w:sz w:val="28"/>
+          <w:szCs w:val="28"/>
+        </w:rPr>
+        <w:t>Addional</w:t>
+      </w:r>
+      <w:proofErr w:type="spellEnd"/>
+      <w:r>
+        <w:rPr>
+          <w:rFonts w:ascii="Times New Roman" w:hAnsi="Times New Roman" w:cs="Times New Roman"/>
+          <w:sz w:val="28"/>
+          <w:szCs w:val="28"/>
+        </w:rPr>
+        <w:t xml:space="preserve"> Accessories</w:t>
       </w:r>
     </w:p>
     <w:p>
@@ -1262,8 +4481,72 @@
           <w:sz w:val="28"/>
           <w:szCs w:val="28"/>
         </w:rPr>
-        <w:t>: Xem tại trang chủ</w:t>
-      </w:r>
+        <w:t xml:space="preserve">: </w:t>
+      </w:r>
+      <w:proofErr w:type="spellStart"/>
+      <w:r>
+        <w:rPr>
+          <w:rFonts w:ascii="Times New Roman" w:hAnsi="Times New Roman" w:cs="Times New Roman"/>
+          <w:sz w:val="28"/>
+          <w:szCs w:val="28"/>
+        </w:rPr>
+        <w:t>Xem</w:t>
+      </w:r>
+      <w:proofErr w:type="spellEnd"/>
+      <w:r>
+        <w:rPr>
+          <w:rFonts w:ascii="Times New Roman" w:hAnsi="Times New Roman" w:cs="Times New Roman"/>
+          <w:sz w:val="28"/>
+          <w:szCs w:val="28"/>
+        </w:rPr>
+        <w:t xml:space="preserve"> </w:t>
+      </w:r>
+      <w:proofErr w:type="spellStart"/>
+      <w:r>
+        <w:rPr>
+          <w:rFonts w:ascii="Times New Roman" w:hAnsi="Times New Roman" w:cs="Times New Roman"/>
+          <w:sz w:val="28"/>
+          <w:szCs w:val="28"/>
+        </w:rPr>
+        <w:t>tại</w:t>
+      </w:r>
+      <w:proofErr w:type="spellEnd"/>
+      <w:r>
+        <w:rPr>
+          <w:rFonts w:ascii="Times New Roman" w:hAnsi="Times New Roman" w:cs="Times New Roman"/>
+          <w:sz w:val="28"/>
+          <w:szCs w:val="28"/>
+        </w:rPr>
+        <w:t xml:space="preserve"> </w:t>
+      </w:r>
+      <w:proofErr w:type="spellStart"/>
+      <w:r>
+        <w:rPr>
+          <w:rFonts w:ascii="Times New Roman" w:hAnsi="Times New Roman" w:cs="Times New Roman"/>
+          <w:sz w:val="28"/>
+          <w:szCs w:val="28"/>
+        </w:rPr>
+        <w:t>trang</w:t>
+      </w:r>
+      <w:proofErr w:type="spellEnd"/>
+      <w:r>
+        <w:rPr>
+          <w:rFonts w:ascii="Times New Roman" w:hAnsi="Times New Roman" w:cs="Times New Roman"/>
+          <w:sz w:val="28"/>
+          <w:szCs w:val="28"/>
+        </w:rPr>
+        <w:t xml:space="preserve"> </w:t>
+      </w:r>
+      <w:proofErr w:type="spellStart"/>
+      <w:r>
+        <w:rPr>
+          <w:rFonts w:ascii="Times New Roman" w:hAnsi="Times New Roman" w:cs="Times New Roman"/>
+          <w:sz w:val="28"/>
+          <w:szCs w:val="28"/>
+        </w:rPr>
+        <w:t>chủ</w:t>
+      </w:r>
+      <w:proofErr w:type="spellEnd"/>
     </w:p>
     <w:p>
       <w:pPr>
@@ -1279,6 +4562,7 @@
           <w:szCs w:val="28"/>
         </w:rPr>
       </w:pPr>
+      <w:proofErr w:type="spellStart"/>
       <w:r>
         <w:rPr>
           <w:rFonts w:ascii="Times New Roman" w:hAnsi="Times New Roman" w:cs="Times New Roman"/>
@@ -1287,6 +4571,7 @@
         </w:rPr>
         <w:t>Singup</w:t>
       </w:r>
+      <w:proofErr w:type="spellEnd"/>
     </w:p>
     <w:p>
       <w:pPr>
@@ -1389,7 +4674,42 @@
           <w:szCs w:val="28"/>
         </w:rPr>
         <w:tab/>
-        <w:t>Hình minh họa login, register</w:t>
+      </w:r>
+      <w:proofErr w:type="spellStart"/>
+      <w:r>
+        <w:rPr>
+          <w:rFonts w:ascii="Times New Roman" w:hAnsi="Times New Roman" w:cs="Times New Roman"/>
+          <w:sz w:val="28"/>
+          <w:szCs w:val="28"/>
+        </w:rPr>
+        <w:t>Hình</w:t>
+      </w:r>
+      <w:proofErr w:type="spellEnd"/>
+      <w:r>
+        <w:rPr>
+          <w:rFonts w:ascii="Times New Roman" w:hAnsi="Times New Roman" w:cs="Times New Roman"/>
+          <w:sz w:val="28"/>
+          <w:szCs w:val="28"/>
+        </w:rPr>
+        <w:t xml:space="preserve"> minh </w:t>
+      </w:r>
+      <w:proofErr w:type="spellStart"/>
+      <w:r>
+        <w:rPr>
+          <w:rFonts w:ascii="Times New Roman" w:hAnsi="Times New Roman" w:cs="Times New Roman"/>
+          <w:sz w:val="28"/>
+          <w:szCs w:val="28"/>
+        </w:rPr>
+        <w:t>họa</w:t>
+      </w:r>
+      <w:proofErr w:type="spellEnd"/>
+      <w:r>
+        <w:rPr>
+          <w:rFonts w:ascii="Times New Roman" w:hAnsi="Times New Roman" w:cs="Times New Roman"/>
+          <w:sz w:val="28"/>
+          <w:szCs w:val="28"/>
+        </w:rPr>
+        <w:t xml:space="preserve"> login, register</w:t>
       </w:r>
     </w:p>
     <w:p>
@@ -1549,8 +4869,18 @@
           <w:sz w:val="28"/>
           <w:szCs w:val="28"/>
         </w:rPr>
-        <w:t>Add to cart/Add to wishlist</w:t>
-      </w:r>
+        <w:t xml:space="preserve">Add to cart/Add to </w:t>
+      </w:r>
+      <w:proofErr w:type="spellStart"/>
+      <w:r>
+        <w:rPr>
+          <w:rFonts w:ascii="Times New Roman" w:hAnsi="Times New Roman" w:cs="Times New Roman"/>
+          <w:sz w:val="28"/>
+          <w:szCs w:val="28"/>
+        </w:rPr>
+        <w:t>wishlist</w:t>
+      </w:r>
+      <w:proofErr w:type="spellEnd"/>
     </w:p>
     <w:p>
       <w:pPr>
@@ -1658,8 +4988,27 @@
           <w:szCs w:val="28"/>
         </w:rPr>
         <w:tab/>
-        <w:t xml:space="preserve">Minh họa: </w:t>
-      </w:r>
+        <w:t xml:space="preserve">Minh </w:t>
+      </w:r>
+      <w:proofErr w:type="spellStart"/>
+      <w:r>
+        <w:rPr>
+          <w:rFonts w:ascii="Times New Roman" w:hAnsi="Times New Roman" w:cs="Times New Roman"/>
+          <w:sz w:val="28"/>
+          <w:szCs w:val="28"/>
+        </w:rPr>
+        <w:t>họa</w:t>
+      </w:r>
+      <w:proofErr w:type="spellEnd"/>
+      <w:r>
+        <w:rPr>
+          <w:rFonts w:ascii="Times New Roman" w:hAnsi="Times New Roman" w:cs="Times New Roman"/>
+          <w:sz w:val="28"/>
+          <w:szCs w:val="28"/>
+        </w:rPr>
+        <w:t xml:space="preserve">: </w:t>
+      </w:r>
+      <w:proofErr w:type="spellStart"/>
       <w:r>
         <w:rPr>
           <w:rFonts w:ascii="Times New Roman" w:hAnsi="Times New Roman" w:cs="Times New Roman"/>
@@ -1674,16 +5023,189 @@
           <w:sz w:val="28"/>
           <w:szCs w:val="28"/>
         </w:rPr>
-        <w:t>hêm vào giỏ hàng và cập nhật giỏ hàng</w:t>
-      </w:r>
-      <w:r>
-        <w:rPr>
-          <w:rFonts w:ascii="Times New Roman" w:hAnsi="Times New Roman" w:cs="Times New Roman"/>
-          <w:sz w:val="28"/>
-          <w:szCs w:val="28"/>
-        </w:rPr>
-        <w:t xml:space="preserve"> và thuế</w:t>
-      </w:r>
+        <w:t>hêm</w:t>
+      </w:r>
+      <w:proofErr w:type="spellEnd"/>
+      <w:r>
+        <w:rPr>
+          <w:rFonts w:ascii="Times New Roman" w:hAnsi="Times New Roman" w:cs="Times New Roman"/>
+          <w:sz w:val="28"/>
+          <w:szCs w:val="28"/>
+        </w:rPr>
+        <w:t xml:space="preserve"> </w:t>
+      </w:r>
+      <w:proofErr w:type="spellStart"/>
+      <w:r>
+        <w:rPr>
+          <w:rFonts w:ascii="Times New Roman" w:hAnsi="Times New Roman" w:cs="Times New Roman"/>
+          <w:sz w:val="28"/>
+          <w:szCs w:val="28"/>
+        </w:rPr>
+        <w:t>vào</w:t>
+      </w:r>
+      <w:proofErr w:type="spellEnd"/>
+      <w:r>
+        <w:rPr>
+          <w:rFonts w:ascii="Times New Roman" w:hAnsi="Times New Roman" w:cs="Times New Roman"/>
+          <w:sz w:val="28"/>
+          <w:szCs w:val="28"/>
+        </w:rPr>
+        <w:t xml:space="preserve"> </w:t>
+      </w:r>
+      <w:proofErr w:type="spellStart"/>
+      <w:r>
+        <w:rPr>
+          <w:rFonts w:ascii="Times New Roman" w:hAnsi="Times New Roman" w:cs="Times New Roman"/>
+          <w:sz w:val="28"/>
+          <w:szCs w:val="28"/>
+        </w:rPr>
+        <w:t>giỏ</w:t>
+      </w:r>
+      <w:proofErr w:type="spellEnd"/>
+      <w:r>
+        <w:rPr>
+          <w:rFonts w:ascii="Times New Roman" w:hAnsi="Times New Roman" w:cs="Times New Roman"/>
+          <w:sz w:val="28"/>
+          <w:szCs w:val="28"/>
+        </w:rPr>
+        <w:t xml:space="preserve"> </w:t>
+      </w:r>
+      <w:proofErr w:type="spellStart"/>
+      <w:r>
+        <w:rPr>
+          <w:rFonts w:ascii="Times New Roman" w:hAnsi="Times New Roman" w:cs="Times New Roman"/>
+          <w:sz w:val="28"/>
+          <w:szCs w:val="28"/>
+        </w:rPr>
+        <w:t>hàng</w:t>
+      </w:r>
+      <w:proofErr w:type="spellEnd"/>
+      <w:r>
+        <w:rPr>
+          <w:rFonts w:ascii="Times New Roman" w:hAnsi="Times New Roman" w:cs="Times New Roman"/>
+          <w:sz w:val="28"/>
+          <w:szCs w:val="28"/>
+        </w:rPr>
+        <w:t xml:space="preserve"> </w:t>
+      </w:r>
+      <w:proofErr w:type="spellStart"/>
+      <w:r>
+        <w:rPr>
+          <w:rFonts w:ascii="Times New Roman" w:hAnsi="Times New Roman" w:cs="Times New Roman"/>
+          <w:sz w:val="28"/>
+          <w:szCs w:val="28"/>
+        </w:rPr>
+        <w:t>và</w:t>
+      </w:r>
+      <w:proofErr w:type="spellEnd"/>
+      <w:r>
+        <w:rPr>
+          <w:rFonts w:ascii="Times New Roman" w:hAnsi="Times New Roman" w:cs="Times New Roman"/>
+          <w:sz w:val="28"/>
+          <w:szCs w:val="28"/>
+        </w:rPr>
+        <w:t xml:space="preserve"> </w:t>
+      </w:r>
+      <w:proofErr w:type="spellStart"/>
+      <w:r>
+        <w:rPr>
+          <w:rFonts w:ascii="Times New Roman" w:hAnsi="Times New Roman" w:cs="Times New Roman"/>
+          <w:sz w:val="28"/>
+          <w:szCs w:val="28"/>
+        </w:rPr>
+        <w:t>cập</w:t>
+      </w:r>
+      <w:proofErr w:type="spellEnd"/>
+      <w:r>
+        <w:rPr>
+          <w:rFonts w:ascii="Times New Roman" w:hAnsi="Times New Roman" w:cs="Times New Roman"/>
+          <w:sz w:val="28"/>
+          <w:szCs w:val="28"/>
+        </w:rPr>
+        <w:t xml:space="preserve"> </w:t>
+      </w:r>
+      <w:proofErr w:type="spellStart"/>
+      <w:r>
+        <w:rPr>
+          <w:rFonts w:ascii="Times New Roman" w:hAnsi="Times New Roman" w:cs="Times New Roman"/>
+          <w:sz w:val="28"/>
+          <w:szCs w:val="28"/>
+        </w:rPr>
+        <w:t>nhật</w:t>
+      </w:r>
+      <w:proofErr w:type="spellEnd"/>
+      <w:r>
+        <w:rPr>
+          <w:rFonts w:ascii="Times New Roman" w:hAnsi="Times New Roman" w:cs="Times New Roman"/>
+          <w:sz w:val="28"/>
+          <w:szCs w:val="28"/>
+        </w:rPr>
+        <w:t xml:space="preserve"> </w:t>
+      </w:r>
+      <w:proofErr w:type="spellStart"/>
+      <w:r>
+        <w:rPr>
+          <w:rFonts w:ascii="Times New Roman" w:hAnsi="Times New Roman" w:cs="Times New Roman"/>
+          <w:sz w:val="28"/>
+          <w:szCs w:val="28"/>
+        </w:rPr>
+        <w:t>giỏ</w:t>
+      </w:r>
+      <w:proofErr w:type="spellEnd"/>
+      <w:r>
+        <w:rPr>
+          <w:rFonts w:ascii="Times New Roman" w:hAnsi="Times New Roman" w:cs="Times New Roman"/>
+          <w:sz w:val="28"/>
+          <w:szCs w:val="28"/>
+        </w:rPr>
+        <w:t xml:space="preserve"> </w:t>
+      </w:r>
+      <w:proofErr w:type="spellStart"/>
+      <w:r>
+        <w:rPr>
+          <w:rFonts w:ascii="Times New Roman" w:hAnsi="Times New Roman" w:cs="Times New Roman"/>
+          <w:sz w:val="28"/>
+          <w:szCs w:val="28"/>
+        </w:rPr>
+        <w:t>hàng</w:t>
+      </w:r>
+      <w:proofErr w:type="spellEnd"/>
+      <w:r>
+        <w:rPr>
+          <w:rFonts w:ascii="Times New Roman" w:hAnsi="Times New Roman" w:cs="Times New Roman"/>
+          <w:sz w:val="28"/>
+          <w:szCs w:val="28"/>
+        </w:rPr>
+        <w:t xml:space="preserve"> </w:t>
+      </w:r>
+      <w:proofErr w:type="spellStart"/>
+      <w:r>
+        <w:rPr>
+          <w:rFonts w:ascii="Times New Roman" w:hAnsi="Times New Roman" w:cs="Times New Roman"/>
+          <w:sz w:val="28"/>
+          <w:szCs w:val="28"/>
+        </w:rPr>
+        <w:t>và</w:t>
+      </w:r>
+      <w:proofErr w:type="spellEnd"/>
+      <w:r>
+        <w:rPr>
+          <w:rFonts w:ascii="Times New Roman" w:hAnsi="Times New Roman" w:cs="Times New Roman"/>
+          <w:sz w:val="28"/>
+          <w:szCs w:val="28"/>
+        </w:rPr>
+        <w:t xml:space="preserve"> </w:t>
+      </w:r>
+      <w:proofErr w:type="spellStart"/>
+      <w:r>
+        <w:rPr>
+          <w:rFonts w:ascii="Times New Roman" w:hAnsi="Times New Roman" w:cs="Times New Roman"/>
+          <w:sz w:val="28"/>
+          <w:szCs w:val="28"/>
+        </w:rPr>
+        <w:t>thuế</w:t>
+      </w:r>
+      <w:proofErr w:type="spellEnd"/>
     </w:p>
     <w:p>
       <w:pPr>
@@ -1699,13 +5221,59 @@
           <w:szCs w:val="28"/>
         </w:rPr>
       </w:pPr>
-      <w:r>
-        <w:rPr>
-          <w:rFonts w:ascii="Times New Roman" w:hAnsi="Times New Roman" w:cs="Times New Roman"/>
-          <w:sz w:val="28"/>
-          <w:szCs w:val="28"/>
-        </w:rPr>
-        <w:t>Cập nhật giỏ hang</w:t>
+      <w:proofErr w:type="spellStart"/>
+      <w:r>
+        <w:rPr>
+          <w:rFonts w:ascii="Times New Roman" w:hAnsi="Times New Roman" w:cs="Times New Roman"/>
+          <w:sz w:val="28"/>
+          <w:szCs w:val="28"/>
+        </w:rPr>
+        <w:t>Cập</w:t>
+      </w:r>
+      <w:proofErr w:type="spellEnd"/>
+      <w:r>
+        <w:rPr>
+          <w:rFonts w:ascii="Times New Roman" w:hAnsi="Times New Roman" w:cs="Times New Roman"/>
+          <w:sz w:val="28"/>
+          <w:szCs w:val="28"/>
+        </w:rPr>
+        <w:t xml:space="preserve"> </w:t>
+      </w:r>
+      <w:proofErr w:type="spellStart"/>
+      <w:r>
+        <w:rPr>
+          <w:rFonts w:ascii="Times New Roman" w:hAnsi="Times New Roman" w:cs="Times New Roman"/>
+          <w:sz w:val="28"/>
+          <w:szCs w:val="28"/>
+        </w:rPr>
+        <w:t>nhật</w:t>
+      </w:r>
+      <w:proofErr w:type="spellEnd"/>
+      <w:r>
+        <w:rPr>
+          <w:rFonts w:ascii="Times New Roman" w:hAnsi="Times New Roman" w:cs="Times New Roman"/>
+          <w:sz w:val="28"/>
+          <w:szCs w:val="28"/>
+        </w:rPr>
+        <w:t xml:space="preserve"> </w:t>
+      </w:r>
+      <w:proofErr w:type="spellStart"/>
+      <w:r>
+        <w:rPr>
+          <w:rFonts w:ascii="Times New Roman" w:hAnsi="Times New Roman" w:cs="Times New Roman"/>
+          <w:sz w:val="28"/>
+          <w:szCs w:val="28"/>
+        </w:rPr>
+        <w:t>giỏ</w:t>
+      </w:r>
+      <w:proofErr w:type="spellEnd"/>
+      <w:r>
+        <w:rPr>
+          <w:rFonts w:ascii="Times New Roman" w:hAnsi="Times New Roman" w:cs="Times New Roman"/>
+          <w:sz w:val="28"/>
+          <w:szCs w:val="28"/>
+        </w:rPr>
+        <w:t xml:space="preserve"> hang</w:t>
       </w:r>
     </w:p>
     <w:p>
@@ -1802,14 +5370,88 @@
           <w:szCs w:val="28"/>
         </w:rPr>
       </w:pPr>
-      <w:r>
-        <w:rPr>
-          <w:rFonts w:ascii="Times New Roman" w:hAnsi="Times New Roman" w:cs="Times New Roman"/>
-          <w:sz w:val="28"/>
-          <w:szCs w:val="28"/>
-        </w:rPr>
-        <w:t>Quản lý đơn đặt hàng</w:t>
-      </w:r>
+      <w:proofErr w:type="spellStart"/>
+      <w:r>
+        <w:rPr>
+          <w:rFonts w:ascii="Times New Roman" w:hAnsi="Times New Roman" w:cs="Times New Roman"/>
+          <w:sz w:val="28"/>
+          <w:szCs w:val="28"/>
+        </w:rPr>
+        <w:t>Quản</w:t>
+      </w:r>
+      <w:proofErr w:type="spellEnd"/>
+      <w:r>
+        <w:rPr>
+          <w:rFonts w:ascii="Times New Roman" w:hAnsi="Times New Roman" w:cs="Times New Roman"/>
+          <w:sz w:val="28"/>
+          <w:szCs w:val="28"/>
+        </w:rPr>
+        <w:t xml:space="preserve"> </w:t>
+      </w:r>
+      <w:proofErr w:type="spellStart"/>
+      <w:r>
+        <w:rPr>
+          <w:rFonts w:ascii="Times New Roman" w:hAnsi="Times New Roman" w:cs="Times New Roman"/>
+          <w:sz w:val="28"/>
+          <w:szCs w:val="28"/>
+        </w:rPr>
+        <w:t>lý</w:t>
+      </w:r>
+      <w:proofErr w:type="spellEnd"/>
+      <w:r>
+        <w:rPr>
+          <w:rFonts w:ascii="Times New Roman" w:hAnsi="Times New Roman" w:cs="Times New Roman"/>
+          <w:sz w:val="28"/>
+          <w:szCs w:val="28"/>
+        </w:rPr>
+        <w:t xml:space="preserve"> </w:t>
+      </w:r>
+      <w:proofErr w:type="spellStart"/>
+      <w:r>
+        <w:rPr>
+          <w:rFonts w:ascii="Times New Roman" w:hAnsi="Times New Roman" w:cs="Times New Roman"/>
+          <w:sz w:val="28"/>
+          <w:szCs w:val="28"/>
+        </w:rPr>
+        <w:t>đơn</w:t>
+      </w:r>
+      <w:proofErr w:type="spellEnd"/>
+      <w:r>
+        <w:rPr>
+          <w:rFonts w:ascii="Times New Roman" w:hAnsi="Times New Roman" w:cs="Times New Roman"/>
+          <w:sz w:val="28"/>
+          <w:szCs w:val="28"/>
+        </w:rPr>
+        <w:t xml:space="preserve"> </w:t>
+      </w:r>
+      <w:proofErr w:type="spellStart"/>
+      <w:r>
+        <w:rPr>
+          <w:rFonts w:ascii="Times New Roman" w:hAnsi="Times New Roman" w:cs="Times New Roman"/>
+          <w:sz w:val="28"/>
+          <w:szCs w:val="28"/>
+        </w:rPr>
+        <w:t>đặt</w:t>
+      </w:r>
+      <w:proofErr w:type="spellEnd"/>
+      <w:r>
+        <w:rPr>
+          <w:rFonts w:ascii="Times New Roman" w:hAnsi="Times New Roman" w:cs="Times New Roman"/>
+          <w:sz w:val="28"/>
+          <w:szCs w:val="28"/>
+        </w:rPr>
+        <w:t xml:space="preserve"> </w:t>
+      </w:r>
+      <w:proofErr w:type="spellStart"/>
+      <w:r>
+        <w:rPr>
+          <w:rFonts w:ascii="Times New Roman" w:hAnsi="Times New Roman" w:cs="Times New Roman"/>
+          <w:sz w:val="28"/>
+          <w:szCs w:val="28"/>
+        </w:rPr>
+        <w:t>hàng</w:t>
+      </w:r>
+      <w:proofErr w:type="spellEnd"/>
     </w:p>
     <w:p>
       <w:pPr>
@@ -1825,6 +5467,7 @@
           <w:szCs w:val="28"/>
         </w:rPr>
       </w:pPr>
+      <w:proofErr w:type="spellStart"/>
       <w:r>
         <w:rPr>
           <w:rFonts w:ascii="Times New Roman" w:hAnsi="Times New Roman" w:cs="Times New Roman"/>
@@ -1839,16 +5482,99 @@
           <w:sz w:val="28"/>
           <w:szCs w:val="28"/>
         </w:rPr>
-        <w:t>em danh sách đơn hàng</w:t>
-      </w:r>
-      <w:r>
-        <w:rPr>
-          <w:rFonts w:ascii="Times New Roman" w:hAnsi="Times New Roman" w:cs="Times New Roman"/>
-          <w:sz w:val="28"/>
-          <w:szCs w:val="28"/>
-        </w:rPr>
-        <w:t>/lọc</w:t>
-      </w:r>
+        <w:t>em</w:t>
+      </w:r>
+      <w:proofErr w:type="spellEnd"/>
+      <w:r>
+        <w:rPr>
+          <w:rFonts w:ascii="Times New Roman" w:hAnsi="Times New Roman" w:cs="Times New Roman"/>
+          <w:sz w:val="28"/>
+          <w:szCs w:val="28"/>
+        </w:rPr>
+        <w:t xml:space="preserve"> </w:t>
+      </w:r>
+      <w:proofErr w:type="spellStart"/>
+      <w:r>
+        <w:rPr>
+          <w:rFonts w:ascii="Times New Roman" w:hAnsi="Times New Roman" w:cs="Times New Roman"/>
+          <w:sz w:val="28"/>
+          <w:szCs w:val="28"/>
+        </w:rPr>
+        <w:t>danh</w:t>
+      </w:r>
+      <w:proofErr w:type="spellEnd"/>
+      <w:r>
+        <w:rPr>
+          <w:rFonts w:ascii="Times New Roman" w:hAnsi="Times New Roman" w:cs="Times New Roman"/>
+          <w:sz w:val="28"/>
+          <w:szCs w:val="28"/>
+        </w:rPr>
+        <w:t xml:space="preserve"> </w:t>
+      </w:r>
+      <w:proofErr w:type="spellStart"/>
+      <w:r>
+        <w:rPr>
+          <w:rFonts w:ascii="Times New Roman" w:hAnsi="Times New Roman" w:cs="Times New Roman"/>
+          <w:sz w:val="28"/>
+          <w:szCs w:val="28"/>
+        </w:rPr>
+        <w:t>sách</w:t>
+      </w:r>
+      <w:proofErr w:type="spellEnd"/>
+      <w:r>
+        <w:rPr>
+          <w:rFonts w:ascii="Times New Roman" w:hAnsi="Times New Roman" w:cs="Times New Roman"/>
+          <w:sz w:val="28"/>
+          <w:szCs w:val="28"/>
+        </w:rPr>
+        <w:t xml:space="preserve"> </w:t>
+      </w:r>
+      <w:proofErr w:type="spellStart"/>
+      <w:r>
+        <w:rPr>
+          <w:rFonts w:ascii="Times New Roman" w:hAnsi="Times New Roman" w:cs="Times New Roman"/>
+          <w:sz w:val="28"/>
+          <w:szCs w:val="28"/>
+        </w:rPr>
+        <w:t>đơn</w:t>
+      </w:r>
+      <w:proofErr w:type="spellEnd"/>
+      <w:r>
+        <w:rPr>
+          <w:rFonts w:ascii="Times New Roman" w:hAnsi="Times New Roman" w:cs="Times New Roman"/>
+          <w:sz w:val="28"/>
+          <w:szCs w:val="28"/>
+        </w:rPr>
+        <w:t xml:space="preserve"> </w:t>
+      </w:r>
+      <w:proofErr w:type="spellStart"/>
+      <w:r>
+        <w:rPr>
+          <w:rFonts w:ascii="Times New Roman" w:hAnsi="Times New Roman" w:cs="Times New Roman"/>
+          <w:sz w:val="28"/>
+          <w:szCs w:val="28"/>
+        </w:rPr>
+        <w:t>hàng</w:t>
+      </w:r>
+      <w:proofErr w:type="spellEnd"/>
+      <w:r>
+        <w:rPr>
+          <w:rFonts w:ascii="Times New Roman" w:hAnsi="Times New Roman" w:cs="Times New Roman"/>
+          <w:sz w:val="28"/>
+          <w:szCs w:val="28"/>
+        </w:rPr>
+        <w:t>/</w:t>
+      </w:r>
+      <w:proofErr w:type="spellStart"/>
+      <w:r>
+        <w:rPr>
+          <w:rFonts w:ascii="Times New Roman" w:hAnsi="Times New Roman" w:cs="Times New Roman"/>
+          <w:sz w:val="28"/>
+          <w:szCs w:val="28"/>
+        </w:rPr>
+        <w:t>lọc</w:t>
+      </w:r>
+      <w:proofErr w:type="spellEnd"/>
     </w:p>
     <w:p>
       <w:pPr>
@@ -1954,13 +5680,59 @@
           <w:szCs w:val="28"/>
         </w:rPr>
       </w:pPr>
-      <w:r>
-        <w:rPr>
-          <w:rFonts w:ascii="Times New Roman" w:hAnsi="Times New Roman" w:cs="Times New Roman"/>
-          <w:sz w:val="28"/>
-          <w:szCs w:val="28"/>
-        </w:rPr>
-        <w:t xml:space="preserve">Cập nhật đơn </w:t>
+      <w:proofErr w:type="spellStart"/>
+      <w:r>
+        <w:rPr>
+          <w:rFonts w:ascii="Times New Roman" w:hAnsi="Times New Roman" w:cs="Times New Roman"/>
+          <w:sz w:val="28"/>
+          <w:szCs w:val="28"/>
+        </w:rPr>
+        <w:t>Cập</w:t>
+      </w:r>
+      <w:proofErr w:type="spellEnd"/>
+      <w:r>
+        <w:rPr>
+          <w:rFonts w:ascii="Times New Roman" w:hAnsi="Times New Roman" w:cs="Times New Roman"/>
+          <w:sz w:val="28"/>
+          <w:szCs w:val="28"/>
+        </w:rPr>
+        <w:t xml:space="preserve"> </w:t>
+      </w:r>
+      <w:proofErr w:type="spellStart"/>
+      <w:r>
+        <w:rPr>
+          <w:rFonts w:ascii="Times New Roman" w:hAnsi="Times New Roman" w:cs="Times New Roman"/>
+          <w:sz w:val="28"/>
+          <w:szCs w:val="28"/>
+        </w:rPr>
+        <w:t>nhật</w:t>
+      </w:r>
+      <w:proofErr w:type="spellEnd"/>
+      <w:r>
+        <w:rPr>
+          <w:rFonts w:ascii="Times New Roman" w:hAnsi="Times New Roman" w:cs="Times New Roman"/>
+          <w:sz w:val="28"/>
+          <w:szCs w:val="28"/>
+        </w:rPr>
+        <w:t xml:space="preserve"> </w:t>
+      </w:r>
+      <w:proofErr w:type="spellStart"/>
+      <w:r>
+        <w:rPr>
+          <w:rFonts w:ascii="Times New Roman" w:hAnsi="Times New Roman" w:cs="Times New Roman"/>
+          <w:sz w:val="28"/>
+          <w:szCs w:val="28"/>
+        </w:rPr>
+        <w:t>đơn</w:t>
+      </w:r>
+      <w:proofErr w:type="spellEnd"/>
+      <w:r>
+        <w:rPr>
+          <w:rFonts w:ascii="Times New Roman" w:hAnsi="Times New Roman" w:cs="Times New Roman"/>
+          <w:sz w:val="28"/>
+          <w:szCs w:val="28"/>
+        </w:rPr>
+        <w:t xml:space="preserve"> </w:t>
       </w:r>
       <w:r>
         <w:rPr>
@@ -2021,25 +5793,7 @@
           <w:sz w:val="28"/>
           <w:szCs w:val="28"/>
         </w:rPr>
-        <w:t xml:space="preserve">PHÂN HỆ </w:t>
-      </w:r>
-      <w:r>
-        <w:rPr>
-          <w:rFonts w:ascii="Times New Roman" w:hAnsi="Times New Roman" w:cs="Times New Roman"/>
-          <w:b/>
-          <w:sz w:val="28"/>
-          <w:szCs w:val="28"/>
-        </w:rPr>
-        <w:t>ADMIN</w:t>
-      </w:r>
-      <w:r>
-        <w:rPr>
-          <w:rFonts w:ascii="Times New Roman" w:hAnsi="Times New Roman" w:cs="Times New Roman"/>
-          <w:b/>
-          <w:sz w:val="28"/>
-          <w:szCs w:val="28"/>
-        </w:rPr>
-        <w:t>:</w:t>
+        <w:t>PHÂN HỆ ADMIN:</w:t>
       </w:r>
     </w:p>
     <w:p>
@@ -2056,13 +5810,131 @@
           <w:szCs w:val="28"/>
         </w:rPr>
       </w:pPr>
-      <w:r>
-        <w:rPr>
-          <w:rFonts w:ascii="Times New Roman" w:hAnsi="Times New Roman" w:cs="Times New Roman"/>
-          <w:sz w:val="28"/>
-          <w:szCs w:val="28"/>
-        </w:rPr>
-        <w:t>Quản lý các chương trình khuyến mãi:</w:t>
+      <w:proofErr w:type="spellStart"/>
+      <w:r>
+        <w:rPr>
+          <w:rFonts w:ascii="Times New Roman" w:hAnsi="Times New Roman" w:cs="Times New Roman"/>
+          <w:sz w:val="28"/>
+          <w:szCs w:val="28"/>
+        </w:rPr>
+        <w:t>Quản</w:t>
+      </w:r>
+      <w:proofErr w:type="spellEnd"/>
+      <w:r>
+        <w:rPr>
+          <w:rFonts w:ascii="Times New Roman" w:hAnsi="Times New Roman" w:cs="Times New Roman"/>
+          <w:sz w:val="28"/>
+          <w:szCs w:val="28"/>
+        </w:rPr>
+        <w:t xml:space="preserve"> </w:t>
+      </w:r>
+      <w:proofErr w:type="spellStart"/>
+      <w:r>
+        <w:rPr>
+          <w:rFonts w:ascii="Times New Roman" w:hAnsi="Times New Roman" w:cs="Times New Roman"/>
+          <w:sz w:val="28"/>
+          <w:szCs w:val="28"/>
+        </w:rPr>
+        <w:t>lý</w:t>
+      </w:r>
+      <w:proofErr w:type="spellEnd"/>
+      <w:r>
+        <w:rPr>
+          <w:rFonts w:ascii="Times New Roman" w:hAnsi="Times New Roman" w:cs="Times New Roman"/>
+          <w:sz w:val="28"/>
+          <w:szCs w:val="28"/>
+        </w:rPr>
+        <w:t xml:space="preserve"> </w:t>
+      </w:r>
+      <w:proofErr w:type="spellStart"/>
+      <w:r>
+        <w:rPr>
+          <w:rFonts w:ascii="Times New Roman" w:hAnsi="Times New Roman" w:cs="Times New Roman"/>
+          <w:sz w:val="28"/>
+          <w:szCs w:val="28"/>
+        </w:rPr>
+        <w:t>các</w:t>
+      </w:r>
+      <w:proofErr w:type="spellEnd"/>
+      <w:r>
+        <w:rPr>
+          <w:rFonts w:ascii="Times New Roman" w:hAnsi="Times New Roman" w:cs="Times New Roman"/>
+          <w:sz w:val="28"/>
+          <w:szCs w:val="28"/>
+        </w:rPr>
+        <w:t xml:space="preserve"> </w:t>
+      </w:r>
+      <w:proofErr w:type="spellStart"/>
+      <w:r>
+        <w:rPr>
+          <w:rFonts w:ascii="Times New Roman" w:hAnsi="Times New Roman" w:cs="Times New Roman"/>
+          <w:sz w:val="28"/>
+          <w:szCs w:val="28"/>
+        </w:rPr>
+        <w:t>chương</w:t>
+      </w:r>
+      <w:proofErr w:type="spellEnd"/>
+      <w:r>
+        <w:rPr>
+          <w:rFonts w:ascii="Times New Roman" w:hAnsi="Times New Roman" w:cs="Times New Roman"/>
+          <w:sz w:val="28"/>
+          <w:szCs w:val="28"/>
+        </w:rPr>
+        <w:t xml:space="preserve"> </w:t>
+      </w:r>
+      <w:proofErr w:type="spellStart"/>
+      <w:r>
+        <w:rPr>
+          <w:rFonts w:ascii="Times New Roman" w:hAnsi="Times New Roman" w:cs="Times New Roman"/>
+          <w:sz w:val="28"/>
+          <w:szCs w:val="28"/>
+        </w:rPr>
+        <w:t>trình</w:t>
+      </w:r>
+      <w:proofErr w:type="spellEnd"/>
+      <w:r>
+        <w:rPr>
+          <w:rFonts w:ascii="Times New Roman" w:hAnsi="Times New Roman" w:cs="Times New Roman"/>
+          <w:sz w:val="28"/>
+          <w:szCs w:val="28"/>
+        </w:rPr>
+        <w:t xml:space="preserve"> </w:t>
+      </w:r>
+      <w:proofErr w:type="spellStart"/>
+      <w:r>
+        <w:rPr>
+          <w:rFonts w:ascii="Times New Roman" w:hAnsi="Times New Roman" w:cs="Times New Roman"/>
+          <w:sz w:val="28"/>
+          <w:szCs w:val="28"/>
+        </w:rPr>
+        <w:t>khuyến</w:t>
+      </w:r>
+      <w:proofErr w:type="spellEnd"/>
+      <w:r>
+        <w:rPr>
+          <w:rFonts w:ascii="Times New Roman" w:hAnsi="Times New Roman" w:cs="Times New Roman"/>
+          <w:sz w:val="28"/>
+          <w:szCs w:val="28"/>
+        </w:rPr>
+        <w:t xml:space="preserve"> </w:t>
+      </w:r>
+      <w:proofErr w:type="spellStart"/>
+      <w:r>
+        <w:rPr>
+          <w:rFonts w:ascii="Times New Roman" w:hAnsi="Times New Roman" w:cs="Times New Roman"/>
+          <w:sz w:val="28"/>
+          <w:szCs w:val="28"/>
+        </w:rPr>
+        <w:t>mãi</w:t>
+      </w:r>
+      <w:proofErr w:type="spellEnd"/>
+      <w:r>
+        <w:rPr>
+          <w:rFonts w:ascii="Times New Roman" w:hAnsi="Times New Roman" w:cs="Times New Roman"/>
+          <w:sz w:val="28"/>
+          <w:szCs w:val="28"/>
+        </w:rPr>
+        <w:t>:</w:t>
       </w:r>
     </w:p>
     <w:p>
@@ -2079,21 +5951,365 @@
           <w:szCs w:val="28"/>
         </w:rPr>
       </w:pPr>
-      <w:r>
-        <w:rPr>
-          <w:rFonts w:ascii="Times New Roman" w:hAnsi="Times New Roman" w:cs="Times New Roman"/>
-          <w:sz w:val="28"/>
-          <w:szCs w:val="28"/>
-        </w:rPr>
-        <w:t xml:space="preserve">Lọc danh sách các sản phẩm và chỉnh sửa discount, và tình trạng của sản phầm: là mới nhập, hay còn </w:t>
-      </w:r>
-      <w:r>
-        <w:rPr>
-          <w:rFonts w:ascii="Times New Roman" w:hAnsi="Times New Roman" w:cs="Times New Roman"/>
-          <w:sz w:val="28"/>
-          <w:szCs w:val="28"/>
-        </w:rPr>
-        <w:t>hàng.</w:t>
+      <w:proofErr w:type="spellStart"/>
+      <w:r>
+        <w:rPr>
+          <w:rFonts w:ascii="Times New Roman" w:hAnsi="Times New Roman" w:cs="Times New Roman"/>
+          <w:sz w:val="28"/>
+          <w:szCs w:val="28"/>
+        </w:rPr>
+        <w:t>Lọc</w:t>
+      </w:r>
+      <w:proofErr w:type="spellEnd"/>
+      <w:r>
+        <w:rPr>
+          <w:rFonts w:ascii="Times New Roman" w:hAnsi="Times New Roman" w:cs="Times New Roman"/>
+          <w:sz w:val="28"/>
+          <w:szCs w:val="28"/>
+        </w:rPr>
+        <w:t xml:space="preserve"> </w:t>
+      </w:r>
+      <w:proofErr w:type="spellStart"/>
+      <w:r>
+        <w:rPr>
+          <w:rFonts w:ascii="Times New Roman" w:hAnsi="Times New Roman" w:cs="Times New Roman"/>
+          <w:sz w:val="28"/>
+          <w:szCs w:val="28"/>
+        </w:rPr>
+        <w:t>danh</w:t>
+      </w:r>
+      <w:proofErr w:type="spellEnd"/>
+      <w:r>
+        <w:rPr>
+          <w:rFonts w:ascii="Times New Roman" w:hAnsi="Times New Roman" w:cs="Times New Roman"/>
+          <w:sz w:val="28"/>
+          <w:szCs w:val="28"/>
+        </w:rPr>
+        <w:t xml:space="preserve"> </w:t>
+      </w:r>
+      <w:proofErr w:type="spellStart"/>
+      <w:r>
+        <w:rPr>
+          <w:rFonts w:ascii="Times New Roman" w:hAnsi="Times New Roman" w:cs="Times New Roman"/>
+          <w:sz w:val="28"/>
+          <w:szCs w:val="28"/>
+        </w:rPr>
+        <w:t>sách</w:t>
+      </w:r>
+      <w:proofErr w:type="spellEnd"/>
+      <w:r>
+        <w:rPr>
+          <w:rFonts w:ascii="Times New Roman" w:hAnsi="Times New Roman" w:cs="Times New Roman"/>
+          <w:sz w:val="28"/>
+          <w:szCs w:val="28"/>
+        </w:rPr>
+        <w:t xml:space="preserve"> </w:t>
+      </w:r>
+      <w:proofErr w:type="spellStart"/>
+      <w:r>
+        <w:rPr>
+          <w:rFonts w:ascii="Times New Roman" w:hAnsi="Times New Roman" w:cs="Times New Roman"/>
+          <w:sz w:val="28"/>
+          <w:szCs w:val="28"/>
+        </w:rPr>
+        <w:t>các</w:t>
+      </w:r>
+      <w:proofErr w:type="spellEnd"/>
+      <w:r>
+        <w:rPr>
+          <w:rFonts w:ascii="Times New Roman" w:hAnsi="Times New Roman" w:cs="Times New Roman"/>
+          <w:sz w:val="28"/>
+          <w:szCs w:val="28"/>
+        </w:rPr>
+        <w:t xml:space="preserve"> </w:t>
+      </w:r>
+      <w:proofErr w:type="spellStart"/>
+      <w:r>
+        <w:rPr>
+          <w:rFonts w:ascii="Times New Roman" w:hAnsi="Times New Roman" w:cs="Times New Roman"/>
+          <w:sz w:val="28"/>
+          <w:szCs w:val="28"/>
+        </w:rPr>
+        <w:t>sản</w:t>
+      </w:r>
+      <w:proofErr w:type="spellEnd"/>
+      <w:r>
+        <w:rPr>
+          <w:rFonts w:ascii="Times New Roman" w:hAnsi="Times New Roman" w:cs="Times New Roman"/>
+          <w:sz w:val="28"/>
+          <w:szCs w:val="28"/>
+        </w:rPr>
+        <w:t xml:space="preserve"> </w:t>
+      </w:r>
+      <w:proofErr w:type="spellStart"/>
+      <w:r>
+        <w:rPr>
+          <w:rFonts w:ascii="Times New Roman" w:hAnsi="Times New Roman" w:cs="Times New Roman"/>
+          <w:sz w:val="28"/>
+          <w:szCs w:val="28"/>
+        </w:rPr>
+        <w:t>phẩm</w:t>
+      </w:r>
+      <w:proofErr w:type="spellEnd"/>
+      <w:r>
+        <w:rPr>
+          <w:rFonts w:ascii="Times New Roman" w:hAnsi="Times New Roman" w:cs="Times New Roman"/>
+          <w:sz w:val="28"/>
+          <w:szCs w:val="28"/>
+        </w:rPr>
+        <w:t xml:space="preserve"> </w:t>
+      </w:r>
+      <w:proofErr w:type="spellStart"/>
+      <w:r>
+        <w:rPr>
+          <w:rFonts w:ascii="Times New Roman" w:hAnsi="Times New Roman" w:cs="Times New Roman"/>
+          <w:sz w:val="28"/>
+          <w:szCs w:val="28"/>
+        </w:rPr>
+        <w:t>và</w:t>
+      </w:r>
+      <w:proofErr w:type="spellEnd"/>
+      <w:r>
+        <w:rPr>
+          <w:rFonts w:ascii="Times New Roman" w:hAnsi="Times New Roman" w:cs="Times New Roman"/>
+          <w:sz w:val="28"/>
+          <w:szCs w:val="28"/>
+        </w:rPr>
+        <w:t xml:space="preserve"> </w:t>
+      </w:r>
+      <w:proofErr w:type="spellStart"/>
+      <w:r>
+        <w:rPr>
+          <w:rFonts w:ascii="Times New Roman" w:hAnsi="Times New Roman" w:cs="Times New Roman"/>
+          <w:sz w:val="28"/>
+          <w:szCs w:val="28"/>
+        </w:rPr>
+        <w:t>chỉnh</w:t>
+      </w:r>
+      <w:proofErr w:type="spellEnd"/>
+      <w:r>
+        <w:rPr>
+          <w:rFonts w:ascii="Times New Roman" w:hAnsi="Times New Roman" w:cs="Times New Roman"/>
+          <w:sz w:val="28"/>
+          <w:szCs w:val="28"/>
+        </w:rPr>
+        <w:t xml:space="preserve"> </w:t>
+      </w:r>
+      <w:proofErr w:type="spellStart"/>
+      <w:r>
+        <w:rPr>
+          <w:rFonts w:ascii="Times New Roman" w:hAnsi="Times New Roman" w:cs="Times New Roman"/>
+          <w:sz w:val="28"/>
+          <w:szCs w:val="28"/>
+        </w:rPr>
+        <w:t>sửa</w:t>
+      </w:r>
+      <w:proofErr w:type="spellEnd"/>
+      <w:r>
+        <w:rPr>
+          <w:rFonts w:ascii="Times New Roman" w:hAnsi="Times New Roman" w:cs="Times New Roman"/>
+          <w:sz w:val="28"/>
+          <w:szCs w:val="28"/>
+        </w:rPr>
+        <w:t xml:space="preserve"> discount, </w:t>
+      </w:r>
+      <w:proofErr w:type="spellStart"/>
+      <w:r>
+        <w:rPr>
+          <w:rFonts w:ascii="Times New Roman" w:hAnsi="Times New Roman" w:cs="Times New Roman"/>
+          <w:sz w:val="28"/>
+          <w:szCs w:val="28"/>
+        </w:rPr>
+        <w:t>và</w:t>
+      </w:r>
+      <w:proofErr w:type="spellEnd"/>
+      <w:r>
+        <w:rPr>
+          <w:rFonts w:ascii="Times New Roman" w:hAnsi="Times New Roman" w:cs="Times New Roman"/>
+          <w:sz w:val="28"/>
+          <w:szCs w:val="28"/>
+        </w:rPr>
+        <w:t xml:space="preserve"> </w:t>
+      </w:r>
+      <w:proofErr w:type="spellStart"/>
+      <w:r>
+        <w:rPr>
+          <w:rFonts w:ascii="Times New Roman" w:hAnsi="Times New Roman" w:cs="Times New Roman"/>
+          <w:sz w:val="28"/>
+          <w:szCs w:val="28"/>
+        </w:rPr>
+        <w:t>tình</w:t>
+      </w:r>
+      <w:proofErr w:type="spellEnd"/>
+      <w:r>
+        <w:rPr>
+          <w:rFonts w:ascii="Times New Roman" w:hAnsi="Times New Roman" w:cs="Times New Roman"/>
+          <w:sz w:val="28"/>
+          <w:szCs w:val="28"/>
+        </w:rPr>
+        <w:t xml:space="preserve"> </w:t>
+      </w:r>
+      <w:proofErr w:type="spellStart"/>
+      <w:r>
+        <w:rPr>
+          <w:rFonts w:ascii="Times New Roman" w:hAnsi="Times New Roman" w:cs="Times New Roman"/>
+          <w:sz w:val="28"/>
+          <w:szCs w:val="28"/>
+        </w:rPr>
+        <w:t>trạng</w:t>
+      </w:r>
+      <w:proofErr w:type="spellEnd"/>
+      <w:r>
+        <w:rPr>
+          <w:rFonts w:ascii="Times New Roman" w:hAnsi="Times New Roman" w:cs="Times New Roman"/>
+          <w:sz w:val="28"/>
+          <w:szCs w:val="28"/>
+        </w:rPr>
+        <w:t xml:space="preserve"> </w:t>
+      </w:r>
+      <w:proofErr w:type="spellStart"/>
+      <w:r>
+        <w:rPr>
+          <w:rFonts w:ascii="Times New Roman" w:hAnsi="Times New Roman" w:cs="Times New Roman"/>
+          <w:sz w:val="28"/>
+          <w:szCs w:val="28"/>
+        </w:rPr>
+        <w:t>của</w:t>
+      </w:r>
+      <w:proofErr w:type="spellEnd"/>
+      <w:r>
+        <w:rPr>
+          <w:rFonts w:ascii="Times New Roman" w:hAnsi="Times New Roman" w:cs="Times New Roman"/>
+          <w:sz w:val="28"/>
+          <w:szCs w:val="28"/>
+        </w:rPr>
+        <w:t xml:space="preserve"> </w:t>
+      </w:r>
+      <w:proofErr w:type="spellStart"/>
+      <w:r>
+        <w:rPr>
+          <w:rFonts w:ascii="Times New Roman" w:hAnsi="Times New Roman" w:cs="Times New Roman"/>
+          <w:sz w:val="28"/>
+          <w:szCs w:val="28"/>
+        </w:rPr>
+        <w:t>sản</w:t>
+      </w:r>
+      <w:proofErr w:type="spellEnd"/>
+      <w:r>
+        <w:rPr>
+          <w:rFonts w:ascii="Times New Roman" w:hAnsi="Times New Roman" w:cs="Times New Roman"/>
+          <w:sz w:val="28"/>
+          <w:szCs w:val="28"/>
+        </w:rPr>
+        <w:t xml:space="preserve"> </w:t>
+      </w:r>
+      <w:proofErr w:type="spellStart"/>
+      <w:r>
+        <w:rPr>
+          <w:rFonts w:ascii="Times New Roman" w:hAnsi="Times New Roman" w:cs="Times New Roman"/>
+          <w:sz w:val="28"/>
+          <w:szCs w:val="28"/>
+        </w:rPr>
+        <w:t>phầm</w:t>
+      </w:r>
+      <w:proofErr w:type="spellEnd"/>
+      <w:r>
+        <w:rPr>
+          <w:rFonts w:ascii="Times New Roman" w:hAnsi="Times New Roman" w:cs="Times New Roman"/>
+          <w:sz w:val="28"/>
+          <w:szCs w:val="28"/>
+        </w:rPr>
+        <w:t xml:space="preserve">: </w:t>
+      </w:r>
+      <w:proofErr w:type="spellStart"/>
+      <w:r>
+        <w:rPr>
+          <w:rFonts w:ascii="Times New Roman" w:hAnsi="Times New Roman" w:cs="Times New Roman"/>
+          <w:sz w:val="28"/>
+          <w:szCs w:val="28"/>
+        </w:rPr>
+        <w:t>là</w:t>
+      </w:r>
+      <w:proofErr w:type="spellEnd"/>
+      <w:r>
+        <w:rPr>
+          <w:rFonts w:ascii="Times New Roman" w:hAnsi="Times New Roman" w:cs="Times New Roman"/>
+          <w:sz w:val="28"/>
+          <w:szCs w:val="28"/>
+        </w:rPr>
+        <w:t xml:space="preserve"> </w:t>
+      </w:r>
+      <w:proofErr w:type="spellStart"/>
+      <w:r>
+        <w:rPr>
+          <w:rFonts w:ascii="Times New Roman" w:hAnsi="Times New Roman" w:cs="Times New Roman"/>
+          <w:sz w:val="28"/>
+          <w:szCs w:val="28"/>
+        </w:rPr>
+        <w:t>mới</w:t>
+      </w:r>
+      <w:proofErr w:type="spellEnd"/>
+      <w:r>
+        <w:rPr>
+          <w:rFonts w:ascii="Times New Roman" w:hAnsi="Times New Roman" w:cs="Times New Roman"/>
+          <w:sz w:val="28"/>
+          <w:szCs w:val="28"/>
+        </w:rPr>
+        <w:t xml:space="preserve"> </w:t>
+      </w:r>
+      <w:proofErr w:type="spellStart"/>
+      <w:r>
+        <w:rPr>
+          <w:rFonts w:ascii="Times New Roman" w:hAnsi="Times New Roman" w:cs="Times New Roman"/>
+          <w:sz w:val="28"/>
+          <w:szCs w:val="28"/>
+        </w:rPr>
+        <w:t>nhập</w:t>
+      </w:r>
+      <w:proofErr w:type="spellEnd"/>
+      <w:r>
+        <w:rPr>
+          <w:rFonts w:ascii="Times New Roman" w:hAnsi="Times New Roman" w:cs="Times New Roman"/>
+          <w:sz w:val="28"/>
+          <w:szCs w:val="28"/>
+        </w:rPr>
+        <w:t xml:space="preserve">, hay </w:t>
+      </w:r>
+      <w:proofErr w:type="spellStart"/>
+      <w:r>
+        <w:rPr>
+          <w:rFonts w:ascii="Times New Roman" w:hAnsi="Times New Roman" w:cs="Times New Roman"/>
+          <w:sz w:val="28"/>
+          <w:szCs w:val="28"/>
+        </w:rPr>
+        <w:t>còn</w:t>
+      </w:r>
+      <w:proofErr w:type="spellEnd"/>
+      <w:r>
+        <w:rPr>
+          <w:rFonts w:ascii="Times New Roman" w:hAnsi="Times New Roman" w:cs="Times New Roman"/>
+          <w:sz w:val="28"/>
+          <w:szCs w:val="28"/>
+        </w:rPr>
+        <w:t xml:space="preserve"> </w:t>
+      </w:r>
+      <w:proofErr w:type="spellStart"/>
+      <w:r>
+        <w:rPr>
+          <w:rFonts w:ascii="Times New Roman" w:hAnsi="Times New Roman" w:cs="Times New Roman"/>
+          <w:sz w:val="28"/>
+          <w:szCs w:val="28"/>
+        </w:rPr>
+        <w:t>hàng</w:t>
+      </w:r>
+      <w:proofErr w:type="spellEnd"/>
+      <w:r>
+        <w:rPr>
+          <w:rFonts w:ascii="Times New Roman" w:hAnsi="Times New Roman" w:cs="Times New Roman"/>
+          <w:sz w:val="28"/>
+          <w:szCs w:val="28"/>
+        </w:rPr>
+        <w:t>.</w:t>
       </w:r>
     </w:p>
     <w:p>
@@ -2177,8 +6393,90 @@
           <w:szCs w:val="28"/>
         </w:rPr>
         <w:tab/>
-        <w:t>Minh họa quản lý khuyến mãi</w:t>
-      </w:r>
+        <w:t xml:space="preserve">Minh </w:t>
+      </w:r>
+      <w:proofErr w:type="spellStart"/>
+      <w:r>
+        <w:rPr>
+          <w:rFonts w:ascii="Times New Roman" w:hAnsi="Times New Roman" w:cs="Times New Roman"/>
+          <w:sz w:val="28"/>
+          <w:szCs w:val="28"/>
+        </w:rPr>
+        <w:t>họa</w:t>
+      </w:r>
+      <w:proofErr w:type="spellEnd"/>
+      <w:r>
+        <w:rPr>
+          <w:rFonts w:ascii="Times New Roman" w:hAnsi="Times New Roman" w:cs="Times New Roman"/>
+          <w:sz w:val="28"/>
+          <w:szCs w:val="28"/>
+        </w:rPr>
+        <w:t xml:space="preserve"> </w:t>
+      </w:r>
+      <w:proofErr w:type="spellStart"/>
+      <w:r>
+        <w:rPr>
+          <w:rFonts w:ascii="Times New Roman" w:hAnsi="Times New Roman" w:cs="Times New Roman"/>
+          <w:sz w:val="28"/>
+          <w:szCs w:val="28"/>
+        </w:rPr>
+        <w:t>quản</w:t>
+      </w:r>
+      <w:proofErr w:type="spellEnd"/>
+      <w:r>
+        <w:rPr>
+          <w:rFonts w:ascii="Times New Roman" w:hAnsi="Times New Roman" w:cs="Times New Roman"/>
+          <w:sz w:val="28"/>
+          <w:szCs w:val="28"/>
+        </w:rPr>
+        <w:t xml:space="preserve"> </w:t>
+      </w:r>
+      <w:proofErr w:type="spellStart"/>
+      <w:r>
+        <w:rPr>
+          <w:rFonts w:ascii="Times New Roman" w:hAnsi="Times New Roman" w:cs="Times New Roman"/>
+          <w:sz w:val="28"/>
+          <w:szCs w:val="28"/>
+        </w:rPr>
+        <w:t>lý</w:t>
+      </w:r>
+      <w:proofErr w:type="spellEnd"/>
+      <w:r>
+        <w:rPr>
+          <w:rFonts w:ascii="Times New Roman" w:hAnsi="Times New Roman" w:cs="Times New Roman"/>
+          <w:sz w:val="28"/>
+          <w:szCs w:val="28"/>
+        </w:rPr>
+        <w:t xml:space="preserve"> </w:t>
+      </w:r>
+      <w:proofErr w:type="spellStart"/>
+      <w:r>
+        <w:rPr>
+          <w:rFonts w:ascii="Times New Roman" w:hAnsi="Times New Roman" w:cs="Times New Roman"/>
+          <w:sz w:val="28"/>
+          <w:szCs w:val="28"/>
+        </w:rPr>
+        <w:t>khuyến</w:t>
+      </w:r>
+      <w:proofErr w:type="spellEnd"/>
+      <w:r>
+        <w:rPr>
+          <w:rFonts w:ascii="Times New Roman" w:hAnsi="Times New Roman" w:cs="Times New Roman"/>
+          <w:sz w:val="28"/>
+          <w:szCs w:val="28"/>
+        </w:rPr>
+        <w:t xml:space="preserve"> </w:t>
+      </w:r>
+      <w:proofErr w:type="spellStart"/>
+      <w:r>
+        <w:rPr>
+          <w:rFonts w:ascii="Times New Roman" w:hAnsi="Times New Roman" w:cs="Times New Roman"/>
+          <w:sz w:val="28"/>
+          <w:szCs w:val="28"/>
+        </w:rPr>
+        <w:t>mãi</w:t>
+      </w:r>
+      <w:proofErr w:type="spellEnd"/>
     </w:p>
     <w:p>
       <w:pPr>
@@ -2194,13 +6492,95 @@
           <w:szCs w:val="28"/>
         </w:rPr>
       </w:pPr>
-      <w:r>
-        <w:rPr>
-          <w:rFonts w:ascii="Times New Roman" w:hAnsi="Times New Roman" w:cs="Times New Roman"/>
-          <w:sz w:val="28"/>
-          <w:szCs w:val="28"/>
-        </w:rPr>
-        <w:t>Quản lý thông tin sản phầm:</w:t>
+      <w:proofErr w:type="spellStart"/>
+      <w:r>
+        <w:rPr>
+          <w:rFonts w:ascii="Times New Roman" w:hAnsi="Times New Roman" w:cs="Times New Roman"/>
+          <w:sz w:val="28"/>
+          <w:szCs w:val="28"/>
+        </w:rPr>
+        <w:t>Quản</w:t>
+      </w:r>
+      <w:proofErr w:type="spellEnd"/>
+      <w:r>
+        <w:rPr>
+          <w:rFonts w:ascii="Times New Roman" w:hAnsi="Times New Roman" w:cs="Times New Roman"/>
+          <w:sz w:val="28"/>
+          <w:szCs w:val="28"/>
+        </w:rPr>
+        <w:t xml:space="preserve"> </w:t>
+      </w:r>
+      <w:proofErr w:type="spellStart"/>
+      <w:r>
+        <w:rPr>
+          <w:rFonts w:ascii="Times New Roman" w:hAnsi="Times New Roman" w:cs="Times New Roman"/>
+          <w:sz w:val="28"/>
+          <w:szCs w:val="28"/>
+        </w:rPr>
+        <w:t>lý</w:t>
+      </w:r>
+      <w:proofErr w:type="spellEnd"/>
+      <w:r>
+        <w:rPr>
+          <w:rFonts w:ascii="Times New Roman" w:hAnsi="Times New Roman" w:cs="Times New Roman"/>
+          <w:sz w:val="28"/>
+          <w:szCs w:val="28"/>
+        </w:rPr>
+        <w:t xml:space="preserve"> </w:t>
+      </w:r>
+      <w:proofErr w:type="spellStart"/>
+      <w:r>
+        <w:rPr>
+          <w:rFonts w:ascii="Times New Roman" w:hAnsi="Times New Roman" w:cs="Times New Roman"/>
+          <w:sz w:val="28"/>
+          <w:szCs w:val="28"/>
+        </w:rPr>
+        <w:t>thông</w:t>
+      </w:r>
+      <w:proofErr w:type="spellEnd"/>
+      <w:r>
+        <w:rPr>
+          <w:rFonts w:ascii="Times New Roman" w:hAnsi="Times New Roman" w:cs="Times New Roman"/>
+          <w:sz w:val="28"/>
+          <w:szCs w:val="28"/>
+        </w:rPr>
+        <w:t xml:space="preserve"> tin </w:t>
+      </w:r>
+      <w:proofErr w:type="spellStart"/>
+      <w:r>
+        <w:rPr>
+          <w:rFonts w:ascii="Times New Roman" w:hAnsi="Times New Roman" w:cs="Times New Roman"/>
+          <w:sz w:val="28"/>
+          <w:szCs w:val="28"/>
+        </w:rPr>
+        <w:t>sản</w:t>
+      </w:r>
+      <w:proofErr w:type="spellEnd"/>
+      <w:r>
+        <w:rPr>
+          <w:rFonts w:ascii="Times New Roman" w:hAnsi="Times New Roman" w:cs="Times New Roman"/>
+          <w:sz w:val="28"/>
+          <w:szCs w:val="28"/>
+        </w:rPr>
+        <w:t xml:space="preserve"> </w:t>
+      </w:r>
+      <w:proofErr w:type="spellStart"/>
+      <w:r>
+        <w:rPr>
+          <w:rFonts w:ascii="Times New Roman" w:hAnsi="Times New Roman" w:cs="Times New Roman"/>
+          <w:sz w:val="28"/>
+          <w:szCs w:val="28"/>
+        </w:rPr>
+        <w:t>phầm</w:t>
+      </w:r>
+      <w:proofErr w:type="spellEnd"/>
+      <w:r>
+        <w:rPr>
+          <w:rFonts w:ascii="Times New Roman" w:hAnsi="Times New Roman" w:cs="Times New Roman"/>
+          <w:sz w:val="28"/>
+          <w:szCs w:val="28"/>
+        </w:rPr>
+        <w:t>:</w:t>
       </w:r>
     </w:p>
     <w:p>
@@ -2217,14 +6597,196 @@
           <w:szCs w:val="28"/>
         </w:rPr>
       </w:pPr>
-      <w:r>
-        <w:rPr>
-          <w:rFonts w:ascii="Times New Roman" w:hAnsi="Times New Roman" w:cs="Times New Roman"/>
-          <w:sz w:val="28"/>
-          <w:szCs w:val="28"/>
-        </w:rPr>
-        <w:t>Nếu là Admin thêm mới một sản phầm vào với tên,mô tả</w:t>
-      </w:r>
+      <w:proofErr w:type="spellStart"/>
+      <w:r>
+        <w:rPr>
+          <w:rFonts w:ascii="Times New Roman" w:hAnsi="Times New Roman" w:cs="Times New Roman"/>
+          <w:sz w:val="28"/>
+          <w:szCs w:val="28"/>
+        </w:rPr>
+        <w:t>Nếu</w:t>
+      </w:r>
+      <w:proofErr w:type="spellEnd"/>
+      <w:r>
+        <w:rPr>
+          <w:rFonts w:ascii="Times New Roman" w:hAnsi="Times New Roman" w:cs="Times New Roman"/>
+          <w:sz w:val="28"/>
+          <w:szCs w:val="28"/>
+        </w:rPr>
+        <w:t xml:space="preserve"> </w:t>
+      </w:r>
+      <w:proofErr w:type="spellStart"/>
+      <w:r>
+        <w:rPr>
+          <w:rFonts w:ascii="Times New Roman" w:hAnsi="Times New Roman" w:cs="Times New Roman"/>
+          <w:sz w:val="28"/>
+          <w:szCs w:val="28"/>
+        </w:rPr>
+        <w:t>là</w:t>
+      </w:r>
+      <w:proofErr w:type="spellEnd"/>
+      <w:r>
+        <w:rPr>
+          <w:rFonts w:ascii="Times New Roman" w:hAnsi="Times New Roman" w:cs="Times New Roman"/>
+          <w:sz w:val="28"/>
+          <w:szCs w:val="28"/>
+        </w:rPr>
+        <w:t xml:space="preserve"> Admin </w:t>
+      </w:r>
+      <w:proofErr w:type="spellStart"/>
+      <w:r>
+        <w:rPr>
+          <w:rFonts w:ascii="Times New Roman" w:hAnsi="Times New Roman" w:cs="Times New Roman"/>
+          <w:sz w:val="28"/>
+          <w:szCs w:val="28"/>
+        </w:rPr>
+        <w:t>thêm</w:t>
+      </w:r>
+      <w:proofErr w:type="spellEnd"/>
+      <w:r>
+        <w:rPr>
+          <w:rFonts w:ascii="Times New Roman" w:hAnsi="Times New Roman" w:cs="Times New Roman"/>
+          <w:sz w:val="28"/>
+          <w:szCs w:val="28"/>
+        </w:rPr>
+        <w:t xml:space="preserve"> </w:t>
+      </w:r>
+      <w:proofErr w:type="spellStart"/>
+      <w:r>
+        <w:rPr>
+          <w:rFonts w:ascii="Times New Roman" w:hAnsi="Times New Roman" w:cs="Times New Roman"/>
+          <w:sz w:val="28"/>
+          <w:szCs w:val="28"/>
+        </w:rPr>
+        <w:t>mới</w:t>
+      </w:r>
+      <w:proofErr w:type="spellEnd"/>
+      <w:r>
+        <w:rPr>
+          <w:rFonts w:ascii="Times New Roman" w:hAnsi="Times New Roman" w:cs="Times New Roman"/>
+          <w:sz w:val="28"/>
+          <w:szCs w:val="28"/>
+        </w:rPr>
+        <w:t xml:space="preserve"> </w:t>
+      </w:r>
+      <w:proofErr w:type="spellStart"/>
+      <w:r>
+        <w:rPr>
+          <w:rFonts w:ascii="Times New Roman" w:hAnsi="Times New Roman" w:cs="Times New Roman"/>
+          <w:sz w:val="28"/>
+          <w:szCs w:val="28"/>
+        </w:rPr>
+        <w:t>một</w:t>
+      </w:r>
+      <w:proofErr w:type="spellEnd"/>
+      <w:r>
+        <w:rPr>
+          <w:rFonts w:ascii="Times New Roman" w:hAnsi="Times New Roman" w:cs="Times New Roman"/>
+          <w:sz w:val="28"/>
+          <w:szCs w:val="28"/>
+        </w:rPr>
+        <w:t xml:space="preserve"> </w:t>
+      </w:r>
+      <w:proofErr w:type="spellStart"/>
+      <w:r>
+        <w:rPr>
+          <w:rFonts w:ascii="Times New Roman" w:hAnsi="Times New Roman" w:cs="Times New Roman"/>
+          <w:sz w:val="28"/>
+          <w:szCs w:val="28"/>
+        </w:rPr>
+        <w:t>sản</w:t>
+      </w:r>
+      <w:proofErr w:type="spellEnd"/>
+      <w:r>
+        <w:rPr>
+          <w:rFonts w:ascii="Times New Roman" w:hAnsi="Times New Roman" w:cs="Times New Roman"/>
+          <w:sz w:val="28"/>
+          <w:szCs w:val="28"/>
+        </w:rPr>
+        <w:t xml:space="preserve"> </w:t>
+      </w:r>
+      <w:proofErr w:type="spellStart"/>
+      <w:r>
+        <w:rPr>
+          <w:rFonts w:ascii="Times New Roman" w:hAnsi="Times New Roman" w:cs="Times New Roman"/>
+          <w:sz w:val="28"/>
+          <w:szCs w:val="28"/>
+        </w:rPr>
+        <w:t>phầm</w:t>
+      </w:r>
+      <w:proofErr w:type="spellEnd"/>
+      <w:r>
+        <w:rPr>
+          <w:rFonts w:ascii="Times New Roman" w:hAnsi="Times New Roman" w:cs="Times New Roman"/>
+          <w:sz w:val="28"/>
+          <w:szCs w:val="28"/>
+        </w:rPr>
+        <w:t xml:space="preserve"> </w:t>
+      </w:r>
+      <w:proofErr w:type="spellStart"/>
+      <w:r>
+        <w:rPr>
+          <w:rFonts w:ascii="Times New Roman" w:hAnsi="Times New Roman" w:cs="Times New Roman"/>
+          <w:sz w:val="28"/>
+          <w:szCs w:val="28"/>
+        </w:rPr>
+        <w:t>vào</w:t>
+      </w:r>
+      <w:proofErr w:type="spellEnd"/>
+      <w:r>
+        <w:rPr>
+          <w:rFonts w:ascii="Times New Roman" w:hAnsi="Times New Roman" w:cs="Times New Roman"/>
+          <w:sz w:val="28"/>
+          <w:szCs w:val="28"/>
+        </w:rPr>
+        <w:t xml:space="preserve"> </w:t>
+      </w:r>
+      <w:proofErr w:type="spellStart"/>
+      <w:r>
+        <w:rPr>
+          <w:rFonts w:ascii="Times New Roman" w:hAnsi="Times New Roman" w:cs="Times New Roman"/>
+          <w:sz w:val="28"/>
+          <w:szCs w:val="28"/>
+        </w:rPr>
+        <w:t>với</w:t>
+      </w:r>
+      <w:proofErr w:type="spellEnd"/>
+      <w:r>
+        <w:rPr>
+          <w:rFonts w:ascii="Times New Roman" w:hAnsi="Times New Roman" w:cs="Times New Roman"/>
+          <w:sz w:val="28"/>
+          <w:szCs w:val="28"/>
+        </w:rPr>
+        <w:t xml:space="preserve"> </w:t>
+      </w:r>
+      <w:proofErr w:type="spellStart"/>
+      <w:r>
+        <w:rPr>
+          <w:rFonts w:ascii="Times New Roman" w:hAnsi="Times New Roman" w:cs="Times New Roman"/>
+          <w:sz w:val="28"/>
+          <w:szCs w:val="28"/>
+        </w:rPr>
+        <w:t>tên,mô</w:t>
+      </w:r>
+      <w:proofErr w:type="spellEnd"/>
+      <w:r>
+        <w:rPr>
+          <w:rFonts w:ascii="Times New Roman" w:hAnsi="Times New Roman" w:cs="Times New Roman"/>
+          <w:sz w:val="28"/>
+          <w:szCs w:val="28"/>
+        </w:rPr>
+        <w:t xml:space="preserve"> </w:t>
+      </w:r>
+      <w:proofErr w:type="spellStart"/>
+      <w:r>
+        <w:rPr>
+          <w:rFonts w:ascii="Times New Roman" w:hAnsi="Times New Roman" w:cs="Times New Roman"/>
+          <w:sz w:val="28"/>
+          <w:szCs w:val="28"/>
+        </w:rPr>
+        <w:t>tả</w:t>
+      </w:r>
+      <w:proofErr w:type="spellEnd"/>
     </w:p>
     <w:p>
       <w:pPr>
@@ -2240,14 +6802,88 @@
           <w:szCs w:val="28"/>
         </w:rPr>
       </w:pPr>
-      <w:r>
-        <w:rPr>
-          <w:rFonts w:ascii="Times New Roman" w:hAnsi="Times New Roman" w:cs="Times New Roman"/>
-          <w:sz w:val="28"/>
-          <w:szCs w:val="28"/>
-        </w:rPr>
-        <w:t>Sửa thông tin một sản phẩm</w:t>
-      </w:r>
+      <w:proofErr w:type="spellStart"/>
+      <w:r>
+        <w:rPr>
+          <w:rFonts w:ascii="Times New Roman" w:hAnsi="Times New Roman" w:cs="Times New Roman"/>
+          <w:sz w:val="28"/>
+          <w:szCs w:val="28"/>
+        </w:rPr>
+        <w:t>Sửa</w:t>
+      </w:r>
+      <w:proofErr w:type="spellEnd"/>
+      <w:r>
+        <w:rPr>
+          <w:rFonts w:ascii="Times New Roman" w:hAnsi="Times New Roman" w:cs="Times New Roman"/>
+          <w:sz w:val="28"/>
+          <w:szCs w:val="28"/>
+        </w:rPr>
+        <w:t xml:space="preserve"> </w:t>
+      </w:r>
+      <w:proofErr w:type="spellStart"/>
+      <w:r>
+        <w:rPr>
+          <w:rFonts w:ascii="Times New Roman" w:hAnsi="Times New Roman" w:cs="Times New Roman"/>
+          <w:sz w:val="28"/>
+          <w:szCs w:val="28"/>
+        </w:rPr>
+        <w:t>thông</w:t>
+      </w:r>
+      <w:proofErr w:type="spellEnd"/>
+      <w:r>
+        <w:rPr>
+          <w:rFonts w:ascii="Times New Roman" w:hAnsi="Times New Roman" w:cs="Times New Roman"/>
+          <w:sz w:val="28"/>
+          <w:szCs w:val="28"/>
+        </w:rPr>
+        <w:t xml:space="preserve"> tin </w:t>
+      </w:r>
+      <w:proofErr w:type="spellStart"/>
+      <w:r>
+        <w:rPr>
+          <w:rFonts w:ascii="Times New Roman" w:hAnsi="Times New Roman" w:cs="Times New Roman"/>
+          <w:sz w:val="28"/>
+          <w:szCs w:val="28"/>
+        </w:rPr>
+        <w:t>một</w:t>
+      </w:r>
+      <w:proofErr w:type="spellEnd"/>
+      <w:r>
+        <w:rPr>
+          <w:rFonts w:ascii="Times New Roman" w:hAnsi="Times New Roman" w:cs="Times New Roman"/>
+          <w:sz w:val="28"/>
+          <w:szCs w:val="28"/>
+        </w:rPr>
+        <w:t xml:space="preserve"> </w:t>
+      </w:r>
+      <w:proofErr w:type="spellStart"/>
+      <w:r>
+        <w:rPr>
+          <w:rFonts w:ascii="Times New Roman" w:hAnsi="Times New Roman" w:cs="Times New Roman"/>
+          <w:sz w:val="28"/>
+          <w:szCs w:val="28"/>
+        </w:rPr>
+        <w:t>sản</w:t>
+      </w:r>
+      <w:proofErr w:type="spellEnd"/>
+      <w:r>
+        <w:rPr>
+          <w:rFonts w:ascii="Times New Roman" w:hAnsi="Times New Roman" w:cs="Times New Roman"/>
+          <w:sz w:val="28"/>
+          <w:szCs w:val="28"/>
+        </w:rPr>
+        <w:t xml:space="preserve"> </w:t>
+      </w:r>
+      <w:proofErr w:type="spellStart"/>
+      <w:r>
+        <w:rPr>
+          <w:rFonts w:ascii="Times New Roman" w:hAnsi="Times New Roman" w:cs="Times New Roman"/>
+          <w:sz w:val="28"/>
+          <w:szCs w:val="28"/>
+        </w:rPr>
+        <w:t>phẩm</w:t>
+      </w:r>
+      <w:proofErr w:type="spellEnd"/>
     </w:p>
     <w:p>
       <w:pPr>
@@ -2263,14 +6899,70 @@
           <w:szCs w:val="28"/>
         </w:rPr>
       </w:pPr>
-      <w:r>
-        <w:rPr>
-          <w:rFonts w:ascii="Times New Roman" w:hAnsi="Times New Roman" w:cs="Times New Roman"/>
-          <w:sz w:val="28"/>
-          <w:szCs w:val="28"/>
-        </w:rPr>
-        <w:t>Xóa một sản phẩm</w:t>
-      </w:r>
+      <w:proofErr w:type="spellStart"/>
+      <w:r>
+        <w:rPr>
+          <w:rFonts w:ascii="Times New Roman" w:hAnsi="Times New Roman" w:cs="Times New Roman"/>
+          <w:sz w:val="28"/>
+          <w:szCs w:val="28"/>
+        </w:rPr>
+        <w:t>Xóa</w:t>
+      </w:r>
+      <w:proofErr w:type="spellEnd"/>
+      <w:r>
+        <w:rPr>
+          <w:rFonts w:ascii="Times New Roman" w:hAnsi="Times New Roman" w:cs="Times New Roman"/>
+          <w:sz w:val="28"/>
+          <w:szCs w:val="28"/>
+        </w:rPr>
+        <w:t xml:space="preserve"> </w:t>
+      </w:r>
+      <w:proofErr w:type="spellStart"/>
+      <w:r>
+        <w:rPr>
+          <w:rFonts w:ascii="Times New Roman" w:hAnsi="Times New Roman" w:cs="Times New Roman"/>
+          <w:sz w:val="28"/>
+          <w:szCs w:val="28"/>
+        </w:rPr>
+        <w:t>một</w:t>
+      </w:r>
+      <w:proofErr w:type="spellEnd"/>
+      <w:r>
+        <w:rPr>
+          <w:rFonts w:ascii="Times New Roman" w:hAnsi="Times New Roman" w:cs="Times New Roman"/>
+          <w:sz w:val="28"/>
+          <w:szCs w:val="28"/>
+        </w:rPr>
+        <w:t xml:space="preserve"> </w:t>
+      </w:r>
+      <w:proofErr w:type="spellStart"/>
+      <w:r>
+        <w:rPr>
+          <w:rFonts w:ascii="Times New Roman" w:hAnsi="Times New Roman" w:cs="Times New Roman"/>
+          <w:sz w:val="28"/>
+          <w:szCs w:val="28"/>
+        </w:rPr>
+        <w:t>sản</w:t>
+      </w:r>
+      <w:proofErr w:type="spellEnd"/>
+      <w:r>
+        <w:rPr>
+          <w:rFonts w:ascii="Times New Roman" w:hAnsi="Times New Roman" w:cs="Times New Roman"/>
+          <w:sz w:val="28"/>
+          <w:szCs w:val="28"/>
+        </w:rPr>
+        <w:t xml:space="preserve"> </w:t>
+      </w:r>
+      <w:proofErr w:type="spellStart"/>
+      <w:r>
+        <w:rPr>
+          <w:rFonts w:ascii="Times New Roman" w:hAnsi="Times New Roman" w:cs="Times New Roman"/>
+          <w:sz w:val="28"/>
+          <w:szCs w:val="28"/>
+        </w:rPr>
+        <w:t>phẩm</w:t>
+      </w:r>
+      <w:proofErr w:type="spellEnd"/>
     </w:p>
     <w:p>
       <w:pPr>
@@ -2352,8 +7044,72 @@
           <w:szCs w:val="28"/>
         </w:rPr>
         <w:tab/>
-        <w:t>Minh họa thêm sản phẩm</w:t>
-      </w:r>
+        <w:t xml:space="preserve">Minh </w:t>
+      </w:r>
+      <w:proofErr w:type="spellStart"/>
+      <w:r>
+        <w:rPr>
+          <w:rFonts w:ascii="Times New Roman" w:hAnsi="Times New Roman" w:cs="Times New Roman"/>
+          <w:sz w:val="28"/>
+          <w:szCs w:val="28"/>
+        </w:rPr>
+        <w:t>họa</w:t>
+      </w:r>
+      <w:proofErr w:type="spellEnd"/>
+      <w:r>
+        <w:rPr>
+          <w:rFonts w:ascii="Times New Roman" w:hAnsi="Times New Roman" w:cs="Times New Roman"/>
+          <w:sz w:val="28"/>
+          <w:szCs w:val="28"/>
+        </w:rPr>
+        <w:t xml:space="preserve"> </w:t>
+      </w:r>
+      <w:proofErr w:type="spellStart"/>
+      <w:r>
+        <w:rPr>
+          <w:rFonts w:ascii="Times New Roman" w:hAnsi="Times New Roman" w:cs="Times New Roman"/>
+          <w:sz w:val="28"/>
+          <w:szCs w:val="28"/>
+        </w:rPr>
+        <w:t>thêm</w:t>
+      </w:r>
+      <w:proofErr w:type="spellEnd"/>
+      <w:r>
+        <w:rPr>
+          <w:rFonts w:ascii="Times New Roman" w:hAnsi="Times New Roman" w:cs="Times New Roman"/>
+          <w:sz w:val="28"/>
+          <w:szCs w:val="28"/>
+        </w:rPr>
+        <w:t xml:space="preserve"> </w:t>
+      </w:r>
+      <w:proofErr w:type="spellStart"/>
+      <w:r>
+        <w:rPr>
+          <w:rFonts w:ascii="Times New Roman" w:hAnsi="Times New Roman" w:cs="Times New Roman"/>
+          <w:sz w:val="28"/>
+          <w:szCs w:val="28"/>
+        </w:rPr>
+        <w:t>sản</w:t>
+      </w:r>
+      <w:proofErr w:type="spellEnd"/>
+      <w:r>
+        <w:rPr>
+          <w:rFonts w:ascii="Times New Roman" w:hAnsi="Times New Roman" w:cs="Times New Roman"/>
+          <w:sz w:val="28"/>
+          <w:szCs w:val="28"/>
+        </w:rPr>
+        <w:t xml:space="preserve"> </w:t>
+      </w:r>
+      <w:proofErr w:type="spellStart"/>
+      <w:r>
+        <w:rPr>
+          <w:rFonts w:ascii="Times New Roman" w:hAnsi="Times New Roman" w:cs="Times New Roman"/>
+          <w:sz w:val="28"/>
+          <w:szCs w:val="28"/>
+        </w:rPr>
+        <w:t>phẩm</w:t>
+      </w:r>
+      <w:proofErr w:type="spellEnd"/>
     </w:p>
     <w:p>
       <w:pPr>
@@ -2454,13 +7210,77 @@
           <w:szCs w:val="28"/>
         </w:rPr>
       </w:pPr>
-      <w:r>
-        <w:rPr>
-          <w:rFonts w:ascii="Times New Roman" w:hAnsi="Times New Roman" w:cs="Times New Roman"/>
-          <w:sz w:val="28"/>
-          <w:szCs w:val="28"/>
-        </w:rPr>
-        <w:t>Quản lý khách hàng:</w:t>
+      <w:proofErr w:type="spellStart"/>
+      <w:r>
+        <w:rPr>
+          <w:rFonts w:ascii="Times New Roman" w:hAnsi="Times New Roman" w:cs="Times New Roman"/>
+          <w:sz w:val="28"/>
+          <w:szCs w:val="28"/>
+        </w:rPr>
+        <w:t>Quản</w:t>
+      </w:r>
+      <w:proofErr w:type="spellEnd"/>
+      <w:r>
+        <w:rPr>
+          <w:rFonts w:ascii="Times New Roman" w:hAnsi="Times New Roman" w:cs="Times New Roman"/>
+          <w:sz w:val="28"/>
+          <w:szCs w:val="28"/>
+        </w:rPr>
+        <w:t xml:space="preserve"> </w:t>
+      </w:r>
+      <w:proofErr w:type="spellStart"/>
+      <w:r>
+        <w:rPr>
+          <w:rFonts w:ascii="Times New Roman" w:hAnsi="Times New Roman" w:cs="Times New Roman"/>
+          <w:sz w:val="28"/>
+          <w:szCs w:val="28"/>
+        </w:rPr>
+        <w:t>lý</w:t>
+      </w:r>
+      <w:proofErr w:type="spellEnd"/>
+      <w:r>
+        <w:rPr>
+          <w:rFonts w:ascii="Times New Roman" w:hAnsi="Times New Roman" w:cs="Times New Roman"/>
+          <w:sz w:val="28"/>
+          <w:szCs w:val="28"/>
+        </w:rPr>
+        <w:t xml:space="preserve"> </w:t>
+      </w:r>
+      <w:proofErr w:type="spellStart"/>
+      <w:r>
+        <w:rPr>
+          <w:rFonts w:ascii="Times New Roman" w:hAnsi="Times New Roman" w:cs="Times New Roman"/>
+          <w:sz w:val="28"/>
+          <w:szCs w:val="28"/>
+        </w:rPr>
+        <w:t>khách</w:t>
+      </w:r>
+      <w:proofErr w:type="spellEnd"/>
+      <w:r>
+        <w:rPr>
+          <w:rFonts w:ascii="Times New Roman" w:hAnsi="Times New Roman" w:cs="Times New Roman"/>
+          <w:sz w:val="28"/>
+          <w:szCs w:val="28"/>
+        </w:rPr>
+        <w:t xml:space="preserve"> </w:t>
+      </w:r>
+      <w:proofErr w:type="spellStart"/>
+      <w:r>
+        <w:rPr>
+          <w:rFonts w:ascii="Times New Roman" w:hAnsi="Times New Roman" w:cs="Times New Roman"/>
+          <w:sz w:val="28"/>
+          <w:szCs w:val="28"/>
+        </w:rPr>
+        <w:t>hàng</w:t>
+      </w:r>
+      <w:proofErr w:type="spellEnd"/>
+      <w:r>
+        <w:rPr>
+          <w:rFonts w:ascii="Times New Roman" w:hAnsi="Times New Roman" w:cs="Times New Roman"/>
+          <w:sz w:val="28"/>
+          <w:szCs w:val="28"/>
+        </w:rPr>
+        <w:t>:</w:t>
       </w:r>
     </w:p>
     <w:p>
@@ -2477,14 +7297,52 @@
           <w:szCs w:val="28"/>
         </w:rPr>
       </w:pPr>
-      <w:r>
-        <w:rPr>
-          <w:rFonts w:ascii="Times New Roman" w:hAnsi="Times New Roman" w:cs="Times New Roman"/>
-          <w:sz w:val="28"/>
-          <w:szCs w:val="28"/>
-        </w:rPr>
-        <w:t>Thêm khách hàng</w:t>
-      </w:r>
+      <w:proofErr w:type="spellStart"/>
+      <w:r>
+        <w:rPr>
+          <w:rFonts w:ascii="Times New Roman" w:hAnsi="Times New Roman" w:cs="Times New Roman"/>
+          <w:sz w:val="28"/>
+          <w:szCs w:val="28"/>
+        </w:rPr>
+        <w:t>Thêm</w:t>
+      </w:r>
+      <w:proofErr w:type="spellEnd"/>
+      <w:r>
+        <w:rPr>
+          <w:rFonts w:ascii="Times New Roman" w:hAnsi="Times New Roman" w:cs="Times New Roman"/>
+          <w:sz w:val="28"/>
+          <w:szCs w:val="28"/>
+        </w:rPr>
+        <w:t xml:space="preserve"> </w:t>
+      </w:r>
+      <w:proofErr w:type="spellStart"/>
+      <w:r>
+        <w:rPr>
+          <w:rFonts w:ascii="Times New Roman" w:hAnsi="Times New Roman" w:cs="Times New Roman"/>
+          <w:sz w:val="28"/>
+          <w:szCs w:val="28"/>
+        </w:rPr>
+        <w:t>khách</w:t>
+      </w:r>
+      <w:proofErr w:type="spellEnd"/>
+      <w:r>
+        <w:rPr>
+          <w:rFonts w:ascii="Times New Roman" w:hAnsi="Times New Roman" w:cs="Times New Roman"/>
+          <w:sz w:val="28"/>
+          <w:szCs w:val="28"/>
+        </w:rPr>
+        <w:t xml:space="preserve"> </w:t>
+      </w:r>
+      <w:proofErr w:type="spellStart"/>
+      <w:r>
+        <w:rPr>
+          <w:rFonts w:ascii="Times New Roman" w:hAnsi="Times New Roman" w:cs="Times New Roman"/>
+          <w:sz w:val="28"/>
+          <w:szCs w:val="28"/>
+        </w:rPr>
+        <w:t>hàng</w:t>
+      </w:r>
+      <w:proofErr w:type="spellEnd"/>
     </w:p>
     <w:p>
       <w:pPr>
@@ -2500,14 +7358,70 @@
           <w:szCs w:val="28"/>
         </w:rPr>
       </w:pPr>
-      <w:r>
-        <w:rPr>
-          <w:rFonts w:ascii="Times New Roman" w:hAnsi="Times New Roman" w:cs="Times New Roman"/>
-          <w:sz w:val="28"/>
-          <w:szCs w:val="28"/>
-        </w:rPr>
-        <w:t>Xóa một khách hàng</w:t>
-      </w:r>
+      <w:proofErr w:type="spellStart"/>
+      <w:r>
+        <w:rPr>
+          <w:rFonts w:ascii="Times New Roman" w:hAnsi="Times New Roman" w:cs="Times New Roman"/>
+          <w:sz w:val="28"/>
+          <w:szCs w:val="28"/>
+        </w:rPr>
+        <w:t>Xóa</w:t>
+      </w:r>
+      <w:proofErr w:type="spellEnd"/>
+      <w:r>
+        <w:rPr>
+          <w:rFonts w:ascii="Times New Roman" w:hAnsi="Times New Roman" w:cs="Times New Roman"/>
+          <w:sz w:val="28"/>
+          <w:szCs w:val="28"/>
+        </w:rPr>
+        <w:t xml:space="preserve"> </w:t>
+      </w:r>
+      <w:proofErr w:type="spellStart"/>
+      <w:r>
+        <w:rPr>
+          <w:rFonts w:ascii="Times New Roman" w:hAnsi="Times New Roman" w:cs="Times New Roman"/>
+          <w:sz w:val="28"/>
+          <w:szCs w:val="28"/>
+        </w:rPr>
+        <w:t>một</w:t>
+      </w:r>
+      <w:proofErr w:type="spellEnd"/>
+      <w:r>
+        <w:rPr>
+          <w:rFonts w:ascii="Times New Roman" w:hAnsi="Times New Roman" w:cs="Times New Roman"/>
+          <w:sz w:val="28"/>
+          <w:szCs w:val="28"/>
+        </w:rPr>
+        <w:t xml:space="preserve"> </w:t>
+      </w:r>
+      <w:proofErr w:type="spellStart"/>
+      <w:r>
+        <w:rPr>
+          <w:rFonts w:ascii="Times New Roman" w:hAnsi="Times New Roman" w:cs="Times New Roman"/>
+          <w:sz w:val="28"/>
+          <w:szCs w:val="28"/>
+        </w:rPr>
+        <w:t>khách</w:t>
+      </w:r>
+      <w:proofErr w:type="spellEnd"/>
+      <w:r>
+        <w:rPr>
+          <w:rFonts w:ascii="Times New Roman" w:hAnsi="Times New Roman" w:cs="Times New Roman"/>
+          <w:sz w:val="28"/>
+          <w:szCs w:val="28"/>
+        </w:rPr>
+        <w:t xml:space="preserve"> </w:t>
+      </w:r>
+      <w:proofErr w:type="spellStart"/>
+      <w:r>
+        <w:rPr>
+          <w:rFonts w:ascii="Times New Roman" w:hAnsi="Times New Roman" w:cs="Times New Roman"/>
+          <w:sz w:val="28"/>
+          <w:szCs w:val="28"/>
+        </w:rPr>
+        <w:t>hàng</w:t>
+      </w:r>
+      <w:proofErr w:type="spellEnd"/>
     </w:p>
     <w:p>
       <w:pPr>
@@ -2523,14 +7437,142 @@
           <w:szCs w:val="28"/>
         </w:rPr>
       </w:pPr>
-      <w:r>
-        <w:rPr>
-          <w:rFonts w:ascii="Times New Roman" w:hAnsi="Times New Roman" w:cs="Times New Roman"/>
-          <w:sz w:val="28"/>
-          <w:szCs w:val="28"/>
-        </w:rPr>
-        <w:t>Cập nhật thông tin khách hàng: reset password, block tài khoản, active,..</w:t>
-      </w:r>
+      <w:proofErr w:type="spellStart"/>
+      <w:r>
+        <w:rPr>
+          <w:rFonts w:ascii="Times New Roman" w:hAnsi="Times New Roman" w:cs="Times New Roman"/>
+          <w:sz w:val="28"/>
+          <w:szCs w:val="28"/>
+        </w:rPr>
+        <w:t>Cập</w:t>
+      </w:r>
+      <w:proofErr w:type="spellEnd"/>
+      <w:r>
+        <w:rPr>
+          <w:rFonts w:ascii="Times New Roman" w:hAnsi="Times New Roman" w:cs="Times New Roman"/>
+          <w:sz w:val="28"/>
+          <w:szCs w:val="28"/>
+        </w:rPr>
+        <w:t xml:space="preserve"> </w:t>
+      </w:r>
+      <w:proofErr w:type="spellStart"/>
+      <w:r>
+        <w:rPr>
+          <w:rFonts w:ascii="Times New Roman" w:hAnsi="Times New Roman" w:cs="Times New Roman"/>
+          <w:sz w:val="28"/>
+          <w:szCs w:val="28"/>
+        </w:rPr>
+        <w:t>nhật</w:t>
+      </w:r>
+      <w:proofErr w:type="spellEnd"/>
+      <w:r>
+        <w:rPr>
+          <w:rFonts w:ascii="Times New Roman" w:hAnsi="Times New Roman" w:cs="Times New Roman"/>
+          <w:sz w:val="28"/>
+          <w:szCs w:val="28"/>
+        </w:rPr>
+        <w:t xml:space="preserve"> </w:t>
+      </w:r>
+      <w:proofErr w:type="spellStart"/>
+      <w:r>
+        <w:rPr>
+          <w:rFonts w:ascii="Times New Roman" w:hAnsi="Times New Roman" w:cs="Times New Roman"/>
+          <w:sz w:val="28"/>
+          <w:szCs w:val="28"/>
+        </w:rPr>
+        <w:t>thông</w:t>
+      </w:r>
+      <w:proofErr w:type="spellEnd"/>
+      <w:r>
+        <w:rPr>
+          <w:rFonts w:ascii="Times New Roman" w:hAnsi="Times New Roman" w:cs="Times New Roman"/>
+          <w:sz w:val="28"/>
+          <w:szCs w:val="28"/>
+        </w:rPr>
+        <w:t xml:space="preserve"> tin </w:t>
+      </w:r>
+      <w:proofErr w:type="spellStart"/>
+      <w:r>
+        <w:rPr>
+          <w:rFonts w:ascii="Times New Roman" w:hAnsi="Times New Roman" w:cs="Times New Roman"/>
+          <w:sz w:val="28"/>
+          <w:szCs w:val="28"/>
+        </w:rPr>
+        <w:t>khách</w:t>
+      </w:r>
+      <w:proofErr w:type="spellEnd"/>
+      <w:r>
+        <w:rPr>
+          <w:rFonts w:ascii="Times New Roman" w:hAnsi="Times New Roman" w:cs="Times New Roman"/>
+          <w:sz w:val="28"/>
+          <w:szCs w:val="28"/>
+        </w:rPr>
+        <w:t xml:space="preserve"> </w:t>
+      </w:r>
+      <w:proofErr w:type="spellStart"/>
+      <w:r>
+        <w:rPr>
+          <w:rFonts w:ascii="Times New Roman" w:hAnsi="Times New Roman" w:cs="Times New Roman"/>
+          <w:sz w:val="28"/>
+          <w:szCs w:val="28"/>
+        </w:rPr>
+        <w:t>hàng</w:t>
+      </w:r>
+      <w:proofErr w:type="spellEnd"/>
+      <w:r>
+        <w:rPr>
+          <w:rFonts w:ascii="Times New Roman" w:hAnsi="Times New Roman" w:cs="Times New Roman"/>
+          <w:sz w:val="28"/>
+          <w:szCs w:val="28"/>
+        </w:rPr>
+        <w:t xml:space="preserve">: reset password, block </w:t>
+      </w:r>
+      <w:proofErr w:type="spellStart"/>
+      <w:r>
+        <w:rPr>
+          <w:rFonts w:ascii="Times New Roman" w:hAnsi="Times New Roman" w:cs="Times New Roman"/>
+          <w:sz w:val="28"/>
+          <w:szCs w:val="28"/>
+        </w:rPr>
+        <w:t>tài</w:t>
+      </w:r>
+      <w:proofErr w:type="spellEnd"/>
+      <w:r>
+        <w:rPr>
+          <w:rFonts w:ascii="Times New Roman" w:hAnsi="Times New Roman" w:cs="Times New Roman"/>
+          <w:sz w:val="28"/>
+          <w:szCs w:val="28"/>
+        </w:rPr>
+        <w:t xml:space="preserve"> </w:t>
+      </w:r>
+      <w:proofErr w:type="spellStart"/>
+      <w:r>
+        <w:rPr>
+          <w:rFonts w:ascii="Times New Roman" w:hAnsi="Times New Roman" w:cs="Times New Roman"/>
+          <w:sz w:val="28"/>
+          <w:szCs w:val="28"/>
+        </w:rPr>
+        <w:t>khoản</w:t>
+      </w:r>
+      <w:proofErr w:type="spellEnd"/>
+      <w:r>
+        <w:rPr>
+          <w:rFonts w:ascii="Times New Roman" w:hAnsi="Times New Roman" w:cs="Times New Roman"/>
+          <w:sz w:val="28"/>
+          <w:szCs w:val="28"/>
+        </w:rPr>
+        <w:t xml:space="preserve">, </w:t>
+      </w:r>
+      <w:proofErr w:type="gramStart"/>
+      <w:r>
+        <w:rPr>
+          <w:rFonts w:ascii="Times New Roman" w:hAnsi="Times New Roman" w:cs="Times New Roman"/>
+          <w:sz w:val="28"/>
+          <w:szCs w:val="28"/>
+        </w:rPr>
+        <w:t>active,..</w:t>
+      </w:r>
+      <w:proofErr w:type="gramEnd"/>
     </w:p>
     <w:p>
       <w:pPr>
@@ -2612,8 +7654,90 @@
           <w:szCs w:val="28"/>
         </w:rPr>
         <w:tab/>
-        <w:t>Minh họa quản lý khách hàng</w:t>
-      </w:r>
+        <w:t xml:space="preserve">Minh </w:t>
+      </w:r>
+      <w:proofErr w:type="spellStart"/>
+      <w:r>
+        <w:rPr>
+          <w:rFonts w:ascii="Times New Roman" w:hAnsi="Times New Roman" w:cs="Times New Roman"/>
+          <w:sz w:val="28"/>
+          <w:szCs w:val="28"/>
+        </w:rPr>
+        <w:t>họa</w:t>
+      </w:r>
+      <w:proofErr w:type="spellEnd"/>
+      <w:r>
+        <w:rPr>
+          <w:rFonts w:ascii="Times New Roman" w:hAnsi="Times New Roman" w:cs="Times New Roman"/>
+          <w:sz w:val="28"/>
+          <w:szCs w:val="28"/>
+        </w:rPr>
+        <w:t xml:space="preserve"> </w:t>
+      </w:r>
+      <w:proofErr w:type="spellStart"/>
+      <w:r>
+        <w:rPr>
+          <w:rFonts w:ascii="Times New Roman" w:hAnsi="Times New Roman" w:cs="Times New Roman"/>
+          <w:sz w:val="28"/>
+          <w:szCs w:val="28"/>
+        </w:rPr>
+        <w:t>quản</w:t>
+      </w:r>
+      <w:proofErr w:type="spellEnd"/>
+      <w:r>
+        <w:rPr>
+          <w:rFonts w:ascii="Times New Roman" w:hAnsi="Times New Roman" w:cs="Times New Roman"/>
+          <w:sz w:val="28"/>
+          <w:szCs w:val="28"/>
+        </w:rPr>
+        <w:t xml:space="preserve"> </w:t>
+      </w:r>
+      <w:proofErr w:type="spellStart"/>
+      <w:r>
+        <w:rPr>
+          <w:rFonts w:ascii="Times New Roman" w:hAnsi="Times New Roman" w:cs="Times New Roman"/>
+          <w:sz w:val="28"/>
+          <w:szCs w:val="28"/>
+        </w:rPr>
+        <w:t>lý</w:t>
+      </w:r>
+      <w:proofErr w:type="spellEnd"/>
+      <w:r>
+        <w:rPr>
+          <w:rFonts w:ascii="Times New Roman" w:hAnsi="Times New Roman" w:cs="Times New Roman"/>
+          <w:sz w:val="28"/>
+          <w:szCs w:val="28"/>
+        </w:rPr>
+        <w:t xml:space="preserve"> </w:t>
+      </w:r>
+      <w:proofErr w:type="spellStart"/>
+      <w:r>
+        <w:rPr>
+          <w:rFonts w:ascii="Times New Roman" w:hAnsi="Times New Roman" w:cs="Times New Roman"/>
+          <w:sz w:val="28"/>
+          <w:szCs w:val="28"/>
+        </w:rPr>
+        <w:t>khách</w:t>
+      </w:r>
+      <w:proofErr w:type="spellEnd"/>
+      <w:r>
+        <w:rPr>
+          <w:rFonts w:ascii="Times New Roman" w:hAnsi="Times New Roman" w:cs="Times New Roman"/>
+          <w:sz w:val="28"/>
+          <w:szCs w:val="28"/>
+        </w:rPr>
+        <w:t xml:space="preserve"> </w:t>
+      </w:r>
+      <w:proofErr w:type="spellStart"/>
+      <w:r>
+        <w:rPr>
+          <w:rFonts w:ascii="Times New Roman" w:hAnsi="Times New Roman" w:cs="Times New Roman"/>
+          <w:sz w:val="28"/>
+          <w:szCs w:val="28"/>
+        </w:rPr>
+        <w:t>hàng</w:t>
+      </w:r>
+      <w:proofErr w:type="spellEnd"/>
     </w:p>
     <w:p>
       <w:pPr>
@@ -2694,22 +7818,88 @@
           <w:szCs w:val="28"/>
         </w:rPr>
       </w:pPr>
-      <w:r>
-        <w:rPr>
-          <w:rFonts w:ascii="Times New Roman" w:hAnsi="Times New Roman" w:cs="Times New Roman"/>
-          <w:sz w:val="28"/>
-          <w:szCs w:val="28"/>
-        </w:rPr>
-        <w:t>Quản lý</w:t>
-      </w:r>
-      <w:r>
-        <w:rPr>
-          <w:rFonts w:ascii="Times New Roman" w:hAnsi="Times New Roman" w:cs="Times New Roman"/>
-          <w:sz w:val="28"/>
-          <w:szCs w:val="28"/>
-        </w:rPr>
-        <w:t xml:space="preserve"> đơn đặt hàng</w:t>
-      </w:r>
+      <w:proofErr w:type="spellStart"/>
+      <w:r>
+        <w:rPr>
+          <w:rFonts w:ascii="Times New Roman" w:hAnsi="Times New Roman" w:cs="Times New Roman"/>
+          <w:sz w:val="28"/>
+          <w:szCs w:val="28"/>
+        </w:rPr>
+        <w:t>Quản</w:t>
+      </w:r>
+      <w:proofErr w:type="spellEnd"/>
+      <w:r>
+        <w:rPr>
+          <w:rFonts w:ascii="Times New Roman" w:hAnsi="Times New Roman" w:cs="Times New Roman"/>
+          <w:sz w:val="28"/>
+          <w:szCs w:val="28"/>
+        </w:rPr>
+        <w:t xml:space="preserve"> </w:t>
+      </w:r>
+      <w:proofErr w:type="spellStart"/>
+      <w:r>
+        <w:rPr>
+          <w:rFonts w:ascii="Times New Roman" w:hAnsi="Times New Roman" w:cs="Times New Roman"/>
+          <w:sz w:val="28"/>
+          <w:szCs w:val="28"/>
+        </w:rPr>
+        <w:t>lý</w:t>
+      </w:r>
+      <w:proofErr w:type="spellEnd"/>
+      <w:r>
+        <w:rPr>
+          <w:rFonts w:ascii="Times New Roman" w:hAnsi="Times New Roman" w:cs="Times New Roman"/>
+          <w:sz w:val="28"/>
+          <w:szCs w:val="28"/>
+        </w:rPr>
+        <w:t xml:space="preserve"> </w:t>
+      </w:r>
+      <w:proofErr w:type="spellStart"/>
+      <w:r>
+        <w:rPr>
+          <w:rFonts w:ascii="Times New Roman" w:hAnsi="Times New Roman" w:cs="Times New Roman"/>
+          <w:sz w:val="28"/>
+          <w:szCs w:val="28"/>
+        </w:rPr>
+        <w:t>đơn</w:t>
+      </w:r>
+      <w:proofErr w:type="spellEnd"/>
+      <w:r>
+        <w:rPr>
+          <w:rFonts w:ascii="Times New Roman" w:hAnsi="Times New Roman" w:cs="Times New Roman"/>
+          <w:sz w:val="28"/>
+          <w:szCs w:val="28"/>
+        </w:rPr>
+        <w:t xml:space="preserve"> </w:t>
+      </w:r>
+      <w:proofErr w:type="spellStart"/>
+      <w:r>
+        <w:rPr>
+          <w:rFonts w:ascii="Times New Roman" w:hAnsi="Times New Roman" w:cs="Times New Roman"/>
+          <w:sz w:val="28"/>
+          <w:szCs w:val="28"/>
+        </w:rPr>
+        <w:t>đặt</w:t>
+      </w:r>
+      <w:proofErr w:type="spellEnd"/>
+      <w:r>
+        <w:rPr>
+          <w:rFonts w:ascii="Times New Roman" w:hAnsi="Times New Roman" w:cs="Times New Roman"/>
+          <w:sz w:val="28"/>
+          <w:szCs w:val="28"/>
+        </w:rPr>
+        <w:t xml:space="preserve"> </w:t>
+      </w:r>
+      <w:proofErr w:type="spellStart"/>
+      <w:r>
+        <w:rPr>
+          <w:rFonts w:ascii="Times New Roman" w:hAnsi="Times New Roman" w:cs="Times New Roman"/>
+          <w:sz w:val="28"/>
+          <w:szCs w:val="28"/>
+        </w:rPr>
+        <w:t>hàng</w:t>
+      </w:r>
+      <w:proofErr w:type="spellEnd"/>
     </w:p>
     <w:p>
       <w:pPr>
@@ -2725,14 +7915,88 @@
           <w:szCs w:val="28"/>
         </w:rPr>
       </w:pPr>
-      <w:r>
-        <w:rPr>
-          <w:rFonts w:ascii="Times New Roman" w:hAnsi="Times New Roman" w:cs="Times New Roman"/>
-          <w:sz w:val="28"/>
-          <w:szCs w:val="28"/>
-        </w:rPr>
-        <w:t>Xóa một đơn đặt hàng</w:t>
-      </w:r>
+      <w:proofErr w:type="spellStart"/>
+      <w:r>
+        <w:rPr>
+          <w:rFonts w:ascii="Times New Roman" w:hAnsi="Times New Roman" w:cs="Times New Roman"/>
+          <w:sz w:val="28"/>
+          <w:szCs w:val="28"/>
+        </w:rPr>
+        <w:t>Xóa</w:t>
+      </w:r>
+      <w:proofErr w:type="spellEnd"/>
+      <w:r>
+        <w:rPr>
+          <w:rFonts w:ascii="Times New Roman" w:hAnsi="Times New Roman" w:cs="Times New Roman"/>
+          <w:sz w:val="28"/>
+          <w:szCs w:val="28"/>
+        </w:rPr>
+        <w:t xml:space="preserve"> </w:t>
+      </w:r>
+      <w:proofErr w:type="spellStart"/>
+      <w:r>
+        <w:rPr>
+          <w:rFonts w:ascii="Times New Roman" w:hAnsi="Times New Roman" w:cs="Times New Roman"/>
+          <w:sz w:val="28"/>
+          <w:szCs w:val="28"/>
+        </w:rPr>
+        <w:t>một</w:t>
+      </w:r>
+      <w:proofErr w:type="spellEnd"/>
+      <w:r>
+        <w:rPr>
+          <w:rFonts w:ascii="Times New Roman" w:hAnsi="Times New Roman" w:cs="Times New Roman"/>
+          <w:sz w:val="28"/>
+          <w:szCs w:val="28"/>
+        </w:rPr>
+        <w:t xml:space="preserve"> </w:t>
+      </w:r>
+      <w:proofErr w:type="spellStart"/>
+      <w:r>
+        <w:rPr>
+          <w:rFonts w:ascii="Times New Roman" w:hAnsi="Times New Roman" w:cs="Times New Roman"/>
+          <w:sz w:val="28"/>
+          <w:szCs w:val="28"/>
+        </w:rPr>
+        <w:t>đơn</w:t>
+      </w:r>
+      <w:proofErr w:type="spellEnd"/>
+      <w:r>
+        <w:rPr>
+          <w:rFonts w:ascii="Times New Roman" w:hAnsi="Times New Roman" w:cs="Times New Roman"/>
+          <w:sz w:val="28"/>
+          <w:szCs w:val="28"/>
+        </w:rPr>
+        <w:t xml:space="preserve"> </w:t>
+      </w:r>
+      <w:proofErr w:type="spellStart"/>
+      <w:r>
+        <w:rPr>
+          <w:rFonts w:ascii="Times New Roman" w:hAnsi="Times New Roman" w:cs="Times New Roman"/>
+          <w:sz w:val="28"/>
+          <w:szCs w:val="28"/>
+        </w:rPr>
+        <w:t>đặt</w:t>
+      </w:r>
+      <w:proofErr w:type="spellEnd"/>
+      <w:r>
+        <w:rPr>
+          <w:rFonts w:ascii="Times New Roman" w:hAnsi="Times New Roman" w:cs="Times New Roman"/>
+          <w:sz w:val="28"/>
+          <w:szCs w:val="28"/>
+        </w:rPr>
+        <w:t xml:space="preserve"> </w:t>
+      </w:r>
+      <w:proofErr w:type="spellStart"/>
+      <w:r>
+        <w:rPr>
+          <w:rFonts w:ascii="Times New Roman" w:hAnsi="Times New Roman" w:cs="Times New Roman"/>
+          <w:sz w:val="28"/>
+          <w:szCs w:val="28"/>
+        </w:rPr>
+        <w:t>hàng</w:t>
+      </w:r>
+      <w:proofErr w:type="spellEnd"/>
     </w:p>
     <w:p>
       <w:pPr>
@@ -2748,14 +8012,142 @@
           <w:szCs w:val="28"/>
         </w:rPr>
       </w:pPr>
-      <w:r>
-        <w:rPr>
-          <w:rFonts w:ascii="Times New Roman" w:hAnsi="Times New Roman" w:cs="Times New Roman"/>
-          <w:sz w:val="28"/>
-          <w:szCs w:val="28"/>
-        </w:rPr>
-        <w:t>Cập nhật tình trạng cho đơn đặt hàng</w:t>
-      </w:r>
+      <w:proofErr w:type="spellStart"/>
+      <w:r>
+        <w:rPr>
+          <w:rFonts w:ascii="Times New Roman" w:hAnsi="Times New Roman" w:cs="Times New Roman"/>
+          <w:sz w:val="28"/>
+          <w:szCs w:val="28"/>
+        </w:rPr>
+        <w:t>Cập</w:t>
+      </w:r>
+      <w:proofErr w:type="spellEnd"/>
+      <w:r>
+        <w:rPr>
+          <w:rFonts w:ascii="Times New Roman" w:hAnsi="Times New Roman" w:cs="Times New Roman"/>
+          <w:sz w:val="28"/>
+          <w:szCs w:val="28"/>
+        </w:rPr>
+        <w:t xml:space="preserve"> </w:t>
+      </w:r>
+      <w:proofErr w:type="spellStart"/>
+      <w:r>
+        <w:rPr>
+          <w:rFonts w:ascii="Times New Roman" w:hAnsi="Times New Roman" w:cs="Times New Roman"/>
+          <w:sz w:val="28"/>
+          <w:szCs w:val="28"/>
+        </w:rPr>
+        <w:t>nhật</w:t>
+      </w:r>
+      <w:proofErr w:type="spellEnd"/>
+      <w:r>
+        <w:rPr>
+          <w:rFonts w:ascii="Times New Roman" w:hAnsi="Times New Roman" w:cs="Times New Roman"/>
+          <w:sz w:val="28"/>
+          <w:szCs w:val="28"/>
+        </w:rPr>
+        <w:t xml:space="preserve"> </w:t>
+      </w:r>
+      <w:proofErr w:type="spellStart"/>
+      <w:r>
+        <w:rPr>
+          <w:rFonts w:ascii="Times New Roman" w:hAnsi="Times New Roman" w:cs="Times New Roman"/>
+          <w:sz w:val="28"/>
+          <w:szCs w:val="28"/>
+        </w:rPr>
+        <w:t>tình</w:t>
+      </w:r>
+      <w:proofErr w:type="spellEnd"/>
+      <w:r>
+        <w:rPr>
+          <w:rFonts w:ascii="Times New Roman" w:hAnsi="Times New Roman" w:cs="Times New Roman"/>
+          <w:sz w:val="28"/>
+          <w:szCs w:val="28"/>
+        </w:rPr>
+        <w:t xml:space="preserve"> </w:t>
+      </w:r>
+      <w:proofErr w:type="spellStart"/>
+      <w:r>
+        <w:rPr>
+          <w:rFonts w:ascii="Times New Roman" w:hAnsi="Times New Roman" w:cs="Times New Roman"/>
+          <w:sz w:val="28"/>
+          <w:szCs w:val="28"/>
+        </w:rPr>
+        <w:t>trạng</w:t>
+      </w:r>
+      <w:proofErr w:type="spellEnd"/>
+      <w:r>
+        <w:rPr>
+          <w:rFonts w:ascii="Times New Roman" w:hAnsi="Times New Roman" w:cs="Times New Roman"/>
+          <w:sz w:val="28"/>
+          <w:szCs w:val="28"/>
+        </w:rPr>
+        <w:t xml:space="preserve"> </w:t>
+      </w:r>
+      <w:proofErr w:type="spellStart"/>
+      <w:r>
+        <w:rPr>
+          <w:rFonts w:ascii="Times New Roman" w:hAnsi="Times New Roman" w:cs="Times New Roman"/>
+          <w:sz w:val="28"/>
+          <w:szCs w:val="28"/>
+        </w:rPr>
+        <w:t>cho</w:t>
+      </w:r>
+      <w:proofErr w:type="spellEnd"/>
+      <w:r>
+        <w:rPr>
+          <w:rFonts w:ascii="Times New Roman" w:hAnsi="Times New Roman" w:cs="Times New Roman"/>
+          <w:sz w:val="28"/>
+          <w:szCs w:val="28"/>
+        </w:rPr>
+        <w:t xml:space="preserve"> </w:t>
+      </w:r>
+      <w:proofErr w:type="spellStart"/>
+      <w:r>
+        <w:rPr>
+          <w:rFonts w:ascii="Times New Roman" w:hAnsi="Times New Roman" w:cs="Times New Roman"/>
+          <w:sz w:val="28"/>
+          <w:szCs w:val="28"/>
+        </w:rPr>
+        <w:t>đơn</w:t>
+      </w:r>
+      <w:proofErr w:type="spellEnd"/>
+      <w:r>
+        <w:rPr>
+          <w:rFonts w:ascii="Times New Roman" w:hAnsi="Times New Roman" w:cs="Times New Roman"/>
+          <w:sz w:val="28"/>
+          <w:szCs w:val="28"/>
+        </w:rPr>
+        <w:t xml:space="preserve"> </w:t>
+      </w:r>
+      <w:proofErr w:type="spellStart"/>
+      <w:r>
+        <w:rPr>
+          <w:rFonts w:ascii="Times New Roman" w:hAnsi="Times New Roman" w:cs="Times New Roman"/>
+          <w:sz w:val="28"/>
+          <w:szCs w:val="28"/>
+        </w:rPr>
+        <w:t>đặt</w:t>
+      </w:r>
+      <w:proofErr w:type="spellEnd"/>
+      <w:r>
+        <w:rPr>
+          <w:rFonts w:ascii="Times New Roman" w:hAnsi="Times New Roman" w:cs="Times New Roman"/>
+          <w:sz w:val="28"/>
+          <w:szCs w:val="28"/>
+        </w:rPr>
+        <w:t xml:space="preserve"> </w:t>
+      </w:r>
+      <w:proofErr w:type="spellStart"/>
+      <w:r>
+        <w:rPr>
+          <w:rFonts w:ascii="Times New Roman" w:hAnsi="Times New Roman" w:cs="Times New Roman"/>
+          <w:sz w:val="28"/>
+          <w:szCs w:val="28"/>
+        </w:rPr>
+        <w:t>hàng</w:t>
+      </w:r>
+      <w:proofErr w:type="spellEnd"/>
     </w:p>
     <w:p>
       <w:pPr>
@@ -2925,6 +8317,7 @@
             <w:calendar w:val="gregorian"/>
           </w:date>
         </w:sdtPr>
+        <w:sdtEndPr/>
         <w:sdtContent>
           <w:tc>
             <w:tcPr>
@@ -2994,6 +8387,7 @@
               <w:dataBinding w:prefixMappings="xmlns:ns0='http://schemas.openxmlformats.org/package/2006/metadata/core-properties' xmlns:ns1='http://purl.org/dc/elements/1.1/'" w:xpath="/ns0:coreProperties[1]/ns1:title[1]" w:storeItemID="{6C3C8BC8-F283-45AE-878A-BAB7291924A1}"/>
               <w:text/>
             </w:sdtPr>
+            <w:sdtEndPr/>
             <w:sdtContent>
               <w:r>
                 <w:rPr>
@@ -4987,8 +10381,9 @@
     <w:panose1 w:val="020B0604030504040204"/>
     <w:charset w:val="00"/>
     <w:family w:val="swiss"/>
+    <w:notTrueType/>
     <w:pitch w:val="variable"/>
-    <w:sig w:usb0="E1002EFF" w:usb1="C000605B" w:usb2="00000029" w:usb3="00000000" w:csb0="000101FF" w:csb1="00000000"/>
+    <w:sig w:usb0="00000003" w:usb1="00000000" w:usb2="00000000" w:usb3="00000000" w:csb0="00000001" w:csb1="00000000"/>
   </w:font>
   <w:font w:name="Cambria">
     <w:panose1 w:val="02040503050406030204"/>
@@ -5014,7 +10409,9 @@
   </w:compat>
   <w:rsids>
     <w:rsidRoot w:val="007D2A2B"/>
+    <w:rsid w:val="00024815"/>
     <w:rsid w:val="007D2A2B"/>
+    <w:rsid w:val="0086739E"/>
     <w:rsid w:val="00B50AFF"/>
   </w:rsids>
   <m:mathPr>
